--- a/Docs/Capstone-Summary.docx
+++ b/Docs/Capstone-Summary.docx
@@ -25,7 +25,6 @@
       <w:r>
         <w:rPr>
           <w:noProof/>
-          <w:lang w:eastAsia="en-US"/>
         </w:rPr>
         <w:drawing>
           <wp:anchor distT="0" distB="0" distL="114300" distR="114300" simplePos="0" relativeHeight="251659264" behindDoc="0" locked="0" layoutInCell="1" hidden="0" allowOverlap="1" wp14:anchorId="2F31252A" wp14:editId="0B6B810C">
@@ -616,15 +615,7 @@
             <w:rPr>
               <w:b w:val="0"/>
             </w:rPr>
-            <w:t xml:space="preserve">Table </w:t>
-          </w:r>
-          <w:bookmarkStart w:id="2" w:name="_GoBack"/>
-          <w:bookmarkEnd w:id="2"/>
-          <w:r>
-            <w:rPr>
-              <w:b w:val="0"/>
-            </w:rPr>
-            <w:t>of Contents</w:t>
+            <w:t>Table of Contents</w:t>
           </w:r>
           <w:bookmarkEnd w:id="1"/>
         </w:p>
@@ -5502,7 +5493,7 @@
             <w:noProof/>
             <w:webHidden/>
           </w:rPr>
-          <w:t>13</w:t>
+          <w:t>14</w:t>
         </w:r>
         <w:r>
           <w:rPr>
@@ -5572,7 +5563,7 @@
             <w:noProof/>
             <w:webHidden/>
           </w:rPr>
-          <w:t>42</w:t>
+          <w:t>45</w:t>
         </w:r>
         <w:r>
           <w:rPr>
@@ -5642,7 +5633,7 @@
             <w:noProof/>
             <w:webHidden/>
           </w:rPr>
-          <w:t>44</w:t>
+          <w:t>47</w:t>
         </w:r>
         <w:r>
           <w:rPr>
@@ -5709,10 +5700,12 @@
         </w:r>
         <w:r>
           <w:rPr>
+            <w:b/>
+            <w:bCs/>
             <w:noProof/>
             <w:webHidden/>
           </w:rPr>
-          <w:t>54</w:t>
+          <w:t>Error! Bookmark not defined.</w:t>
         </w:r>
         <w:r>
           <w:rPr>
@@ -5779,10 +5772,12 @@
         </w:r>
         <w:r>
           <w:rPr>
+            <w:b/>
+            <w:bCs/>
             <w:noProof/>
             <w:webHidden/>
           </w:rPr>
-          <w:t>57</w:t>
+          <w:t>Error! Bookmark not defined.</w:t>
         </w:r>
         <w:r>
           <w:rPr>
@@ -5813,16 +5808,16 @@
           <w:b w:val="0"/>
         </w:rPr>
       </w:pPr>
-      <w:bookmarkStart w:id="3" w:name="_Toc531619900"/>
-      <w:bookmarkStart w:id="4" w:name="_Toc532288434"/>
+      <w:bookmarkStart w:id="2" w:name="_Toc531619900"/>
+      <w:bookmarkStart w:id="3" w:name="_Toc532288434"/>
       <w:r>
         <w:rPr>
           <w:b w:val="0"/>
         </w:rPr>
         <w:t>List of Figures</w:t>
       </w:r>
+      <w:bookmarkEnd w:id="2"/>
       <w:bookmarkEnd w:id="3"/>
-      <w:bookmarkEnd w:id="4"/>
     </w:p>
     <w:p>
       <w:pPr>
@@ -5904,7 +5899,7 @@
             <w:noProof/>
             <w:webHidden/>
           </w:rPr>
-          <w:t>13</w:t>
+          <w:t>12</w:t>
         </w:r>
         <w:r>
           <w:rPr>
@@ -5974,7 +5969,7 @@
             <w:noProof/>
             <w:webHidden/>
           </w:rPr>
-          <w:t>15</w:t>
+          <w:t>13</w:t>
         </w:r>
         <w:r>
           <w:rPr>
@@ -6044,7 +6039,7 @@
             <w:noProof/>
             <w:webHidden/>
           </w:rPr>
-          <w:t>16</w:t>
+          <w:t>17</w:t>
         </w:r>
         <w:r>
           <w:rPr>
@@ -6604,7 +6599,7 @@
             <w:noProof/>
             <w:webHidden/>
           </w:rPr>
-          <w:t>26</w:t>
+          <w:t>30</w:t>
         </w:r>
         <w:r>
           <w:rPr>
@@ -6671,10 +6666,12 @@
         </w:r>
         <w:r>
           <w:rPr>
+            <w:b/>
+            <w:bCs/>
             <w:noProof/>
             <w:webHidden/>
           </w:rPr>
-          <w:t>27</w:t>
+          <w:t>Error! Bookmark not defined.</w:t>
         </w:r>
         <w:r>
           <w:rPr>
@@ -6744,7 +6741,7 @@
             <w:noProof/>
             <w:webHidden/>
           </w:rPr>
-          <w:t>29</w:t>
+          <w:t>32</w:t>
         </w:r>
         <w:r>
           <w:rPr>
@@ -6811,10 +6808,12 @@
         </w:r>
         <w:r>
           <w:rPr>
+            <w:b/>
+            <w:bCs/>
             <w:noProof/>
             <w:webHidden/>
           </w:rPr>
-          <w:t>31</w:t>
+          <w:t>Error! Bookmark not defined.</w:t>
         </w:r>
         <w:r>
           <w:rPr>
@@ -6884,7 +6883,7 @@
             <w:noProof/>
             <w:webHidden/>
           </w:rPr>
-          <w:t>33</w:t>
+          <w:t>35</w:t>
         </w:r>
         <w:r>
           <w:rPr>
@@ -6951,10 +6950,12 @@
         </w:r>
         <w:r>
           <w:rPr>
+            <w:b/>
+            <w:bCs/>
             <w:noProof/>
             <w:webHidden/>
           </w:rPr>
-          <w:t>33</w:t>
+          <w:t>Error! Bookmark not defined.</w:t>
         </w:r>
         <w:r>
           <w:rPr>
@@ -7021,10 +7022,12 @@
         </w:r>
         <w:r>
           <w:rPr>
+            <w:b/>
+            <w:bCs/>
             <w:noProof/>
             <w:webHidden/>
           </w:rPr>
-          <w:t>35</w:t>
+          <w:t>Error! Bookmark not defined.</w:t>
         </w:r>
         <w:r>
           <w:rPr>
@@ -7091,10 +7094,12 @@
         </w:r>
         <w:r>
           <w:rPr>
+            <w:b/>
+            <w:bCs/>
             <w:noProof/>
             <w:webHidden/>
           </w:rPr>
-          <w:t>37</w:t>
+          <w:t>Error! Bookmark not defined.</w:t>
         </w:r>
         <w:r>
           <w:rPr>
@@ -7161,10 +7166,12 @@
         </w:r>
         <w:r>
           <w:rPr>
+            <w:b/>
+            <w:bCs/>
             <w:noProof/>
             <w:webHidden/>
           </w:rPr>
-          <w:t>39</w:t>
+          <w:t>Error! Bookmark not defined.</w:t>
         </w:r>
         <w:r>
           <w:rPr>
@@ -7234,7 +7241,7 @@
             <w:noProof/>
             <w:webHidden/>
           </w:rPr>
-          <w:t>41</w:t>
+          <w:t>43</w:t>
         </w:r>
         <w:r>
           <w:rPr>
@@ -7304,7 +7311,7 @@
             <w:noProof/>
             <w:webHidden/>
           </w:rPr>
-          <w:t>43</w:t>
+          <w:t>46</w:t>
         </w:r>
         <w:r>
           <w:rPr>
@@ -7374,7 +7381,7 @@
             <w:noProof/>
             <w:webHidden/>
           </w:rPr>
-          <w:t>46</w:t>
+          <w:t>48</w:t>
         </w:r>
         <w:r>
           <w:rPr>
@@ -7444,7 +7451,7 @@
             <w:noProof/>
             <w:webHidden/>
           </w:rPr>
-          <w:t>47</w:t>
+          <w:t>49</w:t>
         </w:r>
         <w:r>
           <w:rPr>
@@ -7511,10 +7518,12 @@
         </w:r>
         <w:r>
           <w:rPr>
+            <w:b/>
+            <w:bCs/>
             <w:noProof/>
             <w:webHidden/>
           </w:rPr>
-          <w:t>48</w:t>
+          <w:t>Error! Bookmark not defined.</w:t>
         </w:r>
         <w:r>
           <w:rPr>
@@ -7584,7 +7593,7 @@
             <w:noProof/>
             <w:webHidden/>
           </w:rPr>
-          <w:t>48</w:t>
+          <w:t>49</w:t>
         </w:r>
         <w:r>
           <w:rPr>
@@ -7651,10 +7660,12 @@
         </w:r>
         <w:r>
           <w:rPr>
+            <w:b/>
+            <w:bCs/>
             <w:noProof/>
             <w:webHidden/>
           </w:rPr>
-          <w:t>49</w:t>
+          <w:t>Error! Bookmark not defined.</w:t>
         </w:r>
         <w:r>
           <w:rPr>
@@ -7721,10 +7732,12 @@
         </w:r>
         <w:r>
           <w:rPr>
+            <w:b/>
+            <w:bCs/>
             <w:noProof/>
             <w:webHidden/>
           </w:rPr>
-          <w:t>49</w:t>
+          <w:t>Error! Bookmark not defined.</w:t>
         </w:r>
         <w:r>
           <w:rPr>
@@ -7791,10 +7804,12 @@
         </w:r>
         <w:r>
           <w:rPr>
+            <w:b/>
+            <w:bCs/>
             <w:noProof/>
             <w:webHidden/>
           </w:rPr>
-          <w:t>50</w:t>
+          <w:t>Error! Bookmark not defined.</w:t>
         </w:r>
         <w:r>
           <w:rPr>
@@ -7861,10 +7876,12 @@
         </w:r>
         <w:r>
           <w:rPr>
+            <w:b/>
+            <w:bCs/>
             <w:noProof/>
             <w:webHidden/>
           </w:rPr>
-          <w:t>51</w:t>
+          <w:t>Error! Bookmark not defined.</w:t>
         </w:r>
         <w:r>
           <w:rPr>
@@ -7931,10 +7948,12 @@
         </w:r>
         <w:r>
           <w:rPr>
+            <w:b/>
+            <w:bCs/>
             <w:noProof/>
             <w:webHidden/>
           </w:rPr>
-          <w:t>51</w:t>
+          <w:t>Error! Bookmark not defined.</w:t>
         </w:r>
         <w:r>
           <w:rPr>
@@ -8004,7 +8023,7 @@
             <w:noProof/>
             <w:webHidden/>
           </w:rPr>
-          <w:t>52</w:t>
+          <w:t>50</w:t>
         </w:r>
         <w:r>
           <w:rPr>
@@ -8074,7 +8093,7 @@
             <w:noProof/>
             <w:webHidden/>
           </w:rPr>
-          <w:t>53</w:t>
+          <w:t>52</w:t>
         </w:r>
         <w:r>
           <w:rPr>
@@ -8141,10 +8160,12 @@
         </w:r>
         <w:r>
           <w:rPr>
+            <w:b/>
+            <w:bCs/>
             <w:noProof/>
             <w:webHidden/>
           </w:rPr>
-          <w:t>55</w:t>
+          <w:t>Error! Bookmark not defined.</w:t>
         </w:r>
         <w:r>
           <w:rPr>
@@ -8211,10 +8232,12 @@
         </w:r>
         <w:r>
           <w:rPr>
+            <w:b/>
+            <w:bCs/>
             <w:noProof/>
             <w:webHidden/>
           </w:rPr>
-          <w:t>55</w:t>
+          <w:t>Error! Bookmark not defined.</w:t>
         </w:r>
         <w:r>
           <w:rPr>
@@ -8281,10 +8304,12 @@
         </w:r>
         <w:r>
           <w:rPr>
+            <w:b/>
+            <w:bCs/>
             <w:noProof/>
             <w:webHidden/>
           </w:rPr>
-          <w:t>56</w:t>
+          <w:t>Error! Bookmark not defined.</w:t>
         </w:r>
         <w:r>
           <w:rPr>
@@ -8325,7 +8350,7 @@
       <w:pPr>
         <w:pStyle w:val="Heading1"/>
       </w:pPr>
-      <w:bookmarkStart w:id="5" w:name="_Toc532288435"/>
+      <w:bookmarkStart w:id="4" w:name="_Toc532288435"/>
       <w:r>
         <w:lastRenderedPageBreak/>
         <w:t>I</w:t>
@@ -8339,7 +8364,7 @@
       <w:r>
         <w:t>Capstone Project Register</w:t>
       </w:r>
-      <w:bookmarkEnd w:id="5"/>
+      <w:bookmarkEnd w:id="4"/>
     </w:p>
     <w:p>
       <w:pPr>
@@ -8359,7 +8384,6 @@
         <w:rPr>
           <w:i/>
           <w:noProof/>
-          <w:lang w:eastAsia="en-US"/>
         </w:rPr>
         <w:drawing>
           <wp:inline distT="0" distB="0" distL="0" distR="0" wp14:anchorId="1F079220" wp14:editId="007DA487">
@@ -8499,7 +8523,6 @@
         <w:rPr>
           <w:noProof/>
           <w:szCs w:val="26"/>
-          <w:lang w:eastAsia="en-US"/>
         </w:rPr>
         <mc:AlternateContent>
           <mc:Choice Requires="wps">
@@ -8583,7 +8606,6 @@
         <w:rPr>
           <w:noProof/>
           <w:szCs w:val="26"/>
-          <w:lang w:eastAsia="en-US"/>
         </w:rPr>
         <mc:AlternateContent>
           <mc:Choice Requires="wps">
@@ -8678,7 +8700,6 @@
         <w:rPr>
           <w:noProof/>
           <w:szCs w:val="26"/>
-          <w:lang w:eastAsia="en-US"/>
         </w:rPr>
         <mc:AlternateContent>
           <mc:Choice Requires="wps">
@@ -8768,7 +8789,6 @@
         <w:rPr>
           <w:noProof/>
           <w:szCs w:val="26"/>
-          <w:lang w:eastAsia="en-US"/>
         </w:rPr>
         <mc:AlternateContent>
           <mc:Choice Requires="wps">
@@ -11226,22 +11246,22 @@
       <w:pPr>
         <w:pStyle w:val="Heading1"/>
       </w:pPr>
-      <w:bookmarkStart w:id="6" w:name="_95ywo9ovbggq" w:colFirst="0" w:colLast="0"/>
-      <w:bookmarkStart w:id="7" w:name="_Toc532288436"/>
+      <w:bookmarkStart w:id="5" w:name="_95ywo9ovbggq" w:colFirst="0" w:colLast="0"/>
+      <w:bookmarkStart w:id="6" w:name="_Toc532288436"/>
+      <w:bookmarkEnd w:id="5"/>
+      <w:r>
+        <w:t>II</w:t>
+      </w:r>
+      <w:r>
+        <w:t>.</w:t>
+      </w:r>
+      <w:r>
+        <w:tab/>
+      </w:r>
+      <w:r>
+        <w:t>Report 1</w:t>
+      </w:r>
       <w:bookmarkEnd w:id="6"/>
-      <w:r>
-        <w:t>II</w:t>
-      </w:r>
-      <w:r>
-        <w:t>.</w:t>
-      </w:r>
-      <w:r>
-        <w:tab/>
-      </w:r>
-      <w:r>
-        <w:t>Report 1</w:t>
-      </w:r>
-      <w:bookmarkEnd w:id="7"/>
     </w:p>
     <w:p>
       <w:pPr>
@@ -11251,11 +11271,11 @@
           <w:numId w:val="5"/>
         </w:numPr>
       </w:pPr>
-      <w:bookmarkStart w:id="8" w:name="_Toc532288437"/>
+      <w:bookmarkStart w:id="7" w:name="_Toc532288437"/>
       <w:r>
         <w:t>Project Information</w:t>
       </w:r>
-      <w:bookmarkEnd w:id="8"/>
+      <w:bookmarkEnd w:id="7"/>
     </w:p>
     <w:p>
       <w:pPr>
@@ -11479,11 +11499,11 @@
           <w:numId w:val="5"/>
         </w:numPr>
       </w:pPr>
-      <w:bookmarkStart w:id="9" w:name="_Toc532288438"/>
+      <w:bookmarkStart w:id="8" w:name="_Toc532288438"/>
       <w:r>
         <w:t>Introduction</w:t>
       </w:r>
-      <w:bookmarkEnd w:id="9"/>
+      <w:bookmarkEnd w:id="8"/>
     </w:p>
     <w:p>
       <w:pPr>
@@ -11598,11 +11618,11 @@
           <w:numId w:val="5"/>
         </w:numPr>
       </w:pPr>
-      <w:bookmarkStart w:id="10" w:name="_Toc532288439"/>
+      <w:bookmarkStart w:id="9" w:name="_Toc532288439"/>
       <w:r>
         <w:t>Current Situation</w:t>
       </w:r>
-      <w:bookmarkEnd w:id="10"/>
+      <w:bookmarkEnd w:id="9"/>
     </w:p>
     <w:p>
       <w:pPr>
@@ -11663,11 +11683,11 @@
           <w:numId w:val="5"/>
         </w:numPr>
       </w:pPr>
-      <w:bookmarkStart w:id="11" w:name="_Toc532288440"/>
+      <w:bookmarkStart w:id="10" w:name="_Toc532288440"/>
       <w:r>
         <w:t>Problem Definition</w:t>
       </w:r>
-      <w:bookmarkEnd w:id="11"/>
+      <w:bookmarkEnd w:id="10"/>
     </w:p>
     <w:p>
       <w:pPr>
@@ -11774,11 +11794,11 @@
         <w:lastRenderedPageBreak/>
         <w:t xml:space="preserve"> </w:t>
       </w:r>
-      <w:bookmarkStart w:id="12" w:name="_Toc532288441"/>
+      <w:bookmarkStart w:id="11" w:name="_Toc532288441"/>
       <w:r>
         <w:t>Proposed Solution</w:t>
       </w:r>
-      <w:bookmarkEnd w:id="12"/>
+      <w:bookmarkEnd w:id="11"/>
     </w:p>
     <w:p>
       <w:pPr>
@@ -11818,11 +11838,11 @@
       <w:pPr>
         <w:pStyle w:val="Heading3"/>
       </w:pPr>
-      <w:bookmarkStart w:id="13" w:name="_Toc532288442"/>
+      <w:bookmarkStart w:id="12" w:name="_Toc532288442"/>
       <w:r>
         <w:t>Feature functions</w:t>
       </w:r>
-      <w:bookmarkEnd w:id="13"/>
+      <w:bookmarkEnd w:id="12"/>
     </w:p>
     <w:p>
       <w:pPr>
@@ -11929,11 +11949,11 @@
       <w:pPr>
         <w:pStyle w:val="Heading3"/>
       </w:pPr>
-      <w:bookmarkStart w:id="14" w:name="_Toc532288443"/>
+      <w:bookmarkStart w:id="13" w:name="_Toc532288443"/>
       <w:r>
         <w:t>Advantages and disadvantages</w:t>
       </w:r>
-      <w:bookmarkEnd w:id="14"/>
+      <w:bookmarkEnd w:id="13"/>
     </w:p>
     <w:p>
       <w:pPr>
@@ -12159,8 +12179,8 @@
           <w:szCs w:val="36"/>
         </w:rPr>
       </w:pPr>
-      <w:bookmarkStart w:id="15" w:name="_Toc531532287"/>
-      <w:bookmarkStart w:id="16" w:name="_Toc532288444"/>
+      <w:bookmarkStart w:id="14" w:name="_Toc531532287"/>
+      <w:bookmarkStart w:id="15" w:name="_Toc532288444"/>
       <w:r>
         <w:rPr>
           <w:rFonts w:eastAsia="Cambria" w:cs="Cambria"/>
@@ -12168,8 +12188,8 @@
         </w:rPr>
         <w:t>Functional Requirements</w:t>
       </w:r>
+      <w:bookmarkEnd w:id="14"/>
       <w:bookmarkEnd w:id="15"/>
-      <w:bookmarkEnd w:id="16"/>
     </w:p>
     <w:p>
       <w:pPr>
@@ -13110,14 +13130,14 @@
         <w:pStyle w:val="Heading2"/>
         <w:ind w:left="360"/>
       </w:pPr>
-      <w:bookmarkStart w:id="17" w:name="_Toc532288445"/>
+      <w:bookmarkStart w:id="16" w:name="_Toc532288445"/>
       <w:r>
         <w:t xml:space="preserve">7. </w:t>
       </w:r>
       <w:r>
         <w:t>Roles and Responsibility</w:t>
       </w:r>
-      <w:bookmarkEnd w:id="17"/>
+      <w:bookmarkEnd w:id="16"/>
     </w:p>
     <w:tbl>
       <w:tblPr>
@@ -13765,34 +13785,34 @@
       <w:pPr>
         <w:pStyle w:val="Caption"/>
       </w:pPr>
-      <w:bookmarkStart w:id="18" w:name="_1ksv4uv" w:colFirst="0" w:colLast="0"/>
-      <w:bookmarkStart w:id="19" w:name="_Toc532132868"/>
+      <w:bookmarkStart w:id="17" w:name="_1ksv4uv" w:colFirst="0" w:colLast="0"/>
+      <w:bookmarkStart w:id="18" w:name="_Toc532132868"/>
+      <w:bookmarkEnd w:id="17"/>
+      <w:r>
+        <w:t xml:space="preserve">Table </w:t>
+      </w:r>
+      <w:r>
+        <w:fldChar w:fldCharType="begin"/>
+      </w:r>
+      <w:r>
+        <w:instrText xml:space="preserve">SEQ Table \* ARABIC </w:instrText>
+      </w:r>
+      <w:r>
+        <w:fldChar w:fldCharType="separate"/>
+      </w:r>
+      <w:r>
+        <w:rPr>
+          <w:noProof/>
+        </w:rPr>
+        <w:t>1</w:t>
+      </w:r>
+      <w:r>
+        <w:fldChar w:fldCharType="end"/>
+      </w:r>
+      <w:r>
+        <w:t xml:space="preserve"> - Roles and Responsibility</w:t>
+      </w:r>
       <w:bookmarkEnd w:id="18"/>
-      <w:r>
-        <w:t xml:space="preserve">Table </w:t>
-      </w:r>
-      <w:r>
-        <w:fldChar w:fldCharType="begin"/>
-      </w:r>
-      <w:r>
-        <w:instrText xml:space="preserve">SEQ Table \* ARABIC </w:instrText>
-      </w:r>
-      <w:r>
-        <w:fldChar w:fldCharType="separate"/>
-      </w:r>
-      <w:r>
-        <w:rPr>
-          <w:noProof/>
-        </w:rPr>
-        <w:t>1</w:t>
-      </w:r>
-      <w:r>
-        <w:fldChar w:fldCharType="end"/>
-      </w:r>
-      <w:r>
-        <w:t xml:space="preserve"> - Roles and Responsibility</w:t>
-      </w:r>
-      <w:bookmarkEnd w:id="19"/>
     </w:p>
     <w:p>
       <w:pPr>
@@ -13805,7 +13825,7 @@
       <w:pPr>
         <w:pStyle w:val="Heading1"/>
       </w:pPr>
-      <w:bookmarkStart w:id="20" w:name="_Toc532288446"/>
+      <w:bookmarkStart w:id="19" w:name="_Toc532288446"/>
       <w:r>
         <w:lastRenderedPageBreak/>
         <w:t>III</w:t>
@@ -13819,14 +13839,14 @@
       <w:r>
         <w:t xml:space="preserve"> </w:t>
       </w:r>
-      <w:bookmarkStart w:id="21" w:name="_Toc531944814"/>
-      <w:bookmarkStart w:id="22" w:name="_Toc532070003"/>
+      <w:bookmarkStart w:id="20" w:name="_Toc531944814"/>
+      <w:bookmarkStart w:id="21" w:name="_Toc532070003"/>
       <w:r>
         <w:t>Software Process Model</w:t>
       </w:r>
+      <w:bookmarkEnd w:id="19"/>
       <w:bookmarkEnd w:id="20"/>
       <w:bookmarkEnd w:id="21"/>
-      <w:bookmarkEnd w:id="22"/>
     </w:p>
     <w:p>
       <w:pPr>
@@ -13930,10 +13950,9 @@
       <w:r>
         <w:rPr>
           <w:noProof/>
-          <w:lang w:eastAsia="en-US"/>
         </w:rPr>
         <w:drawing>
-          <wp:anchor distT="0" distB="0" distL="114300" distR="114300" simplePos="0" relativeHeight="251661312" behindDoc="0" locked="0" layoutInCell="1" allowOverlap="1" wp14:anchorId="783300BA" wp14:editId="57AFD0C9">
+          <wp:anchor distT="0" distB="0" distL="114300" distR="114300" simplePos="0" relativeHeight="251661312" behindDoc="0" locked="0" layoutInCell="1" allowOverlap="1" wp14:anchorId="7B185501" wp14:editId="6F820C49">
             <wp:simplePos x="0" y="0"/>
             <wp:positionH relativeFrom="margin">
               <wp:align>center</wp:align>
@@ -14001,7 +14020,7 @@
           <w:szCs w:val="24"/>
         </w:rPr>
       </w:pPr>
-      <w:bookmarkStart w:id="23" w:name="_Toc531549986"/>
+      <w:bookmarkStart w:id="22" w:name="_Toc531549986"/>
       <w:r>
         <w:rPr>
           <w:i/>
@@ -14066,7 +14085,7 @@
         </w:rPr>
         <w:t xml:space="preserve"> - Scrum Model</w:t>
       </w:r>
-      <w:bookmarkEnd w:id="23"/>
+      <w:bookmarkEnd w:id="22"/>
     </w:p>
     <w:p>
       <w:pPr>
@@ -14075,8 +14094,8 @@
           <w:lang w:val="fr-FR"/>
         </w:rPr>
       </w:pPr>
-      <w:bookmarkStart w:id="24" w:name="_Toc532070532"/>
-      <w:bookmarkStart w:id="25" w:name="_Toc532135713"/>
+      <w:bookmarkStart w:id="23" w:name="_Toc532070532"/>
+      <w:bookmarkStart w:id="24" w:name="_Toc532135713"/>
       <w:r>
         <w:rPr>
           <w:lang w:val="fr-FR"/>
@@ -14100,7 +14119,7 @@
           <w:noProof/>
           <w:lang w:val="fr-FR"/>
         </w:rPr>
-        <w:t>1</w:t>
+        <w:t>2</w:t>
       </w:r>
       <w:r>
         <w:fldChar w:fldCharType="end"/>
@@ -14111,20 +14130,20 @@
         </w:rPr>
         <w:t xml:space="preserve"> - Scrum Model</w:t>
       </w:r>
-      <w:bookmarkStart w:id="26" w:name="_pfedr35z88mu" w:colFirst="0" w:colLast="0"/>
-      <w:bookmarkStart w:id="27" w:name="_3as4poj" w:colFirst="0" w:colLast="0"/>
+      <w:bookmarkStart w:id="25" w:name="_pfedr35z88mu" w:colFirst="0" w:colLast="0"/>
+      <w:bookmarkStart w:id="26" w:name="_3as4poj" w:colFirst="0" w:colLast="0"/>
+      <w:bookmarkEnd w:id="23"/>
       <w:bookmarkEnd w:id="24"/>
       <w:bookmarkEnd w:id="25"/>
       <w:bookmarkEnd w:id="26"/>
-      <w:bookmarkEnd w:id="27"/>
     </w:p>
     <w:p>
       <w:pPr>
         <w:pStyle w:val="Heading1"/>
       </w:pPr>
-      <w:bookmarkStart w:id="28" w:name="_Toc531619950"/>
-      <w:bookmarkStart w:id="29" w:name="_Toc532070066"/>
-      <w:bookmarkStart w:id="30" w:name="_Toc532288447"/>
+      <w:bookmarkStart w:id="27" w:name="_Toc531619950"/>
+      <w:bookmarkStart w:id="28" w:name="_Toc532070066"/>
+      <w:bookmarkStart w:id="29" w:name="_Toc532288447"/>
       <w:r>
         <w:lastRenderedPageBreak/>
         <w:t>IV</w:t>
@@ -14138,18 +14157,17 @@
       <w:r>
         <w:t>Conceptual Diagram</w:t>
       </w:r>
+      <w:bookmarkEnd w:id="27"/>
       <w:bookmarkEnd w:id="28"/>
       <w:bookmarkEnd w:id="29"/>
-      <w:bookmarkEnd w:id="30"/>
     </w:p>
     <w:p>
       <w:r>
         <w:rPr>
           <w:noProof/>
-          <w:lang w:eastAsia="en-US"/>
         </w:rPr>
         <w:drawing>
-          <wp:inline distT="0" distB="0" distL="0" distR="0" wp14:anchorId="0EE99A8C" wp14:editId="32DA9313">
+          <wp:inline distT="0" distB="0" distL="0" distR="0" wp14:anchorId="6B1E2F59" wp14:editId="000B59A7">
             <wp:extent cx="5748020" cy="4716780"/>
             <wp:effectExtent l="0" t="0" r="5080" b="7620"/>
             <wp:docPr id="62" name="Picture 62"/>
@@ -14189,8 +14207,8 @@
       <w:pPr>
         <w:pStyle w:val="Caption"/>
       </w:pPr>
-      <w:bookmarkStart w:id="31" w:name="_Toc532070562"/>
-      <w:bookmarkStart w:id="32" w:name="_Toc532135714"/>
+      <w:bookmarkStart w:id="30" w:name="_Toc532070562"/>
+      <w:bookmarkStart w:id="31" w:name="_Toc532135714"/>
       <w:r>
         <w:t xml:space="preserve">Figure </w:t>
       </w:r>
@@ -14207,7 +14225,7 @@
         <w:rPr>
           <w:noProof/>
         </w:rPr>
-        <w:t>2</w:t>
+        <w:t>3</w:t>
       </w:r>
       <w:r>
         <w:fldChar w:fldCharType="end"/>
@@ -14215,8 +14233,8 @@
       <w:r>
         <w:t xml:space="preserve"> - Conceptual Diagram</w:t>
       </w:r>
+      <w:bookmarkEnd w:id="30"/>
       <w:bookmarkEnd w:id="31"/>
-      <w:bookmarkEnd w:id="32"/>
     </w:p>
     <w:p/>
     <w:p>
@@ -14274,8 +14292,8 @@
                 <w:szCs w:val="28"/>
               </w:rPr>
             </w:pPr>
-            <w:bookmarkStart w:id="33" w:name="_3z7bk57" w:colFirst="0" w:colLast="0"/>
-            <w:bookmarkEnd w:id="33"/>
+            <w:bookmarkStart w:id="32" w:name="_3z7bk57" w:colFirst="0" w:colLast="0"/>
+            <w:bookmarkEnd w:id="32"/>
             <w:r>
               <w:rPr>
                 <w:rFonts w:eastAsia="Cambria" w:cs="Cambria"/>
@@ -15394,9 +15412,9 @@
       <w:pPr>
         <w:pStyle w:val="Caption"/>
       </w:pPr>
-      <w:bookmarkStart w:id="34" w:name="_Toc531619578"/>
-      <w:bookmarkStart w:id="35" w:name="_Toc532070328"/>
-      <w:bookmarkStart w:id="36" w:name="_Toc532132869"/>
+      <w:bookmarkStart w:id="33" w:name="_Toc531619578"/>
+      <w:bookmarkStart w:id="34" w:name="_Toc532070328"/>
+      <w:bookmarkStart w:id="35" w:name="_Toc532132869"/>
       <w:r>
         <w:t xml:space="preserve">Table </w:t>
       </w:r>
@@ -15436,17 +15454,17 @@
       <w:r>
         <w:t xml:space="preserve"> Conceptual diagram data dictionary</w:t>
       </w:r>
+      <w:bookmarkEnd w:id="33"/>
       <w:bookmarkEnd w:id="34"/>
       <w:bookmarkEnd w:id="35"/>
-      <w:bookmarkEnd w:id="36"/>
     </w:p>
     <w:p>
       <w:pPr>
         <w:pStyle w:val="Heading1"/>
       </w:pPr>
-      <w:bookmarkStart w:id="37" w:name="_Toc531619913"/>
-      <w:bookmarkStart w:id="38" w:name="_Toc532070029"/>
-      <w:bookmarkStart w:id="39" w:name="_Toc532288448"/>
+      <w:bookmarkStart w:id="36" w:name="_Toc531619913"/>
+      <w:bookmarkStart w:id="37" w:name="_Toc532070029"/>
+      <w:bookmarkStart w:id="38" w:name="_Toc532288448"/>
       <w:r>
         <w:lastRenderedPageBreak/>
         <w:t>V</w:t>
@@ -15460,9 +15478,9 @@
       <w:r>
         <w:t>System Overview Use Case</w:t>
       </w:r>
+      <w:bookmarkEnd w:id="36"/>
       <w:bookmarkEnd w:id="37"/>
       <w:bookmarkEnd w:id="38"/>
-      <w:bookmarkEnd w:id="39"/>
     </w:p>
     <w:p>
       <w:pPr>
@@ -15472,7 +15490,6 @@
       <w:r>
         <w:rPr>
           <w:noProof/>
-          <w:lang w:eastAsia="en-US"/>
         </w:rPr>
         <w:lastRenderedPageBreak/>
         <w:drawing>
@@ -15516,8 +15533,8 @@
       <w:pPr>
         <w:pStyle w:val="Caption"/>
       </w:pPr>
-      <w:bookmarkStart w:id="40" w:name="_Toc532070533"/>
-      <w:bookmarkStart w:id="41" w:name="_Toc532135715"/>
+      <w:bookmarkStart w:id="39" w:name="_Toc532070533"/>
+      <w:bookmarkStart w:id="40" w:name="_Toc532135715"/>
       <w:r>
         <w:lastRenderedPageBreak/>
         <w:t xml:space="preserve">Figure </w:t>
@@ -15535,7 +15552,7 @@
         <w:rPr>
           <w:noProof/>
         </w:rPr>
-        <w:t>3</w:t>
+        <w:t>4</w:t>
       </w:r>
       <w:r>
         <w:fldChar w:fldCharType="end"/>
@@ -15543,16 +15560,16 @@
       <w:r>
         <w:t xml:space="preserve"> - System Overview Use Case</w:t>
       </w:r>
+      <w:bookmarkEnd w:id="39"/>
       <w:bookmarkEnd w:id="40"/>
-      <w:bookmarkEnd w:id="41"/>
     </w:p>
     <w:p>
       <w:pPr>
         <w:pStyle w:val="Heading1"/>
       </w:pPr>
-      <w:bookmarkStart w:id="42" w:name="_Toc531619914"/>
-      <w:bookmarkStart w:id="43" w:name="_Toc532070030"/>
-      <w:bookmarkStart w:id="44" w:name="_Toc532288449"/>
+      <w:bookmarkStart w:id="41" w:name="_Toc531619914"/>
+      <w:bookmarkStart w:id="42" w:name="_Toc532070030"/>
+      <w:bookmarkStart w:id="43" w:name="_Toc532288449"/>
       <w:r>
         <w:t>VI</w:t>
       </w:r>
@@ -15571,17 +15588,17 @@
       <w:r>
         <w:t xml:space="preserve"> Use Case</w:t>
       </w:r>
-      <w:bookmarkStart w:id="45" w:name="_Toc531619915"/>
-      <w:bookmarkStart w:id="46" w:name="_Toc532070031"/>
+      <w:bookmarkStart w:id="44" w:name="_Toc531619915"/>
+      <w:bookmarkStart w:id="45" w:name="_Toc532070031"/>
+      <w:bookmarkEnd w:id="41"/>
       <w:bookmarkEnd w:id="42"/>
       <w:bookmarkEnd w:id="43"/>
-      <w:bookmarkEnd w:id="44"/>
     </w:p>
     <w:p>
       <w:pPr>
         <w:pStyle w:val="Heading2"/>
       </w:pPr>
-      <w:bookmarkStart w:id="47" w:name="_Toc532288450"/>
+      <w:bookmarkStart w:id="46" w:name="_Toc532288450"/>
       <w:r>
         <w:t>1.</w:t>
       </w:r>
@@ -15591,9 +15608,9 @@
       <w:r>
         <w:t>Guest Overview Use Case</w:t>
       </w:r>
+      <w:bookmarkEnd w:id="44"/>
       <w:bookmarkEnd w:id="45"/>
       <w:bookmarkEnd w:id="46"/>
-      <w:bookmarkEnd w:id="47"/>
     </w:p>
     <w:p>
       <w:pPr>
@@ -15604,7 +15621,6 @@
       <w:r>
         <w:rPr>
           <w:noProof/>
-          <w:lang w:eastAsia="en-US"/>
         </w:rPr>
         <w:drawing>
           <wp:inline distT="0" distB="0" distL="0" distR="0" wp14:anchorId="08D41965" wp14:editId="4BDEE699">
@@ -15647,8 +15663,8 @@
       <w:pPr>
         <w:pStyle w:val="Caption"/>
       </w:pPr>
-      <w:bookmarkStart w:id="48" w:name="_Toc532070534"/>
-      <w:bookmarkStart w:id="49" w:name="_Toc532135716"/>
+      <w:bookmarkStart w:id="47" w:name="_Toc532070534"/>
+      <w:bookmarkStart w:id="48" w:name="_Toc532135716"/>
       <w:r>
         <w:t xml:space="preserve">Figure </w:t>
       </w:r>
@@ -15665,7 +15681,7 @@
         <w:rPr>
           <w:noProof/>
         </w:rPr>
-        <w:t>4</w:t>
+        <w:t>5</w:t>
       </w:r>
       <w:r>
         <w:fldChar w:fldCharType="end"/>
@@ -15673,8 +15689,8 @@
       <w:r>
         <w:t xml:space="preserve"> - &lt;Guest&gt;Overview Use Case</w:t>
       </w:r>
+      <w:bookmarkEnd w:id="47"/>
       <w:bookmarkEnd w:id="48"/>
-      <w:bookmarkEnd w:id="49"/>
     </w:p>
     <w:p>
       <w:pPr>
@@ -15685,43 +15701,43 @@
         </w:numPr>
         <w:ind w:left="360"/>
       </w:pPr>
-      <w:bookmarkStart w:id="50" w:name="_qm26bu4zhekp" w:colFirst="0" w:colLast="0"/>
-      <w:bookmarkStart w:id="51" w:name="_43khe6g0nlv5" w:colFirst="0" w:colLast="0"/>
-      <w:bookmarkStart w:id="52" w:name="_z2eo45b763yx" w:colFirst="0" w:colLast="0"/>
+      <w:bookmarkStart w:id="49" w:name="_qm26bu4zhekp" w:colFirst="0" w:colLast="0"/>
+      <w:bookmarkStart w:id="50" w:name="_43khe6g0nlv5" w:colFirst="0" w:colLast="0"/>
+      <w:bookmarkStart w:id="51" w:name="_z2eo45b763yx" w:colFirst="0" w:colLast="0"/>
+      <w:bookmarkStart w:id="52" w:name="_Toc532288451"/>
       <w:bookmarkStart w:id="53" w:name="_Toc531619918"/>
       <w:bookmarkStart w:id="54" w:name="_Toc532070034"/>
-      <w:bookmarkStart w:id="55" w:name="_Toc532288451"/>
+      <w:bookmarkEnd w:id="49"/>
       <w:bookmarkEnd w:id="50"/>
       <w:bookmarkEnd w:id="51"/>
+      <w:r>
+        <w:t>1.1</w:t>
+      </w:r>
+      <w:r>
+        <w:t>.</w:t>
+      </w:r>
+      <w:r>
+        <w:tab/>
+      </w:r>
+      <w:r>
+        <w:t>&lt;</w:t>
+      </w:r>
+      <w:r>
+        <w:t>Guest</w:t>
+      </w:r>
+      <w:r>
+        <w:t>&gt;</w:t>
+      </w:r>
+      <w:r>
+        <w:t xml:space="preserve"> </w:t>
+      </w:r>
+      <w:r>
+        <w:rPr>
+          <w:color w:val="0D0D0D" w:themeColor="text1" w:themeTint="F2"/>
+        </w:rPr>
+        <w:t>Login</w:t>
+      </w:r>
       <w:bookmarkEnd w:id="52"/>
-      <w:r>
-        <w:t>1.1</w:t>
-      </w:r>
-      <w:r>
-        <w:t>.</w:t>
-      </w:r>
-      <w:r>
-        <w:tab/>
-      </w:r>
-      <w:r>
-        <w:t>&lt;</w:t>
-      </w:r>
-      <w:r>
-        <w:t>Guest</w:t>
-      </w:r>
-      <w:r>
-        <w:t>&gt;</w:t>
-      </w:r>
-      <w:r>
-        <w:t xml:space="preserve"> </w:t>
-      </w:r>
-      <w:r>
-        <w:rPr>
-          <w:color w:val="0D0D0D" w:themeColor="text1" w:themeTint="F2"/>
-        </w:rPr>
-        <w:t>Login</w:t>
-      </w:r>
-      <w:bookmarkEnd w:id="55"/>
       <w:r>
         <w:t xml:space="preserve"> </w:t>
       </w:r>
@@ -15755,7 +15771,6 @@
       <w:r>
         <w:rPr>
           <w:noProof/>
-          <w:lang w:eastAsia="en-US"/>
         </w:rPr>
         <w:drawing>
           <wp:inline distT="0" distB="0" distL="0" distR="0" wp14:anchorId="41414A2F" wp14:editId="00C7B54F">
@@ -15798,8 +15813,8 @@
       <w:pPr>
         <w:pStyle w:val="Caption"/>
       </w:pPr>
-      <w:bookmarkStart w:id="56" w:name="_Toc532070537"/>
-      <w:bookmarkStart w:id="57" w:name="_Toc532135717"/>
+      <w:bookmarkStart w:id="55" w:name="_Toc532070537"/>
+      <w:bookmarkStart w:id="56" w:name="_Toc532135717"/>
       <w:r>
         <w:t xml:space="preserve">Figure </w:t>
       </w:r>
@@ -15816,7 +15831,7 @@
         <w:rPr>
           <w:noProof/>
         </w:rPr>
-        <w:t>5</w:t>
+        <w:t>6</w:t>
       </w:r>
       <w:r>
         <w:fldChar w:fldCharType="end"/>
@@ -15827,8 +15842,8 @@
       <w:r>
         <w:t xml:space="preserve">Guest&gt; </w:t>
       </w:r>
+      <w:bookmarkEnd w:id="55"/>
       <w:bookmarkEnd w:id="56"/>
-      <w:bookmarkEnd w:id="57"/>
       <w:r>
         <w:t>Login</w:t>
       </w:r>
@@ -17139,9 +17154,9 @@
         </w:numPr>
         <w:ind w:left="360"/>
       </w:pPr>
-      <w:bookmarkStart w:id="58" w:name="_Toc531619919"/>
-      <w:bookmarkStart w:id="59" w:name="_Toc532070035"/>
-      <w:bookmarkStart w:id="60" w:name="_Toc532288452"/>
+      <w:bookmarkStart w:id="57" w:name="_Toc531619919"/>
+      <w:bookmarkStart w:id="58" w:name="_Toc532070035"/>
+      <w:bookmarkStart w:id="59" w:name="_Toc532288452"/>
       <w:r>
         <w:lastRenderedPageBreak/>
         <w:t>1.2</w:t>
@@ -17164,15 +17179,15 @@
       <w:r>
         <w:t xml:space="preserve"> </w:t>
       </w:r>
+      <w:bookmarkEnd w:id="57"/>
       <w:bookmarkEnd w:id="58"/>
+      <w:r>
+        <w:rPr>
+          <w:color w:val="0D0D0D" w:themeColor="text1" w:themeTint="F2"/>
+        </w:rPr>
+        <w:t>Register</w:t>
+      </w:r>
       <w:bookmarkEnd w:id="59"/>
-      <w:r>
-        <w:rPr>
-          <w:color w:val="0D0D0D" w:themeColor="text1" w:themeTint="F2"/>
-        </w:rPr>
-        <w:t>Register</w:t>
-      </w:r>
-      <w:bookmarkEnd w:id="60"/>
     </w:p>
     <w:p>
       <w:pPr>
@@ -17211,7 +17226,6 @@
       <w:r>
         <w:rPr>
           <w:noProof/>
-          <w:lang w:eastAsia="en-US"/>
         </w:rPr>
         <w:drawing>
           <wp:inline distT="0" distB="0" distL="0" distR="0" wp14:anchorId="08834F13" wp14:editId="307D484C">
@@ -17254,8 +17268,8 @@
       <w:pPr>
         <w:pStyle w:val="Caption"/>
       </w:pPr>
-      <w:bookmarkStart w:id="61" w:name="_Toc532070538"/>
-      <w:bookmarkStart w:id="62" w:name="_Toc532135718"/>
+      <w:bookmarkStart w:id="60" w:name="_Toc532070538"/>
+      <w:bookmarkStart w:id="61" w:name="_Toc532135718"/>
       <w:r>
         <w:t xml:space="preserve">Figure </w:t>
       </w:r>
@@ -17272,7 +17286,7 @@
         <w:rPr>
           <w:noProof/>
         </w:rPr>
-        <w:t>6</w:t>
+        <w:t>7</w:t>
       </w:r>
       <w:r>
         <w:fldChar w:fldCharType="end"/>
@@ -17283,8 +17297,8 @@
       <w:r>
         <w:t xml:space="preserve">&gt; </w:t>
       </w:r>
+      <w:bookmarkEnd w:id="60"/>
       <w:bookmarkEnd w:id="61"/>
-      <w:bookmarkEnd w:id="62"/>
       <w:r>
         <w:t>Register</w:t>
       </w:r>
@@ -19839,38 +19853,38 @@
         </w:numPr>
         <w:ind w:left="360"/>
       </w:pPr>
-      <w:bookmarkStart w:id="63" w:name="_r95qdaq8l4bd" w:colFirst="0" w:colLast="0"/>
-      <w:bookmarkStart w:id="64" w:name="_Toc531619920"/>
-      <w:bookmarkStart w:id="65" w:name="_Toc532070036"/>
-      <w:bookmarkStart w:id="66" w:name="_Toc532288453"/>
+      <w:bookmarkStart w:id="62" w:name="_r95qdaq8l4bd" w:colFirst="0" w:colLast="0"/>
+      <w:bookmarkStart w:id="63" w:name="_Toc531619920"/>
+      <w:bookmarkStart w:id="64" w:name="_Toc532070036"/>
+      <w:bookmarkStart w:id="65" w:name="_Toc532288453"/>
+      <w:bookmarkEnd w:id="62"/>
+      <w:r>
+        <w:t>1.3.</w:t>
+      </w:r>
+      <w:r>
+        <w:tab/>
+      </w:r>
+      <w:r>
+        <w:t>&lt;</w:t>
+      </w:r>
+      <w:r>
+        <w:t>Guest</w:t>
+      </w:r>
+      <w:r>
+        <w:t>, Patient&gt;</w:t>
+      </w:r>
+      <w:r>
+        <w:t xml:space="preserve"> </w:t>
+      </w:r>
       <w:bookmarkEnd w:id="63"/>
-      <w:r>
-        <w:t>1.3.</w:t>
-      </w:r>
-      <w:r>
-        <w:tab/>
-      </w:r>
-      <w:r>
-        <w:t>&lt;</w:t>
-      </w:r>
-      <w:r>
-        <w:t>Guest</w:t>
-      </w:r>
-      <w:r>
-        <w:t>, Patient&gt;</w:t>
-      </w:r>
-      <w:r>
-        <w:t xml:space="preserve"> </w:t>
-      </w:r>
       <w:bookmarkEnd w:id="64"/>
+      <w:r>
+        <w:rPr>
+          <w:color w:val="0D0D0D" w:themeColor="text1" w:themeTint="F2"/>
+        </w:rPr>
+        <w:t>Make Appointment</w:t>
+      </w:r>
       <w:bookmarkEnd w:id="65"/>
-      <w:r>
-        <w:rPr>
-          <w:color w:val="0D0D0D" w:themeColor="text1" w:themeTint="F2"/>
-        </w:rPr>
-        <w:t>Make Appointment</w:t>
-      </w:r>
-      <w:bookmarkEnd w:id="66"/>
     </w:p>
     <w:p>
       <w:pPr>
@@ -19905,7 +19919,6 @@
       <w:r>
         <w:rPr>
           <w:noProof/>
-          <w:lang w:eastAsia="en-US"/>
         </w:rPr>
         <w:lastRenderedPageBreak/>
         <w:drawing>
@@ -19949,8 +19962,8 @@
       <w:pPr>
         <w:pStyle w:val="Caption"/>
       </w:pPr>
-      <w:bookmarkStart w:id="67" w:name="_Toc532070539"/>
-      <w:bookmarkStart w:id="68" w:name="_Toc532135719"/>
+      <w:bookmarkStart w:id="66" w:name="_Toc532070539"/>
+      <w:bookmarkStart w:id="67" w:name="_Toc532135719"/>
       <w:r>
         <w:t xml:space="preserve">Figure </w:t>
       </w:r>
@@ -19967,7 +19980,7 @@
         <w:rPr>
           <w:noProof/>
         </w:rPr>
-        <w:t>7</w:t>
+        <w:t>8</w:t>
       </w:r>
       <w:r>
         <w:fldChar w:fldCharType="end"/>
@@ -19981,8 +19994,8 @@
       <w:r>
         <w:t xml:space="preserve">&gt; </w:t>
       </w:r>
+      <w:bookmarkEnd w:id="66"/>
       <w:bookmarkEnd w:id="67"/>
-      <w:bookmarkEnd w:id="68"/>
       <w:r>
         <w:t>Make Appointment</w:t>
       </w:r>
@@ -20048,8 +20061,8 @@
                 <w:b/>
               </w:rPr>
             </w:pPr>
-            <w:bookmarkStart w:id="69" w:name="_3h9zd2bjomxc" w:colFirst="0" w:colLast="0"/>
-            <w:bookmarkEnd w:id="69"/>
+            <w:bookmarkStart w:id="68" w:name="_3h9zd2bjomxc" w:colFirst="0" w:colLast="0"/>
+            <w:bookmarkEnd w:id="68"/>
             <w:r>
               <w:rPr>
                 <w:b/>
@@ -21669,9 +21682,9 @@
         <w:pStyle w:val="Heading2"/>
         <w:ind w:left="456"/>
       </w:pPr>
-      <w:bookmarkStart w:id="70" w:name="_Toc531619922"/>
-      <w:bookmarkStart w:id="71" w:name="_Toc532070038"/>
-      <w:bookmarkStart w:id="72" w:name="_Toc532288454"/>
+      <w:bookmarkStart w:id="69" w:name="_Toc531619922"/>
+      <w:bookmarkStart w:id="70" w:name="_Toc532070038"/>
+      <w:bookmarkStart w:id="71" w:name="_Toc532288454"/>
       <w:r>
         <w:t>2.</w:t>
       </w:r>
@@ -21684,9 +21697,9 @@
       <w:r>
         <w:t xml:space="preserve"> Overview Use Case</w:t>
       </w:r>
+      <w:bookmarkEnd w:id="69"/>
       <w:bookmarkEnd w:id="70"/>
       <w:bookmarkEnd w:id="71"/>
-      <w:bookmarkEnd w:id="72"/>
     </w:p>
     <w:p>
       <w:pPr>
@@ -21696,7 +21709,6 @@
       <w:r>
         <w:rPr>
           <w:noProof/>
-          <w:lang w:eastAsia="en-US"/>
         </w:rPr>
         <w:drawing>
           <wp:inline distT="0" distB="0" distL="0" distR="0" wp14:anchorId="12C806CE" wp14:editId="1EB9D7FE">
@@ -21739,8 +21751,8 @@
       <w:pPr>
         <w:pStyle w:val="Caption"/>
       </w:pPr>
-      <w:bookmarkStart w:id="73" w:name="_Toc532070541"/>
-      <w:bookmarkStart w:id="74" w:name="_Toc532135720"/>
+      <w:bookmarkStart w:id="72" w:name="_Toc532070541"/>
+      <w:bookmarkStart w:id="73" w:name="_Toc532135720"/>
       <w:r>
         <w:t xml:space="preserve">Figure </w:t>
       </w:r>
@@ -21757,7 +21769,7 @@
         <w:rPr>
           <w:noProof/>
         </w:rPr>
-        <w:t>8</w:t>
+        <w:t>9</w:t>
       </w:r>
       <w:r>
         <w:fldChar w:fldCharType="end"/>
@@ -21771,8 +21783,8 @@
       <w:r>
         <w:t xml:space="preserve"> &gt; Overview Use Case</w:t>
       </w:r>
+      <w:bookmarkEnd w:id="72"/>
       <w:bookmarkEnd w:id="73"/>
-      <w:bookmarkEnd w:id="74"/>
     </w:p>
     <w:p>
       <w:pPr>
@@ -21790,29 +21802,29 @@
         </w:numPr>
         <w:ind w:left="360"/>
       </w:pPr>
-      <w:bookmarkStart w:id="75" w:name="_mscs4fpbc97m" w:colFirst="0" w:colLast="0"/>
-      <w:bookmarkStart w:id="76" w:name="_2zdynftulbek" w:colFirst="0" w:colLast="0"/>
-      <w:bookmarkStart w:id="77" w:name="_ldcbmnrf56n6" w:colFirst="0" w:colLast="0"/>
-      <w:bookmarkStart w:id="78" w:name="_Toc531619924"/>
-      <w:bookmarkStart w:id="79" w:name="_Toc532070040"/>
-      <w:bookmarkStart w:id="80" w:name="_Toc532288455"/>
+      <w:bookmarkStart w:id="74" w:name="_mscs4fpbc97m" w:colFirst="0" w:colLast="0"/>
+      <w:bookmarkStart w:id="75" w:name="_2zdynftulbek" w:colFirst="0" w:colLast="0"/>
+      <w:bookmarkStart w:id="76" w:name="_ldcbmnrf56n6" w:colFirst="0" w:colLast="0"/>
+      <w:bookmarkStart w:id="77" w:name="_Toc531619924"/>
+      <w:bookmarkStart w:id="78" w:name="_Toc532070040"/>
+      <w:bookmarkStart w:id="79" w:name="_Toc532288455"/>
+      <w:bookmarkEnd w:id="74"/>
       <w:bookmarkEnd w:id="75"/>
       <w:bookmarkEnd w:id="76"/>
+      <w:r>
+        <w:t>2.1.</w:t>
+      </w:r>
+      <w:r>
+        <w:tab/>
+      </w:r>
+      <w:bookmarkStart w:id="80" w:name="_Toc532269722"/>
       <w:bookmarkEnd w:id="77"/>
-      <w:r>
-        <w:t>2.1.</w:t>
-      </w:r>
-      <w:r>
-        <w:tab/>
-      </w:r>
-      <w:bookmarkStart w:id="81" w:name="_Toc532269722"/>
       <w:bookmarkEnd w:id="78"/>
+      <w:r>
+        <w:t>&lt;Patient&gt; View Appointment History</w:t>
+      </w:r>
       <w:bookmarkEnd w:id="79"/>
-      <w:r>
-        <w:t>&lt;Patient&gt; View Appointment History</w:t>
-      </w:r>
       <w:bookmarkEnd w:id="80"/>
-      <w:bookmarkEnd w:id="81"/>
     </w:p>
     <w:p>
       <w:pPr>
@@ -21841,7 +21853,6 @@
       <w:r>
         <w:rPr>
           <w:noProof/>
-          <w:lang w:eastAsia="en-US"/>
         </w:rPr>
         <w:drawing>
           <wp:inline distT="0" distB="0" distL="0" distR="0" wp14:anchorId="5A9FE5DE" wp14:editId="43425123">
@@ -21884,8 +21895,8 @@
       <w:pPr>
         <w:pStyle w:val="Caption"/>
       </w:pPr>
-      <w:bookmarkStart w:id="82" w:name="_Toc532070543"/>
-      <w:bookmarkStart w:id="83" w:name="_Toc532135721"/>
+      <w:bookmarkStart w:id="81" w:name="_Toc532070543"/>
+      <w:bookmarkStart w:id="82" w:name="_Toc532135721"/>
       <w:r>
         <w:t xml:space="preserve">Figure </w:t>
       </w:r>
@@ -21902,7 +21913,7 @@
         <w:rPr>
           <w:noProof/>
         </w:rPr>
-        <w:t>9</w:t>
+        <w:t>10</w:t>
       </w:r>
       <w:r>
         <w:fldChar w:fldCharType="end"/>
@@ -21910,8 +21921,8 @@
       <w:r>
         <w:t xml:space="preserve"> - </w:t>
       </w:r>
+      <w:bookmarkEnd w:id="81"/>
       <w:bookmarkEnd w:id="82"/>
-      <w:bookmarkEnd w:id="83"/>
       <w:r>
         <w:rPr>
           <w:color w:val="0D0D0D" w:themeColor="text1" w:themeTint="F2"/>
@@ -23488,33 +23499,33 @@
         </w:numPr>
         <w:ind w:left="792"/>
       </w:pPr>
-      <w:bookmarkStart w:id="84" w:name="_91uc8i6yucx2" w:colFirst="0" w:colLast="0"/>
-      <w:bookmarkStart w:id="85" w:name="_uijodk2gj0x" w:colFirst="0" w:colLast="0"/>
-      <w:bookmarkStart w:id="86" w:name="_Toc531619925"/>
-      <w:bookmarkStart w:id="87" w:name="_Toc532070041"/>
-      <w:bookmarkStart w:id="88" w:name="_Toc532288456"/>
+      <w:bookmarkStart w:id="83" w:name="_91uc8i6yucx2" w:colFirst="0" w:colLast="0"/>
+      <w:bookmarkStart w:id="84" w:name="_uijodk2gj0x" w:colFirst="0" w:colLast="0"/>
+      <w:bookmarkStart w:id="85" w:name="_Toc531619925"/>
+      <w:bookmarkStart w:id="86" w:name="_Toc532070041"/>
+      <w:bookmarkStart w:id="87" w:name="_Toc532288456"/>
+      <w:bookmarkEnd w:id="83"/>
       <w:bookmarkEnd w:id="84"/>
+      <w:r>
+        <w:t>2.2.</w:t>
+      </w:r>
+      <w:r>
+        <w:tab/>
+      </w:r>
+      <w:bookmarkStart w:id="88" w:name="_Toc532269723"/>
       <w:bookmarkEnd w:id="85"/>
-      <w:r>
-        <w:t>2.2.</w:t>
-      </w:r>
-      <w:r>
-        <w:tab/>
-      </w:r>
-      <w:bookmarkStart w:id="89" w:name="_Toc532269723"/>
       <w:bookmarkEnd w:id="86"/>
+      <w:r>
+        <w:t xml:space="preserve">&lt;Patient&gt; </w:t>
+      </w:r>
+      <w:r>
+        <w:rPr>
+          <w:lang w:val="vi-VN"/>
+        </w:rPr>
+        <w:t>Update Appointment</w:t>
+      </w:r>
       <w:bookmarkEnd w:id="87"/>
-      <w:r>
-        <w:t xml:space="preserve">&lt;Patient&gt; </w:t>
-      </w:r>
-      <w:r>
-        <w:rPr>
-          <w:lang w:val="vi-VN"/>
-        </w:rPr>
-        <w:t>Update Appointment</w:t>
-      </w:r>
       <w:bookmarkEnd w:id="88"/>
-      <w:bookmarkEnd w:id="89"/>
     </w:p>
     <w:p>
       <w:pPr>
@@ -23543,7 +23554,6 @@
       <w:r>
         <w:rPr>
           <w:noProof/>
-          <w:lang w:eastAsia="en-US"/>
         </w:rPr>
         <w:drawing>
           <wp:inline distT="0" distB="0" distL="0" distR="0" wp14:anchorId="622F7D3C" wp14:editId="52E4589D">
@@ -23586,8 +23596,8 @@
       <w:pPr>
         <w:pStyle w:val="Caption"/>
       </w:pPr>
-      <w:bookmarkStart w:id="90" w:name="_Toc532070544"/>
-      <w:bookmarkStart w:id="91" w:name="_Toc532135722"/>
+      <w:bookmarkStart w:id="89" w:name="_Toc532070544"/>
+      <w:bookmarkStart w:id="90" w:name="_Toc532135722"/>
       <w:r>
         <w:t xml:space="preserve">Figure </w:t>
       </w:r>
@@ -23604,7 +23614,7 @@
         <w:rPr>
           <w:noProof/>
         </w:rPr>
-        <w:t>10</w:t>
+        <w:t>11</w:t>
       </w:r>
       <w:r>
         <w:fldChar w:fldCharType="end"/>
@@ -23612,8 +23622,8 @@
       <w:r>
         <w:t xml:space="preserve"> - </w:t>
       </w:r>
+      <w:bookmarkEnd w:id="89"/>
       <w:bookmarkEnd w:id="90"/>
-      <w:bookmarkEnd w:id="91"/>
       <w:r>
         <w:t>&lt;</w:t>
       </w:r>
@@ -25211,22 +25221,22 @@
         </w:numPr>
         <w:ind w:left="792"/>
       </w:pPr>
-      <w:bookmarkStart w:id="92" w:name="_Toc532288457"/>
+      <w:bookmarkStart w:id="91" w:name="_Toc532288457"/>
       <w:r>
         <w:t>2.3.</w:t>
       </w:r>
       <w:r>
         <w:tab/>
       </w:r>
-      <w:bookmarkStart w:id="93" w:name="_Toc532269724"/>
+      <w:bookmarkStart w:id="92" w:name="_Toc532269724"/>
       <w:r>
         <w:rPr>
           <w:lang w:val="vi-VN"/>
         </w:rPr>
         <w:t>&lt;Patient&gt; View Appointment’s Test Result</w:t>
       </w:r>
+      <w:bookmarkEnd w:id="91"/>
       <w:bookmarkEnd w:id="92"/>
-      <w:bookmarkEnd w:id="93"/>
     </w:p>
     <w:p>
       <w:pPr>
@@ -25255,7 +25265,6 @@
       <w:r>
         <w:rPr>
           <w:noProof/>
-          <w:lang w:eastAsia="en-US"/>
         </w:rPr>
         <w:lastRenderedPageBreak/>
         <w:drawing>
@@ -25315,7 +25324,7 @@
         <w:rPr>
           <w:noProof/>
         </w:rPr>
-        <w:t>10</w:t>
+        <w:t>12</w:t>
       </w:r>
       <w:r>
         <w:fldChar w:fldCharType="end"/>
@@ -26316,22 +26325,22 @@
         </w:numPr>
         <w:ind w:left="792"/>
       </w:pPr>
-      <w:bookmarkStart w:id="94" w:name="_Toc532288458"/>
+      <w:bookmarkStart w:id="93" w:name="_Toc532288458"/>
       <w:r>
         <w:t>2.4.</w:t>
       </w:r>
       <w:r>
         <w:tab/>
       </w:r>
-      <w:bookmarkStart w:id="95" w:name="_Toc532269725"/>
+      <w:bookmarkStart w:id="94" w:name="_Toc532269725"/>
       <w:r>
         <w:rPr>
           <w:lang w:val="vi-VN"/>
         </w:rPr>
         <w:t>&lt;Patient&gt; Delete Appointment</w:t>
       </w:r>
+      <w:bookmarkEnd w:id="93"/>
       <w:bookmarkEnd w:id="94"/>
-      <w:bookmarkEnd w:id="95"/>
     </w:p>
     <w:p>
       <w:pPr>
@@ -26360,7 +26369,6 @@
       <w:r>
         <w:rPr>
           <w:noProof/>
-          <w:lang w:eastAsia="en-US"/>
         </w:rPr>
         <w:drawing>
           <wp:inline distT="0" distB="0" distL="0" distR="0" wp14:anchorId="50DF17AB" wp14:editId="199BDEDA">
@@ -26419,7 +26427,7 @@
         <w:rPr>
           <w:noProof/>
         </w:rPr>
-        <w:t>10</w:t>
+        <w:t>13</w:t>
       </w:r>
       <w:r>
         <w:fldChar w:fldCharType="end"/>
@@ -27964,20 +27972,20 @@
         <w:pStyle w:val="Heading2"/>
         <w:ind w:left="456"/>
       </w:pPr>
-      <w:bookmarkStart w:id="96" w:name="_dwtxsb9b5czt" w:colFirst="0" w:colLast="0"/>
-      <w:bookmarkStart w:id="97" w:name="_Toc531619931"/>
-      <w:bookmarkStart w:id="98" w:name="_Toc532070047"/>
-      <w:bookmarkStart w:id="99" w:name="_Toc532288459"/>
+      <w:bookmarkStart w:id="95" w:name="_dwtxsb9b5czt" w:colFirst="0" w:colLast="0"/>
+      <w:bookmarkStart w:id="96" w:name="_Toc531619931"/>
+      <w:bookmarkStart w:id="97" w:name="_Toc532070047"/>
+      <w:bookmarkStart w:id="98" w:name="_Toc532288459"/>
+      <w:bookmarkEnd w:id="95"/>
+      <w:r>
+        <w:t>3.</w:t>
+      </w:r>
+      <w:r>
+        <w:tab/>
+      </w:r>
+      <w:bookmarkStart w:id="99" w:name="_Toc532269726"/>
       <w:bookmarkEnd w:id="96"/>
-      <w:r>
-        <w:t>3.</w:t>
-      </w:r>
-      <w:r>
-        <w:tab/>
-      </w:r>
-      <w:bookmarkStart w:id="100" w:name="_Toc532269726"/>
       <w:bookmarkEnd w:id="97"/>
-      <w:bookmarkEnd w:id="98"/>
       <w:r>
         <w:rPr>
           <w:rFonts w:eastAsia="Calibri" w:cs="Calibri"/>
@@ -27995,8 +28003,8 @@
         </w:rPr>
         <w:t>Overview Use Case</w:t>
       </w:r>
+      <w:bookmarkEnd w:id="98"/>
       <w:bookmarkEnd w:id="99"/>
-      <w:bookmarkEnd w:id="100"/>
     </w:p>
     <w:p>
       <w:pPr>
@@ -28004,8 +28012,8 @@
         <w:spacing w:after="200" w:line="240" w:lineRule="auto"/>
         <w:jc w:val="center"/>
       </w:pPr>
-      <w:bookmarkStart w:id="101" w:name="_y1u25qvti18t" w:colFirst="0" w:colLast="0"/>
-      <w:bookmarkEnd w:id="101"/>
+      <w:bookmarkStart w:id="100" w:name="_y1u25qvti18t" w:colFirst="0" w:colLast="0"/>
+      <w:bookmarkEnd w:id="100"/>
       <w:r>
         <w:rPr>
           <w:rFonts w:eastAsia="Cambria" w:cs="Cambria"/>
@@ -28053,8 +28061,8 @@
       <w:pPr>
         <w:pStyle w:val="Caption"/>
       </w:pPr>
-      <w:bookmarkStart w:id="102" w:name="_Toc532070551"/>
-      <w:bookmarkStart w:id="103" w:name="_Toc532135723"/>
+      <w:bookmarkStart w:id="101" w:name="_Toc532070551"/>
+      <w:bookmarkStart w:id="102" w:name="_Toc532135723"/>
       <w:r>
         <w:t xml:space="preserve">Figure </w:t>
       </w:r>
@@ -28071,7 +28079,7 @@
         <w:rPr>
           <w:noProof/>
         </w:rPr>
-        <w:t>11</w:t>
+        <w:t>14</w:t>
       </w:r>
       <w:r>
         <w:fldChar w:fldCharType="end"/>
@@ -28079,8 +28087,8 @@
       <w:r>
         <w:t xml:space="preserve"> - &lt; </w:t>
       </w:r>
+      <w:bookmarkEnd w:id="101"/>
       <w:bookmarkEnd w:id="102"/>
-      <w:bookmarkEnd w:id="103"/>
       <w:r>
         <w:rPr>
           <w:i w:val="0"/>
@@ -28098,19 +28106,19 @@
         </w:numPr>
         <w:ind w:left="360"/>
       </w:pPr>
-      <w:bookmarkStart w:id="104" w:name="_68ewc517d02i" w:colFirst="0" w:colLast="0"/>
-      <w:bookmarkStart w:id="105" w:name="_Toc531619932"/>
-      <w:bookmarkStart w:id="106" w:name="_Toc532070048"/>
-      <w:bookmarkStart w:id="107" w:name="_Toc532288460"/>
+      <w:bookmarkStart w:id="103" w:name="_68ewc517d02i" w:colFirst="0" w:colLast="0"/>
+      <w:bookmarkStart w:id="104" w:name="_Toc531619932"/>
+      <w:bookmarkStart w:id="105" w:name="_Toc532070048"/>
+      <w:bookmarkStart w:id="106" w:name="_Toc532288460"/>
+      <w:bookmarkEnd w:id="103"/>
+      <w:r>
+        <w:t>3.1.</w:t>
+      </w:r>
+      <w:r>
+        <w:tab/>
+      </w:r>
       <w:bookmarkEnd w:id="104"/>
-      <w:r>
-        <w:t>3.1.</w:t>
-      </w:r>
-      <w:r>
-        <w:tab/>
-      </w:r>
       <w:bookmarkEnd w:id="105"/>
-      <w:bookmarkEnd w:id="106"/>
       <w:r>
         <w:t>&lt;</w:t>
       </w:r>
@@ -28134,7 +28142,7 @@
         </w:rPr>
         <w:t>View Appointment List</w:t>
       </w:r>
-      <w:bookmarkEnd w:id="107"/>
+      <w:bookmarkEnd w:id="106"/>
     </w:p>
     <w:p>
       <w:pPr>
@@ -28205,7 +28213,7 @@
       <w:pPr>
         <w:pStyle w:val="Caption"/>
       </w:pPr>
-      <w:bookmarkStart w:id="108" w:name="_Toc532269630"/>
+      <w:bookmarkStart w:id="107" w:name="_Toc532269630"/>
       <w:r>
         <w:rPr>
           <w:i w:val="0"/>
@@ -28240,7 +28248,7 @@
           <w:iCs w:val="0"/>
           <w:noProof/>
         </w:rPr>
-        <w:t>21</w:t>
+        <w:t>15</w:t>
       </w:r>
       <w:r>
         <w:rPr>
@@ -28279,7 +28287,7 @@
         </w:rPr>
         <w:t>View Appointment List</w:t>
       </w:r>
-      <w:bookmarkEnd w:id="108"/>
+      <w:bookmarkEnd w:id="107"/>
     </w:p>
     <w:p>
       <w:pPr>
@@ -29726,16 +29734,18 @@
         </w:numPr>
         <w:ind w:left="360"/>
       </w:pPr>
-      <w:bookmarkStart w:id="109" w:name="_Toc531619933"/>
-      <w:bookmarkStart w:id="110" w:name="_Toc532070049"/>
-      <w:bookmarkStart w:id="111" w:name="_Toc532288461"/>
-      <w:r>
-        <w:t>3.2.</w:t>
+      <w:bookmarkStart w:id="108" w:name="_gkc3mlefpgqb" w:colFirst="0" w:colLast="0"/>
+      <w:bookmarkStart w:id="109" w:name="_Toc531619934"/>
+      <w:bookmarkStart w:id="110" w:name="_Toc532070050"/>
+      <w:bookmarkStart w:id="111" w:name="_Toc532288462"/>
+      <w:bookmarkEnd w:id="108"/>
+      <w:r>
+        <w:t>3.3.</w:t>
       </w:r>
       <w:r>
         <w:tab/>
       </w:r>
-      <w:bookmarkStart w:id="112" w:name="_Toc532269728"/>
+      <w:bookmarkStart w:id="112" w:name="_Toc532269729"/>
       <w:bookmarkEnd w:id="109"/>
       <w:bookmarkEnd w:id="110"/>
       <w:r>
@@ -29756,7 +29766,7 @@
           <w:color w:val="0D0D0D" w:themeColor="text1" w:themeTint="F2"/>
           <w:lang w:val="vi-VN"/>
         </w:rPr>
-        <w:t xml:space="preserve"> View Appointment Detail</w:t>
+        <w:t xml:space="preserve"> Delete Sample Getting</w:t>
       </w:r>
       <w:bookmarkEnd w:id="111"/>
       <w:bookmarkEnd w:id="112"/>
@@ -29781,9 +29791,18 @@
     </w:p>
     <w:p>
       <w:pPr>
+        <w:ind w:firstLine="720"/>
+        <w:rPr>
+          <w:rFonts w:eastAsia="Cambria" w:cs="Cambria"/>
+          <w:b/>
+          <w:szCs w:val="24"/>
+        </w:rPr>
+      </w:pPr>
+    </w:p>
+    <w:p>
+      <w:pPr>
         <w:keepNext/>
         <w:ind w:firstLine="720"/>
-        <w:jc w:val="center"/>
       </w:pPr>
       <w:r>
         <w:rPr>
@@ -29791,10 +29810,10 @@
         </w:rPr>
         <w:lastRenderedPageBreak/>
         <w:drawing>
-          <wp:inline distT="0" distB="0" distL="0" distR="0" wp14:anchorId="3FB6A5D6" wp14:editId="5D04E1FA">
-            <wp:extent cx="4695825" cy="2226049"/>
-            <wp:effectExtent l="0" t="0" r="0" b="3175"/>
-            <wp:docPr id="21" name="Picture 21"/>
+          <wp:inline distT="0" distB="0" distL="0" distR="0" wp14:anchorId="17D35726" wp14:editId="21C2FFC2">
+            <wp:extent cx="4659842" cy="2466975"/>
+            <wp:effectExtent l="0" t="0" r="7620" b="0"/>
+            <wp:docPr id="16" name="Picture 16"/>
             <wp:cNvGraphicFramePr>
               <a:graphicFrameLocks xmlns:a="http://schemas.openxmlformats.org/drawingml/2006/main" noChangeAspect="1"/>
             </wp:cNvGraphicFramePr>
@@ -29814,1595 +29833,6 @@
                   <pic:spPr>
                     <a:xfrm>
                       <a:off x="0" y="0"/>
-                      <a:ext cx="4710590" cy="2233048"/>
-                    </a:xfrm>
-                    <a:prstGeom prst="rect">
-                      <a:avLst/>
-                    </a:prstGeom>
-                  </pic:spPr>
-                </pic:pic>
-              </a:graphicData>
-            </a:graphic>
-          </wp:inline>
-        </w:drawing>
-      </w:r>
-    </w:p>
-    <w:p>
-      <w:pPr>
-        <w:pStyle w:val="Caption"/>
-      </w:pPr>
-      <w:bookmarkStart w:id="113" w:name="_Toc532070553"/>
-      <w:bookmarkStart w:id="114" w:name="_Toc532135725"/>
-      <w:bookmarkStart w:id="115" w:name="_Toc532269631"/>
-      <w:r>
-        <w:rPr>
-          <w:i w:val="0"/>
-          <w:iCs w:val="0"/>
-        </w:rPr>
-        <w:t xml:space="preserve">Figure </w:t>
-      </w:r>
-      <w:r>
-        <w:rPr>
-          <w:i w:val="0"/>
-          <w:iCs w:val="0"/>
-        </w:rPr>
-        <w:fldChar w:fldCharType="begin"/>
-      </w:r>
-      <w:r>
-        <w:rPr>
-          <w:i w:val="0"/>
-          <w:iCs w:val="0"/>
-        </w:rPr>
-        <w:instrText xml:space="preserve">SEQ Figure \* ARABIC </w:instrText>
-      </w:r>
-      <w:r>
-        <w:rPr>
-          <w:i w:val="0"/>
-          <w:iCs w:val="0"/>
-        </w:rPr>
-        <w:fldChar w:fldCharType="separate"/>
-      </w:r>
-      <w:r>
-        <w:rPr>
-          <w:i w:val="0"/>
-          <w:iCs w:val="0"/>
-          <w:noProof/>
-        </w:rPr>
-        <w:t>23</w:t>
-      </w:r>
-      <w:r>
-        <w:rPr>
-          <w:i w:val="0"/>
-          <w:iCs w:val="0"/>
-        </w:rPr>
-        <w:fldChar w:fldCharType="end"/>
-      </w:r>
-      <w:r>
-        <w:rPr>
-          <w:i w:val="0"/>
-          <w:iCs w:val="0"/>
-        </w:rPr>
-        <w:t xml:space="preserve"> - &lt;Hospital Receptionist, Manager&gt; </w:t>
-      </w:r>
-      <w:r>
-        <w:rPr>
-          <w:i w:val="0"/>
-          <w:iCs w:val="0"/>
-          <w:lang w:val="vi-VN"/>
-        </w:rPr>
-        <w:t>View Appointment Details</w:t>
-      </w:r>
-      <w:bookmarkEnd w:id="115"/>
-      <w:r>
-        <w:t xml:space="preserve"> </w:t>
-      </w:r>
-      <w:bookmarkEnd w:id="113"/>
-      <w:bookmarkEnd w:id="114"/>
-    </w:p>
-    <w:p>
-      <w:pPr>
-        <w:ind w:firstLine="720"/>
-        <w:rPr>
-          <w:rFonts w:eastAsia="Cambria" w:cs="Cambria"/>
-          <w:b/>
-          <w:szCs w:val="24"/>
-        </w:rPr>
-      </w:pPr>
-      <w:r>
-        <w:rPr>
-          <w:rFonts w:eastAsia="Cambria" w:cs="Cambria"/>
-          <w:b/>
-          <w:szCs w:val="24"/>
-        </w:rPr>
-        <w:t>Use Case Specification</w:t>
-      </w:r>
-    </w:p>
-    <w:p>
-      <w:pPr>
-        <w:ind w:firstLine="720"/>
-        <w:rPr>
-          <w:rFonts w:eastAsia="Cambria" w:cs="Cambria"/>
-          <w:b/>
-          <w:szCs w:val="24"/>
-        </w:rPr>
-      </w:pPr>
-    </w:p>
-    <w:tbl>
-      <w:tblPr>
-        <w:tblW w:w="8735" w:type="dxa"/>
-        <w:jc w:val="center"/>
-        <w:tblBorders>
-          <w:top w:val="single" w:sz="4" w:space="0" w:color="C9C9C9"/>
-          <w:left w:val="single" w:sz="8" w:space="0" w:color="000000"/>
-          <w:bottom w:val="single" w:sz="4" w:space="0" w:color="C9C9C9"/>
-          <w:right w:val="single" w:sz="8" w:space="0" w:color="000000"/>
-          <w:insideH w:val="single" w:sz="8" w:space="0" w:color="000000"/>
-          <w:insideV w:val="single" w:sz="8" w:space="0" w:color="000000"/>
-        </w:tblBorders>
-        <w:tblLayout w:type="fixed"/>
-        <w:tblLook w:val="04A0" w:firstRow="1" w:lastRow="0" w:firstColumn="1" w:lastColumn="0" w:noHBand="0" w:noVBand="1"/>
-      </w:tblPr>
-      <w:tblGrid>
-        <w:gridCol w:w="2322"/>
-        <w:gridCol w:w="1898"/>
-        <w:gridCol w:w="2520"/>
-        <w:gridCol w:w="1995"/>
-      </w:tblGrid>
-      <w:tr>
-        <w:trPr>
-          <w:jc w:val="center"/>
-        </w:trPr>
-        <w:tc>
-          <w:tcPr>
-            <w:tcW w:w="8735" w:type="dxa"/>
-            <w:gridSpan w:val="4"/>
-            <w:tcBorders>
-              <w:top w:val="single" w:sz="4" w:space="0" w:color="auto"/>
-              <w:left w:val="single" w:sz="4" w:space="0" w:color="auto"/>
-              <w:bottom w:val="single" w:sz="4" w:space="0" w:color="auto"/>
-              <w:right w:val="single" w:sz="4" w:space="0" w:color="auto"/>
-            </w:tcBorders>
-            <w:shd w:val="clear" w:color="auto" w:fill="BDD6EE" w:themeFill="accent1" w:themeFillTint="66"/>
-          </w:tcPr>
-          <w:p>
-            <w:pPr>
-              <w:spacing w:line="240" w:lineRule="auto"/>
-              <w:jc w:val="both"/>
-              <w:rPr>
-                <w:rFonts w:eastAsia="Times New Roman" w:cs="Times New Roman"/>
-                <w:b/>
-                <w:color w:val="000000"/>
-                <w:szCs w:val="24"/>
-              </w:rPr>
-            </w:pPr>
-            <w:r>
-              <w:rPr>
-                <w:rFonts w:eastAsia="Times New Roman" w:cs="Times New Roman"/>
-                <w:b/>
-                <w:color w:val="000000"/>
-                <w:szCs w:val="24"/>
-              </w:rPr>
-              <w:t>USE CASE - UC_11</w:t>
-            </w:r>
-          </w:p>
-        </w:tc>
-      </w:tr>
-      <w:tr>
-        <w:trPr>
-          <w:jc w:val="center"/>
-        </w:trPr>
-        <w:tc>
-          <w:tcPr>
-            <w:tcW w:w="2322" w:type="dxa"/>
-            <w:tcBorders>
-              <w:top w:val="single" w:sz="4" w:space="0" w:color="auto"/>
-              <w:left w:val="single" w:sz="4" w:space="0" w:color="auto"/>
-              <w:bottom w:val="single" w:sz="4" w:space="0" w:color="auto"/>
-              <w:right w:val="single" w:sz="4" w:space="0" w:color="auto"/>
-            </w:tcBorders>
-            <w:shd w:val="clear" w:color="auto" w:fill="BDD6EE" w:themeFill="accent1" w:themeFillTint="66"/>
-          </w:tcPr>
-          <w:p>
-            <w:pPr>
-              <w:spacing w:line="240" w:lineRule="auto"/>
-              <w:jc w:val="both"/>
-              <w:rPr>
-                <w:rFonts w:eastAsia="Times New Roman" w:cs="Times New Roman"/>
-                <w:b/>
-                <w:color w:val="000000"/>
-                <w:szCs w:val="24"/>
-              </w:rPr>
-            </w:pPr>
-            <w:r>
-              <w:rPr>
-                <w:rFonts w:eastAsia="Times New Roman" w:cs="Times New Roman"/>
-                <w:b/>
-                <w:color w:val="000000"/>
-                <w:szCs w:val="24"/>
-              </w:rPr>
-              <w:t>Use Case No.</w:t>
-            </w:r>
-          </w:p>
-        </w:tc>
-        <w:tc>
-          <w:tcPr>
-            <w:tcW w:w="1898" w:type="dxa"/>
-            <w:tcBorders>
-              <w:top w:val="single" w:sz="4" w:space="0" w:color="auto"/>
-              <w:left w:val="single" w:sz="4" w:space="0" w:color="auto"/>
-              <w:bottom w:val="single" w:sz="4" w:space="0" w:color="auto"/>
-              <w:right w:val="single" w:sz="4" w:space="0" w:color="auto"/>
-            </w:tcBorders>
-            <w:shd w:val="clear" w:color="auto" w:fill="FFFFFF"/>
-          </w:tcPr>
-          <w:p>
-            <w:pPr>
-              <w:spacing w:line="240" w:lineRule="auto"/>
-              <w:jc w:val="both"/>
-              <w:rPr>
-                <w:rFonts w:eastAsia="Times New Roman" w:cs="Times New Roman"/>
-                <w:color w:val="000000"/>
-                <w:szCs w:val="24"/>
-              </w:rPr>
-            </w:pPr>
-            <w:r>
-              <w:rPr>
-                <w:rFonts w:eastAsia="Times New Roman" w:cs="Times New Roman"/>
-                <w:color w:val="000000"/>
-                <w:szCs w:val="24"/>
-              </w:rPr>
-              <w:t>11</w:t>
-            </w:r>
-          </w:p>
-        </w:tc>
-        <w:tc>
-          <w:tcPr>
-            <w:tcW w:w="2520" w:type="dxa"/>
-            <w:tcBorders>
-              <w:top w:val="single" w:sz="4" w:space="0" w:color="auto"/>
-              <w:left w:val="single" w:sz="4" w:space="0" w:color="auto"/>
-              <w:bottom w:val="single" w:sz="4" w:space="0" w:color="auto"/>
-              <w:right w:val="single" w:sz="4" w:space="0" w:color="auto"/>
-            </w:tcBorders>
-            <w:shd w:val="clear" w:color="auto" w:fill="BDD6EE" w:themeFill="accent1" w:themeFillTint="66"/>
-          </w:tcPr>
-          <w:p>
-            <w:pPr>
-              <w:spacing w:line="240" w:lineRule="auto"/>
-              <w:jc w:val="both"/>
-              <w:rPr>
-                <w:rFonts w:eastAsia="Times New Roman" w:cs="Times New Roman"/>
-                <w:b/>
-                <w:color w:val="000000"/>
-                <w:szCs w:val="24"/>
-              </w:rPr>
-            </w:pPr>
-            <w:r>
-              <w:rPr>
-                <w:rFonts w:eastAsia="Times New Roman" w:cs="Times New Roman"/>
-                <w:b/>
-                <w:color w:val="000000"/>
-                <w:szCs w:val="24"/>
-              </w:rPr>
-              <w:t>Use Case Version</w:t>
-            </w:r>
-          </w:p>
-        </w:tc>
-        <w:tc>
-          <w:tcPr>
-            <w:tcW w:w="1995" w:type="dxa"/>
-            <w:tcBorders>
-              <w:top w:val="single" w:sz="4" w:space="0" w:color="auto"/>
-              <w:left w:val="single" w:sz="4" w:space="0" w:color="auto"/>
-              <w:bottom w:val="single" w:sz="4" w:space="0" w:color="auto"/>
-              <w:right w:val="single" w:sz="4" w:space="0" w:color="000000"/>
-            </w:tcBorders>
-            <w:shd w:val="clear" w:color="auto" w:fill="FFFFFF"/>
-          </w:tcPr>
-          <w:p>
-            <w:pPr>
-              <w:spacing w:line="240" w:lineRule="auto"/>
-              <w:jc w:val="both"/>
-              <w:rPr>
-                <w:rFonts w:eastAsia="Times New Roman" w:cs="Times New Roman"/>
-                <w:color w:val="000000"/>
-                <w:szCs w:val="24"/>
-              </w:rPr>
-            </w:pPr>
-            <w:r>
-              <w:rPr>
-                <w:rFonts w:eastAsia="Times New Roman" w:cs="Times New Roman"/>
-                <w:color w:val="000000"/>
-                <w:szCs w:val="24"/>
-              </w:rPr>
-              <w:t>1.0</w:t>
-            </w:r>
-          </w:p>
-        </w:tc>
-      </w:tr>
-      <w:tr>
-        <w:trPr>
-          <w:jc w:val="center"/>
-        </w:trPr>
-        <w:tc>
-          <w:tcPr>
-            <w:tcW w:w="2322" w:type="dxa"/>
-            <w:tcBorders>
-              <w:top w:val="single" w:sz="4" w:space="0" w:color="auto"/>
-              <w:left w:val="single" w:sz="4" w:space="0" w:color="auto"/>
-              <w:bottom w:val="single" w:sz="4" w:space="0" w:color="auto"/>
-              <w:right w:val="single" w:sz="4" w:space="0" w:color="auto"/>
-            </w:tcBorders>
-            <w:shd w:val="clear" w:color="auto" w:fill="BDD6EE" w:themeFill="accent1" w:themeFillTint="66"/>
-          </w:tcPr>
-          <w:p>
-            <w:pPr>
-              <w:spacing w:line="240" w:lineRule="auto"/>
-              <w:jc w:val="both"/>
-              <w:rPr>
-                <w:rFonts w:eastAsia="Times New Roman" w:cs="Times New Roman"/>
-                <w:b/>
-                <w:color w:val="000000"/>
-                <w:szCs w:val="24"/>
-              </w:rPr>
-            </w:pPr>
-            <w:r>
-              <w:rPr>
-                <w:rFonts w:eastAsia="Times New Roman" w:cs="Times New Roman"/>
-                <w:b/>
-                <w:color w:val="000000"/>
-                <w:szCs w:val="24"/>
-              </w:rPr>
-              <w:t>Use Case Name</w:t>
-            </w:r>
-          </w:p>
-        </w:tc>
-        <w:tc>
-          <w:tcPr>
-            <w:tcW w:w="6413" w:type="dxa"/>
-            <w:gridSpan w:val="3"/>
-            <w:tcBorders>
-              <w:top w:val="single" w:sz="4" w:space="0" w:color="auto"/>
-              <w:left w:val="single" w:sz="4" w:space="0" w:color="auto"/>
-              <w:bottom w:val="single" w:sz="4" w:space="0" w:color="auto"/>
-              <w:right w:val="single" w:sz="4" w:space="0" w:color="auto"/>
-            </w:tcBorders>
-            <w:shd w:val="clear" w:color="auto" w:fill="FFFFFF" w:themeFill="background1"/>
-          </w:tcPr>
-          <w:p>
-            <w:pPr>
-              <w:spacing w:line="240" w:lineRule="auto"/>
-              <w:jc w:val="both"/>
-              <w:rPr>
-                <w:rFonts w:eastAsia="Times New Roman" w:cs="Times New Roman"/>
-                <w:color w:val="000000"/>
-                <w:szCs w:val="24"/>
-                <w:lang w:val="vi-VN"/>
-              </w:rPr>
-            </w:pPr>
-            <w:r>
-              <w:rPr>
-                <w:rFonts w:eastAsia="Times New Roman" w:cs="Times New Roman"/>
-                <w:color w:val="000000"/>
-                <w:szCs w:val="24"/>
-                <w:lang w:val="vi-VN"/>
-              </w:rPr>
-              <w:t>View Appointment Details</w:t>
-            </w:r>
-          </w:p>
-        </w:tc>
-      </w:tr>
-      <w:tr>
-        <w:trPr>
-          <w:jc w:val="center"/>
-        </w:trPr>
-        <w:tc>
-          <w:tcPr>
-            <w:tcW w:w="2322" w:type="dxa"/>
-            <w:tcBorders>
-              <w:top w:val="single" w:sz="4" w:space="0" w:color="auto"/>
-              <w:left w:val="single" w:sz="4" w:space="0" w:color="auto"/>
-              <w:bottom w:val="single" w:sz="4" w:space="0" w:color="auto"/>
-              <w:right w:val="single" w:sz="4" w:space="0" w:color="auto"/>
-            </w:tcBorders>
-            <w:shd w:val="clear" w:color="auto" w:fill="BDD6EE" w:themeFill="accent1" w:themeFillTint="66"/>
-          </w:tcPr>
-          <w:p>
-            <w:pPr>
-              <w:spacing w:line="240" w:lineRule="auto"/>
-              <w:jc w:val="both"/>
-              <w:rPr>
-                <w:rFonts w:eastAsia="Times New Roman" w:cs="Times New Roman"/>
-                <w:b/>
-                <w:color w:val="000000"/>
-                <w:szCs w:val="24"/>
-              </w:rPr>
-            </w:pPr>
-            <w:r>
-              <w:rPr>
-                <w:rFonts w:eastAsia="Times New Roman" w:cs="Times New Roman"/>
-                <w:b/>
-                <w:color w:val="000000"/>
-                <w:szCs w:val="24"/>
-              </w:rPr>
-              <w:t>Author</w:t>
-            </w:r>
-          </w:p>
-        </w:tc>
-        <w:tc>
-          <w:tcPr>
-            <w:tcW w:w="6413" w:type="dxa"/>
-            <w:gridSpan w:val="3"/>
-            <w:tcBorders>
-              <w:top w:val="single" w:sz="4" w:space="0" w:color="auto"/>
-              <w:left w:val="single" w:sz="4" w:space="0" w:color="auto"/>
-              <w:bottom w:val="single" w:sz="4" w:space="0" w:color="000000"/>
-              <w:right w:val="single" w:sz="4" w:space="0" w:color="000000"/>
-            </w:tcBorders>
-            <w:shd w:val="clear" w:color="auto" w:fill="FFFFFF"/>
-          </w:tcPr>
-          <w:p>
-            <w:pPr>
-              <w:spacing w:line="240" w:lineRule="auto"/>
-              <w:jc w:val="both"/>
-              <w:rPr>
-                <w:rFonts w:eastAsia="Times New Roman" w:cs="Times New Roman"/>
-                <w:color w:val="000000"/>
-                <w:szCs w:val="24"/>
-              </w:rPr>
-            </w:pPr>
-            <w:r>
-              <w:rPr>
-                <w:rFonts w:eastAsia="Times New Roman" w:cs="Times New Roman"/>
-                <w:color w:val="000000"/>
-                <w:szCs w:val="24"/>
-              </w:rPr>
-              <w:t>YCM</w:t>
-            </w:r>
-          </w:p>
-        </w:tc>
-      </w:tr>
-      <w:tr>
-        <w:trPr>
-          <w:jc w:val="center"/>
-        </w:trPr>
-        <w:tc>
-          <w:tcPr>
-            <w:tcW w:w="2322" w:type="dxa"/>
-            <w:tcBorders>
-              <w:top w:val="single" w:sz="4" w:space="0" w:color="auto"/>
-              <w:left w:val="single" w:sz="4" w:space="0" w:color="auto"/>
-              <w:bottom w:val="single" w:sz="4" w:space="0" w:color="auto"/>
-              <w:right w:val="single" w:sz="4" w:space="0" w:color="auto"/>
-            </w:tcBorders>
-            <w:shd w:val="clear" w:color="auto" w:fill="BDD6EE" w:themeFill="accent1" w:themeFillTint="66"/>
-          </w:tcPr>
-          <w:p>
-            <w:pPr>
-              <w:spacing w:line="240" w:lineRule="auto"/>
-              <w:jc w:val="both"/>
-              <w:rPr>
-                <w:rFonts w:eastAsia="Times New Roman" w:cs="Times New Roman"/>
-                <w:b/>
-                <w:color w:val="000000"/>
-                <w:szCs w:val="24"/>
-              </w:rPr>
-            </w:pPr>
-            <w:r>
-              <w:rPr>
-                <w:rFonts w:eastAsia="Times New Roman" w:cs="Times New Roman"/>
-                <w:b/>
-                <w:color w:val="000000"/>
-                <w:szCs w:val="24"/>
-              </w:rPr>
-              <w:t>Date</w:t>
-            </w:r>
-          </w:p>
-        </w:tc>
-        <w:tc>
-          <w:tcPr>
-            <w:tcW w:w="1898" w:type="dxa"/>
-            <w:tcBorders>
-              <w:top w:val="single" w:sz="4" w:space="0" w:color="000000"/>
-              <w:left w:val="single" w:sz="4" w:space="0" w:color="auto"/>
-              <w:bottom w:val="single" w:sz="4" w:space="0" w:color="000000"/>
-              <w:right w:val="single" w:sz="4" w:space="0" w:color="auto"/>
-            </w:tcBorders>
-            <w:shd w:val="clear" w:color="auto" w:fill="FFFFFF"/>
-          </w:tcPr>
-          <w:p>
-            <w:pPr>
-              <w:spacing w:line="240" w:lineRule="auto"/>
-              <w:jc w:val="both"/>
-              <w:rPr>
-                <w:rFonts w:eastAsia="Times New Roman" w:cs="Times New Roman"/>
-                <w:color w:val="000000"/>
-                <w:szCs w:val="24"/>
-              </w:rPr>
-            </w:pPr>
-            <w:r>
-              <w:rPr>
-                <w:rFonts w:eastAsia="Times New Roman" w:cs="Times New Roman"/>
-                <w:color w:val="000000"/>
-                <w:szCs w:val="24"/>
-              </w:rPr>
-              <w:t>1/10/2018</w:t>
-            </w:r>
-          </w:p>
-        </w:tc>
-        <w:tc>
-          <w:tcPr>
-            <w:tcW w:w="2520" w:type="dxa"/>
-            <w:tcBorders>
-              <w:top w:val="single" w:sz="4" w:space="0" w:color="auto"/>
-              <w:left w:val="single" w:sz="4" w:space="0" w:color="auto"/>
-              <w:bottom w:val="single" w:sz="4" w:space="0" w:color="auto"/>
-              <w:right w:val="single" w:sz="4" w:space="0" w:color="auto"/>
-            </w:tcBorders>
-            <w:shd w:val="clear" w:color="auto" w:fill="BDD6EE" w:themeFill="accent1" w:themeFillTint="66"/>
-          </w:tcPr>
-          <w:p>
-            <w:pPr>
-              <w:spacing w:line="240" w:lineRule="auto"/>
-              <w:jc w:val="both"/>
-              <w:rPr>
-                <w:rFonts w:eastAsia="Times New Roman" w:cs="Times New Roman"/>
-                <w:b/>
-                <w:color w:val="000000"/>
-                <w:szCs w:val="24"/>
-              </w:rPr>
-            </w:pPr>
-            <w:r>
-              <w:rPr>
-                <w:rFonts w:eastAsia="Times New Roman" w:cs="Times New Roman"/>
-                <w:b/>
-                <w:color w:val="000000"/>
-                <w:szCs w:val="24"/>
-              </w:rPr>
-              <w:t>Priority</w:t>
-            </w:r>
-          </w:p>
-        </w:tc>
-        <w:tc>
-          <w:tcPr>
-            <w:tcW w:w="1995" w:type="dxa"/>
-            <w:tcBorders>
-              <w:top w:val="single" w:sz="4" w:space="0" w:color="000000"/>
-              <w:left w:val="single" w:sz="4" w:space="0" w:color="auto"/>
-              <w:bottom w:val="single" w:sz="4" w:space="0" w:color="000000"/>
-            </w:tcBorders>
-            <w:shd w:val="clear" w:color="auto" w:fill="FFFFFF"/>
-          </w:tcPr>
-          <w:p>
-            <w:pPr>
-              <w:spacing w:line="240" w:lineRule="auto"/>
-              <w:jc w:val="both"/>
-              <w:rPr>
-                <w:rFonts w:eastAsia="Times New Roman" w:cs="Times New Roman"/>
-                <w:color w:val="000000"/>
-                <w:szCs w:val="24"/>
-              </w:rPr>
-            </w:pPr>
-            <w:r>
-              <w:rPr>
-                <w:rFonts w:eastAsia="Times New Roman" w:cs="Times New Roman"/>
-                <w:color w:val="000000"/>
-                <w:szCs w:val="24"/>
-              </w:rPr>
-              <w:t>Normal</w:t>
-            </w:r>
-          </w:p>
-        </w:tc>
-      </w:tr>
-      <w:tr>
-        <w:trPr>
-          <w:trHeight w:val="1637"/>
-          <w:jc w:val="center"/>
-        </w:trPr>
-        <w:tc>
-          <w:tcPr>
-            <w:tcW w:w="8735" w:type="dxa"/>
-            <w:gridSpan w:val="4"/>
-            <w:tcBorders>
-              <w:top w:val="single" w:sz="4" w:space="0" w:color="000000"/>
-              <w:left w:val="single" w:sz="4" w:space="0" w:color="000000"/>
-              <w:bottom w:val="single" w:sz="4" w:space="0" w:color="000000"/>
-              <w:right w:val="single" w:sz="4" w:space="0" w:color="000000"/>
-            </w:tcBorders>
-            <w:shd w:val="clear" w:color="auto" w:fill="FFFFFF"/>
-          </w:tcPr>
-          <w:p>
-            <w:pPr>
-              <w:spacing w:line="240" w:lineRule="auto"/>
-              <w:jc w:val="both"/>
-              <w:rPr>
-                <w:rFonts w:eastAsia="Times New Roman" w:cs="Times New Roman"/>
-                <w:b/>
-                <w:color w:val="000000"/>
-                <w:szCs w:val="24"/>
-              </w:rPr>
-            </w:pPr>
-            <w:r>
-              <w:rPr>
-                <w:rFonts w:eastAsia="Times New Roman" w:cs="Times New Roman"/>
-                <w:b/>
-                <w:color w:val="000000"/>
-                <w:szCs w:val="24"/>
-              </w:rPr>
-              <w:t>Actor:</w:t>
-            </w:r>
-          </w:p>
-          <w:p>
-            <w:pPr>
-              <w:numPr>
-                <w:ilvl w:val="0"/>
-                <w:numId w:val="20"/>
-              </w:numPr>
-              <w:spacing w:after="0" w:line="240" w:lineRule="auto"/>
-              <w:contextualSpacing/>
-              <w:jc w:val="both"/>
-              <w:rPr>
-                <w:rFonts w:eastAsia="Times New Roman" w:cs="Times New Roman"/>
-                <w:b/>
-                <w:color w:val="000000"/>
-                <w:szCs w:val="24"/>
-              </w:rPr>
-            </w:pPr>
-            <w:r>
-              <w:rPr>
-                <w:rFonts w:eastAsia="Cambria" w:cs="Cambria"/>
-                <w:color w:val="000000"/>
-                <w:szCs w:val="24"/>
-                <w:lang w:val="vi-VN"/>
-              </w:rPr>
-              <w:t>Hospital Receptionist</w:t>
-            </w:r>
-            <w:r>
-              <w:rPr>
-                <w:rFonts w:eastAsia="Cambria" w:cs="Cambria"/>
-                <w:color w:val="000000"/>
-                <w:szCs w:val="24"/>
-              </w:rPr>
-              <w:t>.</w:t>
-            </w:r>
-          </w:p>
-          <w:p>
-            <w:pPr>
-              <w:numPr>
-                <w:ilvl w:val="0"/>
-                <w:numId w:val="20"/>
-              </w:numPr>
-              <w:spacing w:after="0" w:line="240" w:lineRule="auto"/>
-              <w:contextualSpacing/>
-              <w:jc w:val="both"/>
-              <w:rPr>
-                <w:rFonts w:eastAsia="Times New Roman" w:cs="Times New Roman"/>
-                <w:b/>
-                <w:color w:val="000000"/>
-                <w:szCs w:val="24"/>
-              </w:rPr>
-            </w:pPr>
-            <w:r>
-              <w:rPr>
-                <w:rFonts w:eastAsia="Cambria" w:cs="Cambria"/>
-                <w:color w:val="000000"/>
-                <w:szCs w:val="24"/>
-              </w:rPr>
-              <w:t>Manager</w:t>
-            </w:r>
-          </w:p>
-          <w:p>
-            <w:pPr>
-              <w:spacing w:line="240" w:lineRule="auto"/>
-              <w:jc w:val="both"/>
-              <w:rPr>
-                <w:rFonts w:eastAsia="Times New Roman" w:cs="Times New Roman"/>
-                <w:b/>
-                <w:color w:val="000000"/>
-                <w:szCs w:val="24"/>
-              </w:rPr>
-            </w:pPr>
-            <w:r>
-              <w:rPr>
-                <w:rFonts w:eastAsia="Times New Roman" w:cs="Times New Roman"/>
-                <w:b/>
-                <w:color w:val="000000"/>
-                <w:szCs w:val="24"/>
-              </w:rPr>
-              <w:t>Summary:</w:t>
-            </w:r>
-          </w:p>
-          <w:p>
-            <w:pPr>
-              <w:numPr>
-                <w:ilvl w:val="0"/>
-                <w:numId w:val="20"/>
-              </w:numPr>
-              <w:spacing w:before="120" w:after="120" w:line="261" w:lineRule="auto"/>
-              <w:jc w:val="both"/>
-              <w:rPr>
-                <w:rFonts w:eastAsia="Times New Roman" w:cs="Times New Roman"/>
-                <w:b/>
-                <w:color w:val="000000"/>
-                <w:szCs w:val="24"/>
-              </w:rPr>
-            </w:pPr>
-            <w:r>
-              <w:rPr>
-                <w:rFonts w:eastAsia="Cambria" w:cs="Cambria"/>
-                <w:color w:val="000000"/>
-                <w:szCs w:val="24"/>
-                <w:lang w:val="vi-VN"/>
-              </w:rPr>
-              <w:t>This use-case allows Hospital Receptionist to view appointment details</w:t>
-            </w:r>
-            <w:r>
-              <w:rPr>
-                <w:rFonts w:eastAsia="Cambria" w:cs="Cambria"/>
-                <w:color w:val="000000"/>
-                <w:szCs w:val="24"/>
-              </w:rPr>
-              <w:t>.</w:t>
-            </w:r>
-          </w:p>
-          <w:p>
-            <w:pPr>
-              <w:spacing w:line="240" w:lineRule="auto"/>
-              <w:jc w:val="both"/>
-              <w:rPr>
-                <w:rFonts w:eastAsia="Times New Roman" w:cs="Times New Roman"/>
-                <w:b/>
-                <w:color w:val="000000"/>
-                <w:szCs w:val="24"/>
-              </w:rPr>
-            </w:pPr>
-            <w:r>
-              <w:rPr>
-                <w:rFonts w:eastAsia="Times New Roman" w:cs="Times New Roman"/>
-                <w:b/>
-                <w:color w:val="000000"/>
-                <w:szCs w:val="24"/>
-              </w:rPr>
-              <w:t>Goal:</w:t>
-            </w:r>
-          </w:p>
-          <w:p>
-            <w:pPr>
-              <w:numPr>
-                <w:ilvl w:val="0"/>
-                <w:numId w:val="20"/>
-              </w:numPr>
-              <w:spacing w:before="120" w:after="120" w:line="261" w:lineRule="auto"/>
-              <w:jc w:val="both"/>
-              <w:rPr>
-                <w:rFonts w:eastAsia="Times New Roman" w:cs="Times New Roman"/>
-                <w:b/>
-                <w:color w:val="000000"/>
-                <w:szCs w:val="24"/>
-              </w:rPr>
-            </w:pPr>
-            <w:r>
-              <w:rPr>
-                <w:rFonts w:eastAsia="Cambria" w:cs="Cambria"/>
-                <w:color w:val="000000"/>
-                <w:szCs w:val="24"/>
-                <w:lang w:val="vi-VN"/>
-              </w:rPr>
-              <w:t>Appointment details, includes patient’s information and a list of booked Sample-Getting of the appointment, are shown</w:t>
-            </w:r>
-            <w:r>
-              <w:rPr>
-                <w:rFonts w:eastAsia="Times New Roman" w:cs="Times New Roman"/>
-                <w:color w:val="000000"/>
-                <w:szCs w:val="24"/>
-              </w:rPr>
-              <w:t>.</w:t>
-            </w:r>
-          </w:p>
-          <w:p>
-            <w:pPr>
-              <w:spacing w:line="240" w:lineRule="auto"/>
-              <w:jc w:val="both"/>
-              <w:rPr>
-                <w:rFonts w:eastAsia="Times New Roman" w:cs="Times New Roman"/>
-                <w:b/>
-                <w:color w:val="000000"/>
-                <w:szCs w:val="24"/>
-              </w:rPr>
-            </w:pPr>
-            <w:r>
-              <w:rPr>
-                <w:rFonts w:eastAsia="Times New Roman" w:cs="Times New Roman"/>
-                <w:b/>
-                <w:color w:val="000000"/>
-                <w:szCs w:val="24"/>
-              </w:rPr>
-              <w:t>Triggers:</w:t>
-            </w:r>
-          </w:p>
-          <w:p>
-            <w:pPr>
-              <w:numPr>
-                <w:ilvl w:val="0"/>
-                <w:numId w:val="20"/>
-              </w:numPr>
-              <w:spacing w:after="0" w:line="240" w:lineRule="auto"/>
-              <w:jc w:val="both"/>
-              <w:rPr>
-                <w:rFonts w:eastAsia="Times New Roman" w:cs="Times New Roman"/>
-                <w:b/>
-                <w:color w:val="000000"/>
-                <w:szCs w:val="24"/>
-              </w:rPr>
-            </w:pPr>
-            <w:r>
-              <w:rPr>
-                <w:rFonts w:eastAsia="Cambria" w:cs="Cambria"/>
-                <w:color w:val="000000"/>
-                <w:szCs w:val="24"/>
-                <w:lang w:val="vi-VN"/>
-              </w:rPr>
-              <w:t>User clicks on “Xem chi tiết” button on the appointment row</w:t>
-            </w:r>
-            <w:r>
-              <w:rPr>
-                <w:rFonts w:eastAsia="Cambria" w:cs="Cambria"/>
-                <w:color w:val="000000"/>
-                <w:szCs w:val="24"/>
-              </w:rPr>
-              <w:t>.</w:t>
-            </w:r>
-          </w:p>
-          <w:p>
-            <w:pPr>
-              <w:spacing w:line="240" w:lineRule="auto"/>
-              <w:jc w:val="both"/>
-              <w:rPr>
-                <w:rFonts w:eastAsia="Times New Roman" w:cs="Times New Roman"/>
-                <w:b/>
-                <w:color w:val="000000"/>
-                <w:szCs w:val="24"/>
-              </w:rPr>
-            </w:pPr>
-            <w:r>
-              <w:rPr>
-                <w:rFonts w:eastAsia="Times New Roman" w:cs="Times New Roman"/>
-                <w:b/>
-                <w:color w:val="000000"/>
-                <w:szCs w:val="24"/>
-              </w:rPr>
-              <w:t>Preconditions:</w:t>
-            </w:r>
-          </w:p>
-          <w:p>
-            <w:pPr>
-              <w:numPr>
-                <w:ilvl w:val="0"/>
-                <w:numId w:val="20"/>
-              </w:numPr>
-              <w:spacing w:after="0" w:line="240" w:lineRule="auto"/>
-              <w:jc w:val="both"/>
-              <w:rPr>
-                <w:rFonts w:eastAsia="Times New Roman" w:cs="Times New Roman"/>
-                <w:b/>
-                <w:color w:val="000000"/>
-                <w:szCs w:val="24"/>
-              </w:rPr>
-            </w:pPr>
-            <w:r>
-              <w:rPr>
-                <w:rFonts w:eastAsia="Cambria" w:cs="Cambria"/>
-                <w:color w:val="000000"/>
-                <w:szCs w:val="24"/>
-                <w:lang w:val="vi-VN"/>
-              </w:rPr>
-              <w:t>User logged in as Hospital Receptionist</w:t>
-            </w:r>
-            <w:r>
-              <w:rPr>
-                <w:rFonts w:eastAsia="Cambria" w:cs="Cambria"/>
-                <w:color w:val="000000"/>
-                <w:szCs w:val="24"/>
-              </w:rPr>
-              <w:t>.</w:t>
-            </w:r>
-          </w:p>
-          <w:p>
-            <w:pPr>
-              <w:numPr>
-                <w:ilvl w:val="0"/>
-                <w:numId w:val="20"/>
-              </w:numPr>
-              <w:spacing w:after="0" w:line="240" w:lineRule="auto"/>
-              <w:jc w:val="both"/>
-              <w:rPr>
-                <w:rFonts w:eastAsia="Times New Roman" w:cs="Times New Roman"/>
-                <w:b/>
-                <w:color w:val="000000"/>
-                <w:szCs w:val="24"/>
-              </w:rPr>
-            </w:pPr>
-            <w:r>
-              <w:rPr>
-                <w:rFonts w:eastAsia="Cambria" w:cs="Cambria"/>
-                <w:color w:val="000000"/>
-                <w:szCs w:val="24"/>
-                <w:lang w:val="vi-VN"/>
-              </w:rPr>
-              <w:t>User is at View Appointment List page</w:t>
-            </w:r>
-            <w:r>
-              <w:rPr>
-                <w:rFonts w:eastAsia="Cambria" w:cs="Cambria"/>
-                <w:color w:val="000000"/>
-                <w:szCs w:val="24"/>
-              </w:rPr>
-              <w:t>.</w:t>
-            </w:r>
-          </w:p>
-          <w:p>
-            <w:pPr>
-              <w:spacing w:line="240" w:lineRule="auto"/>
-              <w:jc w:val="both"/>
-              <w:rPr>
-                <w:rFonts w:eastAsia="Times New Roman" w:cs="Times New Roman"/>
-                <w:b/>
-                <w:color w:val="000000"/>
-                <w:szCs w:val="24"/>
-              </w:rPr>
-            </w:pPr>
-            <w:r>
-              <w:rPr>
-                <w:rFonts w:eastAsia="Times New Roman" w:cs="Times New Roman"/>
-                <w:b/>
-                <w:color w:val="000000"/>
-                <w:szCs w:val="24"/>
-              </w:rPr>
-              <w:t>Post Conditions:</w:t>
-            </w:r>
-          </w:p>
-          <w:p>
-            <w:pPr>
-              <w:numPr>
-                <w:ilvl w:val="0"/>
-                <w:numId w:val="20"/>
-              </w:numPr>
-              <w:spacing w:after="0" w:line="240" w:lineRule="auto"/>
-              <w:jc w:val="both"/>
-              <w:rPr>
-                <w:rFonts w:eastAsia="Times New Roman" w:cs="Times New Roman"/>
-                <w:b/>
-                <w:color w:val="000000"/>
-                <w:szCs w:val="24"/>
-              </w:rPr>
-            </w:pPr>
-            <w:r>
-              <w:rPr>
-                <w:rFonts w:eastAsia="Times New Roman" w:cs="Times New Roman"/>
-                <w:b/>
-                <w:color w:val="000000"/>
-                <w:szCs w:val="24"/>
-              </w:rPr>
-              <w:t>Success</w:t>
-            </w:r>
-            <w:r>
-              <w:rPr>
-                <w:rFonts w:eastAsia="Times New Roman" w:cs="Times New Roman"/>
-                <w:color w:val="000000"/>
-                <w:szCs w:val="24"/>
-              </w:rPr>
-              <w:t xml:space="preserve">: </w:t>
-            </w:r>
-            <w:r>
-              <w:rPr>
-                <w:rFonts w:eastAsia="Cambria" w:cs="Cambria"/>
-                <w:color w:val="000000"/>
-                <w:szCs w:val="24"/>
-                <w:lang w:val="vi-VN"/>
-              </w:rPr>
-              <w:t>A pop up with appointment details is shown</w:t>
-            </w:r>
-            <w:r>
-              <w:rPr>
-                <w:rFonts w:eastAsia="Cambria" w:cs="Cambria"/>
-                <w:color w:val="000000"/>
-                <w:szCs w:val="24"/>
-              </w:rPr>
-              <w:t>.</w:t>
-            </w:r>
-          </w:p>
-          <w:p>
-            <w:pPr>
-              <w:spacing w:line="240" w:lineRule="auto"/>
-              <w:jc w:val="both"/>
-              <w:rPr>
-                <w:rFonts w:eastAsia="Times New Roman" w:cs="Times New Roman"/>
-                <w:b/>
-                <w:color w:val="000000"/>
-                <w:szCs w:val="24"/>
-              </w:rPr>
-            </w:pPr>
-            <w:r>
-              <w:rPr>
-                <w:rFonts w:eastAsia="Times New Roman" w:cs="Times New Roman"/>
-                <w:b/>
-                <w:color w:val="000000"/>
-                <w:szCs w:val="24"/>
-              </w:rPr>
-              <w:t>Main Success Scenario:</w:t>
-            </w:r>
-          </w:p>
-          <w:tbl>
-            <w:tblPr>
-              <w:tblW w:w="8509" w:type="dxa"/>
-              <w:tblInd w:w="5" w:type="dxa"/>
-              <w:tblBorders>
-                <w:top w:val="single" w:sz="8" w:space="0" w:color="000000"/>
-                <w:left w:val="single" w:sz="8" w:space="0" w:color="000000"/>
-                <w:bottom w:val="single" w:sz="8" w:space="0" w:color="000000"/>
-                <w:right w:val="single" w:sz="8" w:space="0" w:color="000000"/>
-                <w:insideH w:val="single" w:sz="8" w:space="0" w:color="000000"/>
-                <w:insideV w:val="single" w:sz="8" w:space="0" w:color="000000"/>
-              </w:tblBorders>
-              <w:tblLayout w:type="fixed"/>
-              <w:tblLook w:val="04A0" w:firstRow="1" w:lastRow="0" w:firstColumn="1" w:lastColumn="0" w:noHBand="0" w:noVBand="1"/>
-            </w:tblPr>
-            <w:tblGrid>
-              <w:gridCol w:w="1224"/>
-              <w:gridCol w:w="3065"/>
-              <w:gridCol w:w="4220"/>
-            </w:tblGrid>
-            <w:tr>
-              <w:tc>
-                <w:tcPr>
-                  <w:tcW w:w="1224" w:type="dxa"/>
-                  <w:tcBorders>
-                    <w:top w:val="single" w:sz="4" w:space="0" w:color="auto"/>
-                    <w:left w:val="single" w:sz="4" w:space="0" w:color="auto"/>
-                    <w:bottom w:val="single" w:sz="4" w:space="0" w:color="auto"/>
-                    <w:right w:val="single" w:sz="4" w:space="0" w:color="auto"/>
-                  </w:tcBorders>
-                  <w:shd w:val="clear" w:color="auto" w:fill="BDD6EE" w:themeFill="accent1" w:themeFillTint="66"/>
-                </w:tcPr>
-                <w:p>
-                  <w:pPr>
-                    <w:spacing w:line="240" w:lineRule="auto"/>
-                    <w:jc w:val="center"/>
-                    <w:rPr>
-                      <w:rFonts w:eastAsia="Times New Roman" w:cs="Times New Roman"/>
-                      <w:b/>
-                      <w:color w:val="000000"/>
-                      <w:szCs w:val="24"/>
-                    </w:rPr>
-                  </w:pPr>
-                  <w:r>
-                    <w:rPr>
-                      <w:rFonts w:eastAsia="Times New Roman" w:cs="Times New Roman"/>
-                      <w:color w:val="000000"/>
-                      <w:szCs w:val="24"/>
-                    </w:rPr>
-                    <w:t>Step</w:t>
-                  </w:r>
-                </w:p>
-              </w:tc>
-              <w:tc>
-                <w:tcPr>
-                  <w:tcW w:w="3065" w:type="dxa"/>
-                  <w:tcBorders>
-                    <w:top w:val="single" w:sz="4" w:space="0" w:color="auto"/>
-                    <w:left w:val="single" w:sz="4" w:space="0" w:color="auto"/>
-                    <w:bottom w:val="single" w:sz="4" w:space="0" w:color="auto"/>
-                    <w:right w:val="single" w:sz="4" w:space="0" w:color="auto"/>
-                  </w:tcBorders>
-                  <w:shd w:val="clear" w:color="auto" w:fill="BDD6EE" w:themeFill="accent1" w:themeFillTint="66"/>
-                </w:tcPr>
-                <w:p>
-                  <w:pPr>
-                    <w:spacing w:line="240" w:lineRule="auto"/>
-                    <w:jc w:val="center"/>
-                    <w:rPr>
-                      <w:rFonts w:eastAsia="Times New Roman" w:cs="Times New Roman"/>
-                      <w:b/>
-                      <w:color w:val="000000"/>
-                      <w:szCs w:val="24"/>
-                    </w:rPr>
-                  </w:pPr>
-                  <w:r>
-                    <w:rPr>
-                      <w:rFonts w:eastAsia="Times New Roman" w:cs="Times New Roman"/>
-                      <w:color w:val="000000"/>
-                      <w:szCs w:val="24"/>
-                    </w:rPr>
-                    <w:t>Actor Action</w:t>
-                  </w:r>
-                </w:p>
-              </w:tc>
-              <w:tc>
-                <w:tcPr>
-                  <w:tcW w:w="4220" w:type="dxa"/>
-                  <w:tcBorders>
-                    <w:top w:val="single" w:sz="4" w:space="0" w:color="auto"/>
-                    <w:left w:val="single" w:sz="4" w:space="0" w:color="auto"/>
-                    <w:bottom w:val="single" w:sz="4" w:space="0" w:color="auto"/>
-                    <w:right w:val="single" w:sz="4" w:space="0" w:color="auto"/>
-                  </w:tcBorders>
-                  <w:shd w:val="clear" w:color="auto" w:fill="BDD6EE" w:themeFill="accent1" w:themeFillTint="66"/>
-                </w:tcPr>
-                <w:p>
-                  <w:pPr>
-                    <w:spacing w:line="240" w:lineRule="auto"/>
-                    <w:jc w:val="center"/>
-                    <w:rPr>
-                      <w:rFonts w:eastAsia="Times New Roman" w:cs="Times New Roman"/>
-                      <w:b/>
-                      <w:color w:val="000000"/>
-                      <w:szCs w:val="24"/>
-                    </w:rPr>
-                  </w:pPr>
-                  <w:r>
-                    <w:rPr>
-                      <w:rFonts w:eastAsia="Times New Roman" w:cs="Times New Roman"/>
-                      <w:color w:val="000000"/>
-                      <w:szCs w:val="24"/>
-                    </w:rPr>
-                    <w:t>System Response</w:t>
-                  </w:r>
-                </w:p>
-              </w:tc>
-            </w:tr>
-            <w:tr>
-              <w:trPr>
-                <w:trHeight w:val="1070"/>
-              </w:trPr>
-              <w:tc>
-                <w:tcPr>
-                  <w:tcW w:w="1224" w:type="dxa"/>
-                  <w:tcBorders>
-                    <w:top w:val="single" w:sz="4" w:space="0" w:color="auto"/>
-                    <w:left w:val="single" w:sz="8" w:space="0" w:color="000000"/>
-                    <w:right w:val="single" w:sz="8" w:space="0" w:color="000000"/>
-                  </w:tcBorders>
-                  <w:shd w:val="clear" w:color="auto" w:fill="FFFFFF"/>
-                </w:tcPr>
-                <w:p>
-                  <w:pPr>
-                    <w:spacing w:line="240" w:lineRule="auto"/>
-                    <w:jc w:val="center"/>
-                    <w:rPr>
-                      <w:rFonts w:eastAsia="Times New Roman" w:cs="Times New Roman"/>
-                      <w:b/>
-                      <w:color w:val="000000"/>
-                      <w:szCs w:val="24"/>
-                    </w:rPr>
-                  </w:pPr>
-                  <w:r>
-                    <w:rPr>
-                      <w:rFonts w:eastAsia="Times New Roman" w:cs="Times New Roman"/>
-                      <w:color w:val="000000"/>
-                      <w:szCs w:val="24"/>
-                    </w:rPr>
-                    <w:lastRenderedPageBreak/>
-                    <w:t>1</w:t>
-                  </w:r>
-                </w:p>
-              </w:tc>
-              <w:tc>
-                <w:tcPr>
-                  <w:tcW w:w="3065" w:type="dxa"/>
-                  <w:tcBorders>
-                    <w:top w:val="single" w:sz="4" w:space="0" w:color="auto"/>
-                    <w:left w:val="single" w:sz="8" w:space="0" w:color="000000"/>
-                    <w:right w:val="single" w:sz="8" w:space="0" w:color="000000"/>
-                  </w:tcBorders>
-                  <w:shd w:val="clear" w:color="auto" w:fill="FFFFFF"/>
-                </w:tcPr>
-                <w:p>
-                  <w:pPr>
-                    <w:spacing w:after="120" w:line="240" w:lineRule="auto"/>
-                    <w:rPr>
-                      <w:rFonts w:eastAsia="Cambria" w:cs="Cambria"/>
-                      <w:color w:val="000000"/>
-                      <w:szCs w:val="24"/>
-                      <w:lang w:val="vi-VN"/>
-                    </w:rPr>
-                  </w:pPr>
-                  <w:r>
-                    <w:rPr>
-                      <w:rFonts w:eastAsia="Cambria" w:cs="Cambria"/>
-                      <w:color w:val="000000"/>
-                      <w:szCs w:val="24"/>
-                      <w:lang w:val="vi-VN"/>
-                    </w:rPr>
-                    <w:t>User clicks on on “Xem chi tiết” button on the appointment row</w:t>
-                  </w:r>
-                  <w:r>
-                    <w:rPr>
-                      <w:rFonts w:eastAsia="Cambria" w:cs="Cambria"/>
-                      <w:color w:val="000000"/>
-                      <w:szCs w:val="24"/>
-                    </w:rPr>
-                    <w:t>.</w:t>
-                  </w:r>
-                </w:p>
-              </w:tc>
-              <w:tc>
-                <w:tcPr>
-                  <w:tcW w:w="4220" w:type="dxa"/>
-                  <w:tcBorders>
-                    <w:top w:val="single" w:sz="4" w:space="0" w:color="auto"/>
-                    <w:left w:val="single" w:sz="8" w:space="0" w:color="000000"/>
-                    <w:right w:val="single" w:sz="8" w:space="0" w:color="000000"/>
-                  </w:tcBorders>
-                  <w:shd w:val="clear" w:color="auto" w:fill="FFFFFF"/>
-                </w:tcPr>
-                <w:p>
-                  <w:pPr>
-                    <w:spacing w:after="120" w:line="240" w:lineRule="auto"/>
-                    <w:jc w:val="both"/>
-                    <w:rPr>
-                      <w:rFonts w:eastAsia="Cambria" w:cs="Cambria"/>
-                      <w:color w:val="000000"/>
-                      <w:szCs w:val="24"/>
-                      <w:lang w:val="vi-VN"/>
-                    </w:rPr>
-                  </w:pPr>
-                  <w:r>
-                    <w:rPr>
-                      <w:rFonts w:eastAsia="Cambria" w:cs="Cambria"/>
-                      <w:color w:val="000000"/>
-                      <w:szCs w:val="24"/>
-                      <w:lang w:val="vi-VN"/>
-                    </w:rPr>
-                    <w:t>A pop up appears and shows these information:</w:t>
-                  </w:r>
-                </w:p>
-                <w:p>
-                  <w:pPr>
-                    <w:numPr>
-                      <w:ilvl w:val="0"/>
-                      <w:numId w:val="20"/>
-                    </w:numPr>
-                    <w:spacing w:after="120" w:line="240" w:lineRule="auto"/>
-                    <w:jc w:val="both"/>
-                    <w:rPr>
-                      <w:rFonts w:eastAsia="Cambria" w:cs="Cambria"/>
-                      <w:color w:val="000000"/>
-                      <w:szCs w:val="24"/>
-                      <w:lang w:val="vi-VN"/>
-                    </w:rPr>
-                  </w:pPr>
-                  <w:r>
-                    <w:rPr>
-                      <w:rFonts w:eastAsia="Cambria" w:cs="Cambria"/>
-                      <w:color w:val="000000"/>
-                      <w:szCs w:val="24"/>
-                      <w:lang w:val="vi-VN"/>
-                    </w:rPr>
-                    <w:t>Patient profile: Full name, phone number, gender, date of birth, email, home address, company address.</w:t>
-                  </w:r>
-                </w:p>
-                <w:p>
-                  <w:pPr>
-                    <w:numPr>
-                      <w:ilvl w:val="0"/>
-                      <w:numId w:val="20"/>
-                    </w:numPr>
-                    <w:spacing w:after="120" w:line="240" w:lineRule="auto"/>
-                    <w:jc w:val="both"/>
-                    <w:rPr>
-                      <w:rFonts w:eastAsia="Cambria" w:cs="Cambria"/>
-                      <w:color w:val="000000"/>
-                      <w:szCs w:val="24"/>
-                      <w:lang w:val="vi-VN"/>
-                    </w:rPr>
-                  </w:pPr>
-                  <w:r>
-                    <w:rPr>
-                      <w:rFonts w:eastAsia="Cambria" w:cs="Cambria"/>
-                      <w:color w:val="000000"/>
-                      <w:szCs w:val="24"/>
-                      <w:lang w:val="vi-VN"/>
-                    </w:rPr>
-                    <w:t>A list of booked Sample-Getting.</w:t>
-                  </w:r>
-                </w:p>
-              </w:tc>
-            </w:tr>
-          </w:tbl>
-          <w:p>
-            <w:pPr>
-              <w:spacing w:before="120" w:after="120" w:line="240" w:lineRule="auto"/>
-              <w:jc w:val="both"/>
-              <w:rPr>
-                <w:rFonts w:eastAsia="Times New Roman" w:cs="Times New Roman"/>
-                <w:color w:val="000000"/>
-                <w:szCs w:val="24"/>
-              </w:rPr>
-            </w:pPr>
-            <w:r>
-              <w:rPr>
-                <w:rFonts w:eastAsia="Cambria" w:cs="Cambria"/>
-                <w:b/>
-                <w:color w:val="000000"/>
-                <w:szCs w:val="24"/>
-              </w:rPr>
-              <w:t>Alternative Scenario:</w:t>
-            </w:r>
-            <w:r>
-              <w:rPr>
-                <w:rFonts w:eastAsia="Times New Roman" w:cs="Times New Roman"/>
-                <w:b/>
-                <w:color w:val="000000"/>
-                <w:szCs w:val="24"/>
-              </w:rPr>
-              <w:t xml:space="preserve"> </w:t>
-            </w:r>
-            <w:r>
-              <w:rPr>
-                <w:rFonts w:eastAsia="Times New Roman" w:cs="Times New Roman"/>
-                <w:color w:val="000000"/>
-                <w:szCs w:val="24"/>
-              </w:rPr>
-              <w:t>N/A</w:t>
-            </w:r>
-          </w:p>
-          <w:p>
-            <w:pPr>
-              <w:spacing w:before="120" w:after="120" w:line="240" w:lineRule="auto"/>
-              <w:jc w:val="both"/>
-              <w:rPr>
-                <w:rFonts w:eastAsia="Times New Roman" w:cs="Times New Roman"/>
-                <w:b/>
-                <w:color w:val="000000"/>
-                <w:szCs w:val="24"/>
-              </w:rPr>
-            </w:pPr>
-            <w:r>
-              <w:rPr>
-                <w:rFonts w:eastAsia="Cambria" w:cs="Cambria"/>
-                <w:b/>
-                <w:color w:val="000000"/>
-                <w:szCs w:val="24"/>
-              </w:rPr>
-              <w:t xml:space="preserve">Exceptions: </w:t>
-            </w:r>
-            <w:r>
-              <w:rPr>
-                <w:rFonts w:eastAsia="Cambria" w:cs="Cambria"/>
-                <w:color w:val="000000"/>
-                <w:szCs w:val="24"/>
-              </w:rPr>
-              <w:t>N/A</w:t>
-            </w:r>
-          </w:p>
-          <w:p>
-            <w:pPr>
-              <w:spacing w:before="120" w:after="120" w:line="240" w:lineRule="auto"/>
-              <w:jc w:val="both"/>
-              <w:rPr>
-                <w:rFonts w:eastAsia="Times New Roman" w:cs="Times New Roman"/>
-                <w:color w:val="000000"/>
-                <w:szCs w:val="24"/>
-              </w:rPr>
-            </w:pPr>
-            <w:r>
-              <w:rPr>
-                <w:rFonts w:eastAsia="Cambria" w:cs="Cambria"/>
-                <w:b/>
-                <w:color w:val="000000"/>
-                <w:szCs w:val="24"/>
-              </w:rPr>
-              <w:t>Relationships:</w:t>
-            </w:r>
-            <w:r>
-              <w:rPr>
-                <w:rFonts w:eastAsia="Times New Roman" w:cs="Times New Roman"/>
-                <w:b/>
-                <w:color w:val="000000"/>
-                <w:szCs w:val="24"/>
-              </w:rPr>
-              <w:t xml:space="preserve"> </w:t>
-            </w:r>
-            <w:r>
-              <w:rPr>
-                <w:rFonts w:eastAsia="Times New Roman" w:cs="Times New Roman"/>
-                <w:color w:val="000000"/>
-                <w:szCs w:val="24"/>
-              </w:rPr>
-              <w:t xml:space="preserve">Extend from View </w:t>
-            </w:r>
-            <w:r>
-              <w:rPr>
-                <w:rFonts w:eastAsia="Times New Roman" w:cs="Times New Roman"/>
-                <w:color w:val="000000"/>
-                <w:szCs w:val="24"/>
-                <w:lang w:val="vi-VN"/>
-              </w:rPr>
-              <w:t>Appointment</w:t>
-            </w:r>
-            <w:r>
-              <w:rPr>
-                <w:rFonts w:eastAsia="Times New Roman" w:cs="Times New Roman"/>
-                <w:color w:val="000000"/>
-                <w:szCs w:val="24"/>
-              </w:rPr>
-              <w:t xml:space="preserve"> </w:t>
-            </w:r>
-            <w:r>
-              <w:rPr>
-                <w:rFonts w:eastAsia="Times New Roman" w:cs="Times New Roman"/>
-                <w:color w:val="000000"/>
-                <w:szCs w:val="24"/>
-                <w:lang w:val="vi-VN"/>
-              </w:rPr>
-              <w:t xml:space="preserve">List </w:t>
-            </w:r>
-            <w:r>
-              <w:rPr>
-                <w:rFonts w:eastAsia="Times New Roman" w:cs="Times New Roman"/>
-                <w:color w:val="000000"/>
-                <w:szCs w:val="24"/>
-              </w:rPr>
-              <w:t>use case</w:t>
-            </w:r>
-          </w:p>
-          <w:p>
-            <w:pPr>
-              <w:spacing w:before="120" w:after="120" w:line="240" w:lineRule="auto"/>
-              <w:jc w:val="both"/>
-              <w:rPr>
-                <w:rFonts w:eastAsia="Times New Roman" w:cs="Times New Roman"/>
-                <w:b/>
-                <w:color w:val="000000"/>
-                <w:szCs w:val="24"/>
-              </w:rPr>
-            </w:pPr>
-            <w:r>
-              <w:rPr>
-                <w:rFonts w:eastAsia="Times New Roman" w:cs="Times New Roman"/>
-                <w:b/>
-                <w:color w:val="000000"/>
-                <w:szCs w:val="24"/>
-              </w:rPr>
-              <w:t>Business Rules:</w:t>
-            </w:r>
-            <w:r>
-              <w:rPr>
-                <w:rFonts w:eastAsia="Times New Roman" w:cs="Times New Roman"/>
-                <w:color w:val="000000"/>
-                <w:szCs w:val="24"/>
-                <w:lang w:val="vi-VN"/>
-              </w:rPr>
-              <w:t xml:space="preserve"> N/A</w:t>
-            </w:r>
-            <w:r>
-              <w:rPr>
-                <w:rFonts w:eastAsia="Cambria" w:cs="Cambria"/>
-                <w:color w:val="000000"/>
-                <w:szCs w:val="24"/>
-              </w:rPr>
-              <w:t>.</w:t>
-            </w:r>
-          </w:p>
-        </w:tc>
-      </w:tr>
-    </w:tbl>
-    <w:p>
-      <w:pPr>
-        <w:rPr>
-          <w:rFonts w:eastAsia="Cambria" w:cs="Cambria"/>
-          <w:b/>
-          <w:szCs w:val="24"/>
-        </w:rPr>
-      </w:pPr>
-    </w:p>
-    <w:p>
-      <w:pPr>
-        <w:pStyle w:val="Heading3"/>
-        <w:numPr>
-          <w:ilvl w:val="0"/>
-          <w:numId w:val="0"/>
-        </w:numPr>
-        <w:ind w:left="360"/>
-      </w:pPr>
-      <w:bookmarkStart w:id="116" w:name="_gkc3mlefpgqb" w:colFirst="0" w:colLast="0"/>
-      <w:bookmarkStart w:id="117" w:name="_Toc531619934"/>
-      <w:bookmarkStart w:id="118" w:name="_Toc532070050"/>
-      <w:bookmarkStart w:id="119" w:name="_Toc532288462"/>
-      <w:bookmarkEnd w:id="116"/>
-      <w:r>
-        <w:t>3.3.</w:t>
-      </w:r>
-      <w:r>
-        <w:tab/>
-      </w:r>
-      <w:bookmarkStart w:id="120" w:name="_Toc532269729"/>
-      <w:bookmarkEnd w:id="117"/>
-      <w:bookmarkEnd w:id="118"/>
-      <w:r>
-        <w:rPr>
-          <w:color w:val="0D0D0D" w:themeColor="text1" w:themeTint="F2"/>
-          <w:lang w:val="vi-VN"/>
-        </w:rPr>
-        <w:t>&lt;Hospital Receptionist</w:t>
-      </w:r>
-      <w:r>
-        <w:rPr>
-          <w:color w:val="0D0D0D" w:themeColor="text1" w:themeTint="F2"/>
-        </w:rPr>
-        <w:t>, Manager&gt;</w:t>
-      </w:r>
-      <w:r>
-        <w:rPr>
-          <w:color w:val="0D0D0D" w:themeColor="text1" w:themeTint="F2"/>
-          <w:lang w:val="vi-VN"/>
-        </w:rPr>
-        <w:t xml:space="preserve"> Delete Sample Getting</w:t>
-      </w:r>
-      <w:bookmarkEnd w:id="119"/>
-      <w:bookmarkEnd w:id="120"/>
-    </w:p>
-    <w:p>
-      <w:pPr>
-        <w:ind w:firstLine="720"/>
-        <w:rPr>
-          <w:rFonts w:eastAsia="Cambria" w:cs="Cambria"/>
-          <w:b/>
-          <w:szCs w:val="24"/>
-        </w:rPr>
-      </w:pPr>
-      <w:r>
-        <w:rPr>
-          <w:rFonts w:eastAsia="Cambria" w:cs="Cambria"/>
-          <w:b/>
-          <w:szCs w:val="24"/>
-        </w:rPr>
-        <w:t>Use Case Diagram</w:t>
-      </w:r>
-    </w:p>
-    <w:p>
-      <w:pPr>
-        <w:ind w:firstLine="720"/>
-        <w:rPr>
-          <w:rFonts w:eastAsia="Cambria" w:cs="Cambria"/>
-          <w:b/>
-          <w:szCs w:val="24"/>
-        </w:rPr>
-      </w:pPr>
-    </w:p>
-    <w:p>
-      <w:pPr>
-        <w:keepNext/>
-        <w:ind w:firstLine="720"/>
-      </w:pPr>
-      <w:r>
-        <w:rPr>
-          <w:noProof/>
-        </w:rPr>
-        <w:drawing>
-          <wp:inline distT="0" distB="0" distL="0" distR="0" wp14:anchorId="398F7D26" wp14:editId="50C0EF8C">
-            <wp:extent cx="4659842" cy="2466975"/>
-            <wp:effectExtent l="0" t="0" r="7620" b="0"/>
-            <wp:docPr id="16" name="Picture 16"/>
-            <wp:cNvGraphicFramePr>
-              <a:graphicFrameLocks xmlns:a="http://schemas.openxmlformats.org/drawingml/2006/main" noChangeAspect="1"/>
-            </wp:cNvGraphicFramePr>
-            <a:graphic xmlns:a="http://schemas.openxmlformats.org/drawingml/2006/main">
-              <a:graphicData uri="http://schemas.openxmlformats.org/drawingml/2006/picture">
-                <pic:pic xmlns:pic="http://schemas.openxmlformats.org/drawingml/2006/picture">
-                  <pic:nvPicPr>
-                    <pic:cNvPr id="1" name=""/>
-                    <pic:cNvPicPr/>
-                  </pic:nvPicPr>
-                  <pic:blipFill>
-                    <a:blip r:embed="rId24"/>
-                    <a:stretch>
-                      <a:fillRect/>
-                    </a:stretch>
-                  </pic:blipFill>
-                  <pic:spPr>
-                    <a:xfrm>
-                      <a:off x="0" y="0"/>
                       <a:ext cx="4672182" cy="2473508"/>
                     </a:xfrm>
                     <a:prstGeom prst="rect">
@@ -31420,7 +29850,7 @@
       <w:pPr>
         <w:pStyle w:val="Caption"/>
       </w:pPr>
-      <w:bookmarkStart w:id="121" w:name="_Toc532269632"/>
+      <w:bookmarkStart w:id="113" w:name="_Toc532269632"/>
       <w:r>
         <w:rPr>
           <w:i w:val="0"/>
@@ -31455,7 +29885,7 @@
           <w:iCs w:val="0"/>
           <w:noProof/>
         </w:rPr>
-        <w:t>22</w:t>
+        <w:t>17</w:t>
       </w:r>
       <w:r>
         <w:rPr>
@@ -31479,7 +29909,7 @@
         </w:rPr>
         <w:t>Delete Sample Getting</w:t>
       </w:r>
-      <w:bookmarkEnd w:id="121"/>
+      <w:bookmarkEnd w:id="113"/>
     </w:p>
     <w:p>
       <w:pPr>
@@ -31842,7 +30272,6 @@
               <w:rPr>
                 <w:b/>
               </w:rPr>
-              <w:lastRenderedPageBreak/>
               <w:t>Actor</w:t>
             </w:r>
             <w:r>
@@ -32105,6 +30534,7 @@
               <w:rPr>
                 <w:b/>
               </w:rPr>
+              <w:lastRenderedPageBreak/>
               <w:t>Main Success Scenario:</w:t>
             </w:r>
           </w:p>
@@ -32689,7 +31119,6 @@
               <w:contextualSpacing/>
             </w:pPr>
             <w:r>
-              <w:lastRenderedPageBreak/>
               <w:t>Price should be displayed as VND currency format.</w:t>
             </w:r>
           </w:p>
@@ -32747,18 +31176,19 @@
         <w:pStyle w:val="Heading2"/>
         <w:ind w:left="0"/>
       </w:pPr>
-      <w:bookmarkStart w:id="122" w:name="_Toc531619935"/>
-      <w:bookmarkStart w:id="123" w:name="_Toc532070051"/>
-      <w:bookmarkStart w:id="124" w:name="_Toc532288463"/>
-      <w:r>
+      <w:bookmarkStart w:id="114" w:name="_Toc531619935"/>
+      <w:bookmarkStart w:id="115" w:name="_Toc532070051"/>
+      <w:bookmarkStart w:id="116" w:name="_Toc532288463"/>
+      <w:r>
+        <w:lastRenderedPageBreak/>
         <w:t>4.</w:t>
       </w:r>
       <w:r>
         <w:tab/>
       </w:r>
-      <w:bookmarkStart w:id="125" w:name="_Toc532269731"/>
-      <w:bookmarkEnd w:id="122"/>
-      <w:bookmarkEnd w:id="123"/>
+      <w:bookmarkStart w:id="117" w:name="_Toc532269731"/>
+      <w:bookmarkEnd w:id="114"/>
+      <w:bookmarkEnd w:id="115"/>
       <w:r>
         <w:rPr>
           <w:rFonts w:eastAsia="Calibri" w:cs="Calibri"/>
@@ -32767,8 +31197,8 @@
         </w:rPr>
         <w:t>Department Receptionist Overview Use Case</w:t>
       </w:r>
-      <w:bookmarkEnd w:id="124"/>
-      <w:bookmarkEnd w:id="125"/>
+      <w:bookmarkEnd w:id="116"/>
+      <w:bookmarkEnd w:id="117"/>
     </w:p>
     <w:p>
       <w:pPr>
@@ -32783,7 +31213,7 @@
           <w:szCs w:val="28"/>
         </w:rPr>
         <w:drawing>
-          <wp:inline distT="0" distB="0" distL="0" distR="0" wp14:anchorId="18A8E8D6" wp14:editId="22F92665">
+          <wp:inline distT="0" distB="0" distL="0" distR="0" wp14:anchorId="50DA7CBC" wp14:editId="68F0082B">
             <wp:extent cx="5857117" cy="2619375"/>
             <wp:effectExtent l="0" t="0" r="0" b="0"/>
             <wp:docPr id="24" name="Picture 24"/>
@@ -32798,7 +31228,7 @@
                     <pic:cNvPicPr/>
                   </pic:nvPicPr>
                   <pic:blipFill>
-                    <a:blip r:embed="rId25">
+                    <a:blip r:embed="rId24">
                       <a:extLst>
                         <a:ext uri="{28A0092B-C50C-407E-A947-70E740481C1C}">
                           <a14:useLocalDpi xmlns:a14="http://schemas.microsoft.com/office/drawing/2010/main" val="0"/>
@@ -32829,8 +31259,8 @@
       <w:pPr>
         <w:pStyle w:val="Caption"/>
       </w:pPr>
-      <w:bookmarkStart w:id="126" w:name="_Toc532070555"/>
-      <w:bookmarkStart w:id="127" w:name="_Toc532135727"/>
+      <w:bookmarkStart w:id="118" w:name="_Toc532070555"/>
+      <w:bookmarkStart w:id="119" w:name="_Toc532135727"/>
       <w:r>
         <w:t xml:space="preserve">Figure </w:t>
       </w:r>
@@ -32847,7 +31277,7 @@
         <w:rPr>
           <w:noProof/>
         </w:rPr>
-        <w:t>15</w:t>
+        <w:t>18</w:t>
       </w:r>
       <w:r>
         <w:fldChar w:fldCharType="end"/>
@@ -32860,9 +31290,1592 @@
       </w:r>
       <w:r>
         <w:t xml:space="preserve"> &gt; Overview Use Case</w:t>
+      </w:r>
+      <w:bookmarkEnd w:id="118"/>
+      <w:bookmarkEnd w:id="119"/>
+    </w:p>
+    <w:p>
+      <w:pPr>
+        <w:pStyle w:val="Heading3"/>
+        <w:numPr>
+          <w:ilvl w:val="0"/>
+          <w:numId w:val="0"/>
+        </w:numPr>
+        <w:ind w:left="360"/>
+      </w:pPr>
+      <w:bookmarkStart w:id="120" w:name="_475nerle85fl" w:colFirst="0" w:colLast="0"/>
+      <w:bookmarkStart w:id="121" w:name="_Toc531619936"/>
+      <w:bookmarkStart w:id="122" w:name="_Toc532070052"/>
+      <w:bookmarkStart w:id="123" w:name="_Toc532288464"/>
+      <w:bookmarkStart w:id="124" w:name="_Toc531619933"/>
+      <w:bookmarkStart w:id="125" w:name="_Toc532070049"/>
+      <w:bookmarkStart w:id="126" w:name="_Toc532288461"/>
+      <w:bookmarkEnd w:id="120"/>
+      <w:r>
+        <w:t>3.2.</w:t>
+      </w:r>
+      <w:r>
+        <w:tab/>
+      </w:r>
+      <w:bookmarkStart w:id="127" w:name="_Toc532269728"/>
+      <w:bookmarkEnd w:id="124"/>
+      <w:bookmarkEnd w:id="125"/>
+      <w:r>
+        <w:rPr>
+          <w:color w:val="0D0D0D" w:themeColor="text1" w:themeTint="F2"/>
+          <w:lang w:val="vi-VN"/>
+        </w:rPr>
+        <w:t>&lt;Hospital Receptionist</w:t>
+      </w:r>
+      <w:r>
+        <w:rPr>
+          <w:color w:val="0D0D0D" w:themeColor="text1" w:themeTint="F2"/>
+        </w:rPr>
+        <w:t>, Manager&gt;</w:t>
+      </w:r>
+      <w:r>
+        <w:rPr>
+          <w:color w:val="0D0D0D" w:themeColor="text1" w:themeTint="F2"/>
+          <w:lang w:val="vi-VN"/>
+        </w:rPr>
+        <w:t xml:space="preserve"> View Appointment Detail</w:t>
       </w:r>
       <w:bookmarkEnd w:id="126"/>
       <w:bookmarkEnd w:id="127"/>
+    </w:p>
+    <w:p>
+      <w:pPr>
+        <w:ind w:firstLine="720"/>
+        <w:rPr>
+          <w:rFonts w:eastAsia="Cambria" w:cs="Cambria"/>
+          <w:b/>
+          <w:szCs w:val="24"/>
+        </w:rPr>
+      </w:pPr>
+      <w:r>
+        <w:rPr>
+          <w:rFonts w:eastAsia="Cambria" w:cs="Cambria"/>
+          <w:b/>
+          <w:szCs w:val="24"/>
+        </w:rPr>
+        <w:t>Use Case Diagram</w:t>
+      </w:r>
+    </w:p>
+    <w:p>
+      <w:pPr>
+        <w:keepNext/>
+        <w:ind w:firstLine="720"/>
+        <w:jc w:val="center"/>
+      </w:pPr>
+      <w:r>
+        <w:rPr>
+          <w:noProof/>
+        </w:rPr>
+        <w:drawing>
+          <wp:inline distT="0" distB="0" distL="0" distR="0" wp14:anchorId="76360F4D" wp14:editId="12F6069E">
+            <wp:extent cx="4695825" cy="2226049"/>
+            <wp:effectExtent l="0" t="0" r="0" b="3175"/>
+            <wp:docPr id="21" name="Picture 21"/>
+            <wp:cNvGraphicFramePr>
+              <a:graphicFrameLocks xmlns:a="http://schemas.openxmlformats.org/drawingml/2006/main" noChangeAspect="1"/>
+            </wp:cNvGraphicFramePr>
+            <a:graphic xmlns:a="http://schemas.openxmlformats.org/drawingml/2006/main">
+              <a:graphicData uri="http://schemas.openxmlformats.org/drawingml/2006/picture">
+                <pic:pic xmlns:pic="http://schemas.openxmlformats.org/drawingml/2006/picture">
+                  <pic:nvPicPr>
+                    <pic:cNvPr id="1" name=""/>
+                    <pic:cNvPicPr/>
+                  </pic:nvPicPr>
+                  <pic:blipFill>
+                    <a:blip r:embed="rId25"/>
+                    <a:stretch>
+                      <a:fillRect/>
+                    </a:stretch>
+                  </pic:blipFill>
+                  <pic:spPr>
+                    <a:xfrm>
+                      <a:off x="0" y="0"/>
+                      <a:ext cx="4710590" cy="2233048"/>
+                    </a:xfrm>
+                    <a:prstGeom prst="rect">
+                      <a:avLst/>
+                    </a:prstGeom>
+                  </pic:spPr>
+                </pic:pic>
+              </a:graphicData>
+            </a:graphic>
+          </wp:inline>
+        </w:drawing>
+      </w:r>
+    </w:p>
+    <w:p>
+      <w:pPr>
+        <w:pStyle w:val="Caption"/>
+      </w:pPr>
+      <w:bookmarkStart w:id="128" w:name="_Toc532269631"/>
+      <w:bookmarkStart w:id="129" w:name="_Toc532070553"/>
+      <w:bookmarkStart w:id="130" w:name="_Toc532135725"/>
+      <w:r>
+        <w:rPr>
+          <w:i w:val="0"/>
+          <w:iCs w:val="0"/>
+        </w:rPr>
+        <w:t xml:space="preserve">Figure </w:t>
+      </w:r>
+      <w:r>
+        <w:rPr>
+          <w:i w:val="0"/>
+          <w:iCs w:val="0"/>
+        </w:rPr>
+        <w:fldChar w:fldCharType="begin"/>
+      </w:r>
+      <w:r>
+        <w:rPr>
+          <w:i w:val="0"/>
+          <w:iCs w:val="0"/>
+        </w:rPr>
+        <w:instrText xml:space="preserve">SEQ Figure \* ARABIC </w:instrText>
+      </w:r>
+      <w:r>
+        <w:rPr>
+          <w:i w:val="0"/>
+          <w:iCs w:val="0"/>
+        </w:rPr>
+        <w:fldChar w:fldCharType="separate"/>
+      </w:r>
+      <w:r>
+        <w:rPr>
+          <w:i w:val="0"/>
+          <w:iCs w:val="0"/>
+          <w:noProof/>
+        </w:rPr>
+        <w:t>16</w:t>
+      </w:r>
+      <w:r>
+        <w:rPr>
+          <w:i w:val="0"/>
+          <w:iCs w:val="0"/>
+        </w:rPr>
+        <w:fldChar w:fldCharType="end"/>
+      </w:r>
+      <w:r>
+        <w:rPr>
+          <w:i w:val="0"/>
+          <w:iCs w:val="0"/>
+        </w:rPr>
+        <w:t xml:space="preserve"> - &lt;Hospital Receptionist, Manager&gt; </w:t>
+      </w:r>
+      <w:r>
+        <w:rPr>
+          <w:i w:val="0"/>
+          <w:iCs w:val="0"/>
+          <w:lang w:val="vi-VN"/>
+        </w:rPr>
+        <w:t>View Appointment Details</w:t>
+      </w:r>
+      <w:bookmarkEnd w:id="128"/>
+      <w:r>
+        <w:t xml:space="preserve"> </w:t>
+      </w:r>
+      <w:bookmarkEnd w:id="129"/>
+      <w:bookmarkEnd w:id="130"/>
+    </w:p>
+    <w:p>
+      <w:pPr>
+        <w:ind w:firstLine="720"/>
+        <w:rPr>
+          <w:rFonts w:eastAsia="Cambria" w:cs="Cambria"/>
+          <w:b/>
+          <w:szCs w:val="24"/>
+        </w:rPr>
+      </w:pPr>
+      <w:r>
+        <w:rPr>
+          <w:rFonts w:eastAsia="Cambria" w:cs="Cambria"/>
+          <w:b/>
+          <w:szCs w:val="24"/>
+        </w:rPr>
+        <w:t>Use Case Specification</w:t>
+      </w:r>
+    </w:p>
+    <w:p>
+      <w:pPr>
+        <w:ind w:firstLine="720"/>
+        <w:rPr>
+          <w:rFonts w:eastAsia="Cambria" w:cs="Cambria"/>
+          <w:b/>
+          <w:szCs w:val="24"/>
+        </w:rPr>
+      </w:pPr>
+    </w:p>
+    <w:tbl>
+      <w:tblPr>
+        <w:tblW w:w="8735" w:type="dxa"/>
+        <w:jc w:val="center"/>
+        <w:tblBorders>
+          <w:top w:val="single" w:sz="4" w:space="0" w:color="C9C9C9"/>
+          <w:left w:val="single" w:sz="8" w:space="0" w:color="000000"/>
+          <w:bottom w:val="single" w:sz="4" w:space="0" w:color="C9C9C9"/>
+          <w:right w:val="single" w:sz="8" w:space="0" w:color="000000"/>
+          <w:insideH w:val="single" w:sz="8" w:space="0" w:color="000000"/>
+          <w:insideV w:val="single" w:sz="8" w:space="0" w:color="000000"/>
+        </w:tblBorders>
+        <w:tblLayout w:type="fixed"/>
+        <w:tblLook w:val="04A0" w:firstRow="1" w:lastRow="0" w:firstColumn="1" w:lastColumn="0" w:noHBand="0" w:noVBand="1"/>
+      </w:tblPr>
+      <w:tblGrid>
+        <w:gridCol w:w="2322"/>
+        <w:gridCol w:w="1898"/>
+        <w:gridCol w:w="2520"/>
+        <w:gridCol w:w="1995"/>
+      </w:tblGrid>
+      <w:tr>
+        <w:trPr>
+          <w:jc w:val="center"/>
+        </w:trPr>
+        <w:tc>
+          <w:tcPr>
+            <w:tcW w:w="8735" w:type="dxa"/>
+            <w:gridSpan w:val="4"/>
+            <w:tcBorders>
+              <w:top w:val="single" w:sz="4" w:space="0" w:color="auto"/>
+              <w:left w:val="single" w:sz="4" w:space="0" w:color="auto"/>
+              <w:bottom w:val="single" w:sz="4" w:space="0" w:color="auto"/>
+              <w:right w:val="single" w:sz="4" w:space="0" w:color="auto"/>
+            </w:tcBorders>
+            <w:shd w:val="clear" w:color="auto" w:fill="BDD6EE" w:themeFill="accent1" w:themeFillTint="66"/>
+          </w:tcPr>
+          <w:p>
+            <w:pPr>
+              <w:spacing w:line="240" w:lineRule="auto"/>
+              <w:jc w:val="both"/>
+              <w:rPr>
+                <w:rFonts w:eastAsia="Times New Roman" w:cs="Times New Roman"/>
+                <w:b/>
+                <w:color w:val="000000"/>
+                <w:szCs w:val="24"/>
+              </w:rPr>
+            </w:pPr>
+            <w:r>
+              <w:rPr>
+                <w:rFonts w:eastAsia="Times New Roman" w:cs="Times New Roman"/>
+                <w:b/>
+                <w:color w:val="000000"/>
+                <w:szCs w:val="24"/>
+              </w:rPr>
+              <w:t>USE CASE - UC_11</w:t>
+            </w:r>
+          </w:p>
+        </w:tc>
+      </w:tr>
+      <w:tr>
+        <w:trPr>
+          <w:jc w:val="center"/>
+        </w:trPr>
+        <w:tc>
+          <w:tcPr>
+            <w:tcW w:w="2322" w:type="dxa"/>
+            <w:tcBorders>
+              <w:top w:val="single" w:sz="4" w:space="0" w:color="auto"/>
+              <w:left w:val="single" w:sz="4" w:space="0" w:color="auto"/>
+              <w:bottom w:val="single" w:sz="4" w:space="0" w:color="auto"/>
+              <w:right w:val="single" w:sz="4" w:space="0" w:color="auto"/>
+            </w:tcBorders>
+            <w:shd w:val="clear" w:color="auto" w:fill="BDD6EE" w:themeFill="accent1" w:themeFillTint="66"/>
+          </w:tcPr>
+          <w:p>
+            <w:pPr>
+              <w:spacing w:line="240" w:lineRule="auto"/>
+              <w:jc w:val="both"/>
+              <w:rPr>
+                <w:rFonts w:eastAsia="Times New Roman" w:cs="Times New Roman"/>
+                <w:b/>
+                <w:color w:val="000000"/>
+                <w:szCs w:val="24"/>
+              </w:rPr>
+            </w:pPr>
+            <w:r>
+              <w:rPr>
+                <w:rFonts w:eastAsia="Times New Roman" w:cs="Times New Roman"/>
+                <w:b/>
+                <w:color w:val="000000"/>
+                <w:szCs w:val="24"/>
+              </w:rPr>
+              <w:t>Use Case No.</w:t>
+            </w:r>
+          </w:p>
+        </w:tc>
+        <w:tc>
+          <w:tcPr>
+            <w:tcW w:w="1898" w:type="dxa"/>
+            <w:tcBorders>
+              <w:top w:val="single" w:sz="4" w:space="0" w:color="auto"/>
+              <w:left w:val="single" w:sz="4" w:space="0" w:color="auto"/>
+              <w:bottom w:val="single" w:sz="4" w:space="0" w:color="auto"/>
+              <w:right w:val="single" w:sz="4" w:space="0" w:color="auto"/>
+            </w:tcBorders>
+            <w:shd w:val="clear" w:color="auto" w:fill="FFFFFF"/>
+          </w:tcPr>
+          <w:p>
+            <w:pPr>
+              <w:spacing w:line="240" w:lineRule="auto"/>
+              <w:jc w:val="both"/>
+              <w:rPr>
+                <w:rFonts w:eastAsia="Times New Roman" w:cs="Times New Roman"/>
+                <w:color w:val="000000"/>
+                <w:szCs w:val="24"/>
+              </w:rPr>
+            </w:pPr>
+            <w:r>
+              <w:rPr>
+                <w:rFonts w:eastAsia="Times New Roman" w:cs="Times New Roman"/>
+                <w:color w:val="000000"/>
+                <w:szCs w:val="24"/>
+              </w:rPr>
+              <w:t>11</w:t>
+            </w:r>
+          </w:p>
+        </w:tc>
+        <w:tc>
+          <w:tcPr>
+            <w:tcW w:w="2520" w:type="dxa"/>
+            <w:tcBorders>
+              <w:top w:val="single" w:sz="4" w:space="0" w:color="auto"/>
+              <w:left w:val="single" w:sz="4" w:space="0" w:color="auto"/>
+              <w:bottom w:val="single" w:sz="4" w:space="0" w:color="auto"/>
+              <w:right w:val="single" w:sz="4" w:space="0" w:color="auto"/>
+            </w:tcBorders>
+            <w:shd w:val="clear" w:color="auto" w:fill="BDD6EE" w:themeFill="accent1" w:themeFillTint="66"/>
+          </w:tcPr>
+          <w:p>
+            <w:pPr>
+              <w:spacing w:line="240" w:lineRule="auto"/>
+              <w:jc w:val="both"/>
+              <w:rPr>
+                <w:rFonts w:eastAsia="Times New Roman" w:cs="Times New Roman"/>
+                <w:b/>
+                <w:color w:val="000000"/>
+                <w:szCs w:val="24"/>
+              </w:rPr>
+            </w:pPr>
+            <w:r>
+              <w:rPr>
+                <w:rFonts w:eastAsia="Times New Roman" w:cs="Times New Roman"/>
+                <w:b/>
+                <w:color w:val="000000"/>
+                <w:szCs w:val="24"/>
+              </w:rPr>
+              <w:t>Use Case Version</w:t>
+            </w:r>
+          </w:p>
+        </w:tc>
+        <w:tc>
+          <w:tcPr>
+            <w:tcW w:w="1995" w:type="dxa"/>
+            <w:tcBorders>
+              <w:top w:val="single" w:sz="4" w:space="0" w:color="auto"/>
+              <w:left w:val="single" w:sz="4" w:space="0" w:color="auto"/>
+              <w:bottom w:val="single" w:sz="4" w:space="0" w:color="auto"/>
+              <w:right w:val="single" w:sz="4" w:space="0" w:color="000000"/>
+            </w:tcBorders>
+            <w:shd w:val="clear" w:color="auto" w:fill="FFFFFF"/>
+          </w:tcPr>
+          <w:p>
+            <w:pPr>
+              <w:spacing w:line="240" w:lineRule="auto"/>
+              <w:jc w:val="both"/>
+              <w:rPr>
+                <w:rFonts w:eastAsia="Times New Roman" w:cs="Times New Roman"/>
+                <w:color w:val="000000"/>
+                <w:szCs w:val="24"/>
+              </w:rPr>
+            </w:pPr>
+            <w:r>
+              <w:rPr>
+                <w:rFonts w:eastAsia="Times New Roman" w:cs="Times New Roman"/>
+                <w:color w:val="000000"/>
+                <w:szCs w:val="24"/>
+              </w:rPr>
+              <w:t>1.0</w:t>
+            </w:r>
+          </w:p>
+        </w:tc>
+      </w:tr>
+      <w:tr>
+        <w:trPr>
+          <w:jc w:val="center"/>
+        </w:trPr>
+        <w:tc>
+          <w:tcPr>
+            <w:tcW w:w="2322" w:type="dxa"/>
+            <w:tcBorders>
+              <w:top w:val="single" w:sz="4" w:space="0" w:color="auto"/>
+              <w:left w:val="single" w:sz="4" w:space="0" w:color="auto"/>
+              <w:bottom w:val="single" w:sz="4" w:space="0" w:color="auto"/>
+              <w:right w:val="single" w:sz="4" w:space="0" w:color="auto"/>
+            </w:tcBorders>
+            <w:shd w:val="clear" w:color="auto" w:fill="BDD6EE" w:themeFill="accent1" w:themeFillTint="66"/>
+          </w:tcPr>
+          <w:p>
+            <w:pPr>
+              <w:spacing w:line="240" w:lineRule="auto"/>
+              <w:jc w:val="both"/>
+              <w:rPr>
+                <w:rFonts w:eastAsia="Times New Roman" w:cs="Times New Roman"/>
+                <w:b/>
+                <w:color w:val="000000"/>
+                <w:szCs w:val="24"/>
+              </w:rPr>
+            </w:pPr>
+            <w:r>
+              <w:rPr>
+                <w:rFonts w:eastAsia="Times New Roman" w:cs="Times New Roman"/>
+                <w:b/>
+                <w:color w:val="000000"/>
+                <w:szCs w:val="24"/>
+              </w:rPr>
+              <w:t>Use Case Name</w:t>
+            </w:r>
+          </w:p>
+        </w:tc>
+        <w:tc>
+          <w:tcPr>
+            <w:tcW w:w="6413" w:type="dxa"/>
+            <w:gridSpan w:val="3"/>
+            <w:tcBorders>
+              <w:top w:val="single" w:sz="4" w:space="0" w:color="auto"/>
+              <w:left w:val="single" w:sz="4" w:space="0" w:color="auto"/>
+              <w:bottom w:val="single" w:sz="4" w:space="0" w:color="auto"/>
+              <w:right w:val="single" w:sz="4" w:space="0" w:color="auto"/>
+            </w:tcBorders>
+            <w:shd w:val="clear" w:color="auto" w:fill="FFFFFF" w:themeFill="background1"/>
+          </w:tcPr>
+          <w:p>
+            <w:pPr>
+              <w:spacing w:line="240" w:lineRule="auto"/>
+              <w:jc w:val="both"/>
+              <w:rPr>
+                <w:rFonts w:eastAsia="Times New Roman" w:cs="Times New Roman"/>
+                <w:color w:val="000000"/>
+                <w:szCs w:val="24"/>
+                <w:lang w:val="vi-VN"/>
+              </w:rPr>
+            </w:pPr>
+            <w:r>
+              <w:rPr>
+                <w:rFonts w:eastAsia="Times New Roman" w:cs="Times New Roman"/>
+                <w:color w:val="000000"/>
+                <w:szCs w:val="24"/>
+                <w:lang w:val="vi-VN"/>
+              </w:rPr>
+              <w:t>View Appointment Details</w:t>
+            </w:r>
+          </w:p>
+        </w:tc>
+      </w:tr>
+      <w:tr>
+        <w:trPr>
+          <w:jc w:val="center"/>
+        </w:trPr>
+        <w:tc>
+          <w:tcPr>
+            <w:tcW w:w="2322" w:type="dxa"/>
+            <w:tcBorders>
+              <w:top w:val="single" w:sz="4" w:space="0" w:color="auto"/>
+              <w:left w:val="single" w:sz="4" w:space="0" w:color="auto"/>
+              <w:bottom w:val="single" w:sz="4" w:space="0" w:color="auto"/>
+              <w:right w:val="single" w:sz="4" w:space="0" w:color="auto"/>
+            </w:tcBorders>
+            <w:shd w:val="clear" w:color="auto" w:fill="BDD6EE" w:themeFill="accent1" w:themeFillTint="66"/>
+          </w:tcPr>
+          <w:p>
+            <w:pPr>
+              <w:spacing w:line="240" w:lineRule="auto"/>
+              <w:jc w:val="both"/>
+              <w:rPr>
+                <w:rFonts w:eastAsia="Times New Roman" w:cs="Times New Roman"/>
+                <w:b/>
+                <w:color w:val="000000"/>
+                <w:szCs w:val="24"/>
+              </w:rPr>
+            </w:pPr>
+            <w:r>
+              <w:rPr>
+                <w:rFonts w:eastAsia="Times New Roman" w:cs="Times New Roman"/>
+                <w:b/>
+                <w:color w:val="000000"/>
+                <w:szCs w:val="24"/>
+              </w:rPr>
+              <w:t>Author</w:t>
+            </w:r>
+          </w:p>
+        </w:tc>
+        <w:tc>
+          <w:tcPr>
+            <w:tcW w:w="6413" w:type="dxa"/>
+            <w:gridSpan w:val="3"/>
+            <w:tcBorders>
+              <w:top w:val="single" w:sz="4" w:space="0" w:color="auto"/>
+              <w:left w:val="single" w:sz="4" w:space="0" w:color="auto"/>
+              <w:bottom w:val="single" w:sz="4" w:space="0" w:color="000000"/>
+              <w:right w:val="single" w:sz="4" w:space="0" w:color="000000"/>
+            </w:tcBorders>
+            <w:shd w:val="clear" w:color="auto" w:fill="FFFFFF"/>
+          </w:tcPr>
+          <w:p>
+            <w:pPr>
+              <w:spacing w:line="240" w:lineRule="auto"/>
+              <w:jc w:val="both"/>
+              <w:rPr>
+                <w:rFonts w:eastAsia="Times New Roman" w:cs="Times New Roman"/>
+                <w:color w:val="000000"/>
+                <w:szCs w:val="24"/>
+              </w:rPr>
+            </w:pPr>
+            <w:r>
+              <w:rPr>
+                <w:rFonts w:eastAsia="Times New Roman" w:cs="Times New Roman"/>
+                <w:color w:val="000000"/>
+                <w:szCs w:val="24"/>
+              </w:rPr>
+              <w:t>YCM</w:t>
+            </w:r>
+          </w:p>
+        </w:tc>
+      </w:tr>
+      <w:tr>
+        <w:trPr>
+          <w:jc w:val="center"/>
+        </w:trPr>
+        <w:tc>
+          <w:tcPr>
+            <w:tcW w:w="2322" w:type="dxa"/>
+            <w:tcBorders>
+              <w:top w:val="single" w:sz="4" w:space="0" w:color="auto"/>
+              <w:left w:val="single" w:sz="4" w:space="0" w:color="auto"/>
+              <w:bottom w:val="single" w:sz="4" w:space="0" w:color="auto"/>
+              <w:right w:val="single" w:sz="4" w:space="0" w:color="auto"/>
+            </w:tcBorders>
+            <w:shd w:val="clear" w:color="auto" w:fill="BDD6EE" w:themeFill="accent1" w:themeFillTint="66"/>
+          </w:tcPr>
+          <w:p>
+            <w:pPr>
+              <w:spacing w:line="240" w:lineRule="auto"/>
+              <w:jc w:val="both"/>
+              <w:rPr>
+                <w:rFonts w:eastAsia="Times New Roman" w:cs="Times New Roman"/>
+                <w:b/>
+                <w:color w:val="000000"/>
+                <w:szCs w:val="24"/>
+              </w:rPr>
+            </w:pPr>
+            <w:r>
+              <w:rPr>
+                <w:rFonts w:eastAsia="Times New Roman" w:cs="Times New Roman"/>
+                <w:b/>
+                <w:color w:val="000000"/>
+                <w:szCs w:val="24"/>
+              </w:rPr>
+              <w:t>Date</w:t>
+            </w:r>
+          </w:p>
+        </w:tc>
+        <w:tc>
+          <w:tcPr>
+            <w:tcW w:w="1898" w:type="dxa"/>
+            <w:tcBorders>
+              <w:top w:val="single" w:sz="4" w:space="0" w:color="000000"/>
+              <w:left w:val="single" w:sz="4" w:space="0" w:color="auto"/>
+              <w:bottom w:val="single" w:sz="4" w:space="0" w:color="000000"/>
+              <w:right w:val="single" w:sz="4" w:space="0" w:color="auto"/>
+            </w:tcBorders>
+            <w:shd w:val="clear" w:color="auto" w:fill="FFFFFF"/>
+          </w:tcPr>
+          <w:p>
+            <w:pPr>
+              <w:spacing w:line="240" w:lineRule="auto"/>
+              <w:jc w:val="both"/>
+              <w:rPr>
+                <w:rFonts w:eastAsia="Times New Roman" w:cs="Times New Roman"/>
+                <w:color w:val="000000"/>
+                <w:szCs w:val="24"/>
+              </w:rPr>
+            </w:pPr>
+            <w:r>
+              <w:rPr>
+                <w:rFonts w:eastAsia="Times New Roman" w:cs="Times New Roman"/>
+                <w:color w:val="000000"/>
+                <w:szCs w:val="24"/>
+              </w:rPr>
+              <w:t>1/10/2018</w:t>
+            </w:r>
+          </w:p>
+        </w:tc>
+        <w:tc>
+          <w:tcPr>
+            <w:tcW w:w="2520" w:type="dxa"/>
+            <w:tcBorders>
+              <w:top w:val="single" w:sz="4" w:space="0" w:color="auto"/>
+              <w:left w:val="single" w:sz="4" w:space="0" w:color="auto"/>
+              <w:bottom w:val="single" w:sz="4" w:space="0" w:color="auto"/>
+              <w:right w:val="single" w:sz="4" w:space="0" w:color="auto"/>
+            </w:tcBorders>
+            <w:shd w:val="clear" w:color="auto" w:fill="BDD6EE" w:themeFill="accent1" w:themeFillTint="66"/>
+          </w:tcPr>
+          <w:p>
+            <w:pPr>
+              <w:spacing w:line="240" w:lineRule="auto"/>
+              <w:jc w:val="both"/>
+              <w:rPr>
+                <w:rFonts w:eastAsia="Times New Roman" w:cs="Times New Roman"/>
+                <w:b/>
+                <w:color w:val="000000"/>
+                <w:szCs w:val="24"/>
+              </w:rPr>
+            </w:pPr>
+            <w:r>
+              <w:rPr>
+                <w:rFonts w:eastAsia="Times New Roman" w:cs="Times New Roman"/>
+                <w:b/>
+                <w:color w:val="000000"/>
+                <w:szCs w:val="24"/>
+              </w:rPr>
+              <w:t>Priority</w:t>
+            </w:r>
+          </w:p>
+        </w:tc>
+        <w:tc>
+          <w:tcPr>
+            <w:tcW w:w="1995" w:type="dxa"/>
+            <w:tcBorders>
+              <w:top w:val="single" w:sz="4" w:space="0" w:color="000000"/>
+              <w:left w:val="single" w:sz="4" w:space="0" w:color="auto"/>
+              <w:bottom w:val="single" w:sz="4" w:space="0" w:color="000000"/>
+            </w:tcBorders>
+            <w:shd w:val="clear" w:color="auto" w:fill="FFFFFF"/>
+          </w:tcPr>
+          <w:p>
+            <w:pPr>
+              <w:spacing w:line="240" w:lineRule="auto"/>
+              <w:jc w:val="both"/>
+              <w:rPr>
+                <w:rFonts w:eastAsia="Times New Roman" w:cs="Times New Roman"/>
+                <w:color w:val="000000"/>
+                <w:szCs w:val="24"/>
+              </w:rPr>
+            </w:pPr>
+            <w:r>
+              <w:rPr>
+                <w:rFonts w:eastAsia="Times New Roman" w:cs="Times New Roman"/>
+                <w:color w:val="000000"/>
+                <w:szCs w:val="24"/>
+              </w:rPr>
+              <w:t>Normal</w:t>
+            </w:r>
+          </w:p>
+        </w:tc>
+      </w:tr>
+      <w:tr>
+        <w:trPr>
+          <w:trHeight w:val="1637"/>
+          <w:jc w:val="center"/>
+        </w:trPr>
+        <w:tc>
+          <w:tcPr>
+            <w:tcW w:w="8735" w:type="dxa"/>
+            <w:gridSpan w:val="4"/>
+            <w:tcBorders>
+              <w:top w:val="single" w:sz="4" w:space="0" w:color="000000"/>
+              <w:left w:val="single" w:sz="4" w:space="0" w:color="000000"/>
+              <w:bottom w:val="single" w:sz="4" w:space="0" w:color="000000"/>
+              <w:right w:val="single" w:sz="4" w:space="0" w:color="000000"/>
+            </w:tcBorders>
+            <w:shd w:val="clear" w:color="auto" w:fill="FFFFFF"/>
+          </w:tcPr>
+          <w:p>
+            <w:pPr>
+              <w:spacing w:line="240" w:lineRule="auto"/>
+              <w:jc w:val="both"/>
+              <w:rPr>
+                <w:rFonts w:eastAsia="Times New Roman" w:cs="Times New Roman"/>
+                <w:b/>
+                <w:color w:val="000000"/>
+                <w:szCs w:val="24"/>
+              </w:rPr>
+            </w:pPr>
+            <w:r>
+              <w:rPr>
+                <w:rFonts w:eastAsia="Times New Roman" w:cs="Times New Roman"/>
+                <w:b/>
+                <w:color w:val="000000"/>
+                <w:szCs w:val="24"/>
+              </w:rPr>
+              <w:lastRenderedPageBreak/>
+              <w:t>Actor:</w:t>
+            </w:r>
+          </w:p>
+          <w:p>
+            <w:pPr>
+              <w:numPr>
+                <w:ilvl w:val="0"/>
+                <w:numId w:val="20"/>
+              </w:numPr>
+              <w:spacing w:after="0" w:line="240" w:lineRule="auto"/>
+              <w:contextualSpacing/>
+              <w:jc w:val="both"/>
+              <w:rPr>
+                <w:rFonts w:eastAsia="Times New Roman" w:cs="Times New Roman"/>
+                <w:b/>
+                <w:color w:val="000000"/>
+                <w:szCs w:val="24"/>
+              </w:rPr>
+            </w:pPr>
+            <w:r>
+              <w:rPr>
+                <w:rFonts w:eastAsia="Cambria" w:cs="Cambria"/>
+                <w:color w:val="000000"/>
+                <w:szCs w:val="24"/>
+                <w:lang w:val="vi-VN"/>
+              </w:rPr>
+              <w:t>Hospital Receptionist</w:t>
+            </w:r>
+            <w:r>
+              <w:rPr>
+                <w:rFonts w:eastAsia="Cambria" w:cs="Cambria"/>
+                <w:color w:val="000000"/>
+                <w:szCs w:val="24"/>
+              </w:rPr>
+              <w:t>.</w:t>
+            </w:r>
+          </w:p>
+          <w:p>
+            <w:pPr>
+              <w:numPr>
+                <w:ilvl w:val="0"/>
+                <w:numId w:val="20"/>
+              </w:numPr>
+              <w:spacing w:after="0" w:line="240" w:lineRule="auto"/>
+              <w:contextualSpacing/>
+              <w:jc w:val="both"/>
+              <w:rPr>
+                <w:rFonts w:eastAsia="Times New Roman" w:cs="Times New Roman"/>
+                <w:b/>
+                <w:color w:val="000000"/>
+                <w:szCs w:val="24"/>
+              </w:rPr>
+            </w:pPr>
+            <w:r>
+              <w:rPr>
+                <w:rFonts w:eastAsia="Cambria" w:cs="Cambria"/>
+                <w:color w:val="000000"/>
+                <w:szCs w:val="24"/>
+              </w:rPr>
+              <w:t>Manager</w:t>
+            </w:r>
+          </w:p>
+          <w:p>
+            <w:pPr>
+              <w:spacing w:line="240" w:lineRule="auto"/>
+              <w:jc w:val="both"/>
+              <w:rPr>
+                <w:rFonts w:eastAsia="Times New Roman" w:cs="Times New Roman"/>
+                <w:b/>
+                <w:color w:val="000000"/>
+                <w:szCs w:val="24"/>
+              </w:rPr>
+            </w:pPr>
+            <w:r>
+              <w:rPr>
+                <w:rFonts w:eastAsia="Times New Roman" w:cs="Times New Roman"/>
+                <w:b/>
+                <w:color w:val="000000"/>
+                <w:szCs w:val="24"/>
+              </w:rPr>
+              <w:t>Summary:</w:t>
+            </w:r>
+          </w:p>
+          <w:p>
+            <w:pPr>
+              <w:numPr>
+                <w:ilvl w:val="0"/>
+                <w:numId w:val="20"/>
+              </w:numPr>
+              <w:spacing w:before="120" w:after="120" w:line="261" w:lineRule="auto"/>
+              <w:jc w:val="both"/>
+              <w:rPr>
+                <w:rFonts w:eastAsia="Times New Roman" w:cs="Times New Roman"/>
+                <w:b/>
+                <w:color w:val="000000"/>
+                <w:szCs w:val="24"/>
+              </w:rPr>
+            </w:pPr>
+            <w:r>
+              <w:rPr>
+                <w:rFonts w:eastAsia="Cambria" w:cs="Cambria"/>
+                <w:color w:val="000000"/>
+                <w:szCs w:val="24"/>
+                <w:lang w:val="vi-VN"/>
+              </w:rPr>
+              <w:t>This use-case allows Hospital Receptionist to view appointment details</w:t>
+            </w:r>
+            <w:r>
+              <w:rPr>
+                <w:rFonts w:eastAsia="Cambria" w:cs="Cambria"/>
+                <w:color w:val="000000"/>
+                <w:szCs w:val="24"/>
+              </w:rPr>
+              <w:t>.</w:t>
+            </w:r>
+          </w:p>
+          <w:p>
+            <w:pPr>
+              <w:spacing w:line="240" w:lineRule="auto"/>
+              <w:jc w:val="both"/>
+              <w:rPr>
+                <w:rFonts w:eastAsia="Times New Roman" w:cs="Times New Roman"/>
+                <w:b/>
+                <w:color w:val="000000"/>
+                <w:szCs w:val="24"/>
+              </w:rPr>
+            </w:pPr>
+            <w:r>
+              <w:rPr>
+                <w:rFonts w:eastAsia="Times New Roman" w:cs="Times New Roman"/>
+                <w:b/>
+                <w:color w:val="000000"/>
+                <w:szCs w:val="24"/>
+              </w:rPr>
+              <w:t>Goal:</w:t>
+            </w:r>
+          </w:p>
+          <w:p>
+            <w:pPr>
+              <w:numPr>
+                <w:ilvl w:val="0"/>
+                <w:numId w:val="20"/>
+              </w:numPr>
+              <w:spacing w:before="120" w:after="120" w:line="261" w:lineRule="auto"/>
+              <w:jc w:val="both"/>
+              <w:rPr>
+                <w:rFonts w:eastAsia="Times New Roman" w:cs="Times New Roman"/>
+                <w:b/>
+                <w:color w:val="000000"/>
+                <w:szCs w:val="24"/>
+              </w:rPr>
+            </w:pPr>
+            <w:r>
+              <w:rPr>
+                <w:rFonts w:eastAsia="Cambria" w:cs="Cambria"/>
+                <w:color w:val="000000"/>
+                <w:szCs w:val="24"/>
+                <w:lang w:val="vi-VN"/>
+              </w:rPr>
+              <w:t>Appointment details, includes patient’s information and a list of booked Sample-Getting of the appointment, are shown</w:t>
+            </w:r>
+            <w:r>
+              <w:rPr>
+                <w:rFonts w:eastAsia="Times New Roman" w:cs="Times New Roman"/>
+                <w:color w:val="000000"/>
+                <w:szCs w:val="24"/>
+              </w:rPr>
+              <w:t>.</w:t>
+            </w:r>
+          </w:p>
+          <w:p>
+            <w:pPr>
+              <w:spacing w:line="240" w:lineRule="auto"/>
+              <w:jc w:val="both"/>
+              <w:rPr>
+                <w:rFonts w:eastAsia="Times New Roman" w:cs="Times New Roman"/>
+                <w:b/>
+                <w:color w:val="000000"/>
+                <w:szCs w:val="24"/>
+              </w:rPr>
+            </w:pPr>
+            <w:r>
+              <w:rPr>
+                <w:rFonts w:eastAsia="Times New Roman" w:cs="Times New Roman"/>
+                <w:b/>
+                <w:color w:val="000000"/>
+                <w:szCs w:val="24"/>
+              </w:rPr>
+              <w:t>Triggers:</w:t>
+            </w:r>
+          </w:p>
+          <w:p>
+            <w:pPr>
+              <w:numPr>
+                <w:ilvl w:val="0"/>
+                <w:numId w:val="20"/>
+              </w:numPr>
+              <w:spacing w:after="0" w:line="240" w:lineRule="auto"/>
+              <w:jc w:val="both"/>
+              <w:rPr>
+                <w:rFonts w:eastAsia="Times New Roman" w:cs="Times New Roman"/>
+                <w:b/>
+                <w:color w:val="000000"/>
+                <w:szCs w:val="24"/>
+              </w:rPr>
+            </w:pPr>
+            <w:r>
+              <w:rPr>
+                <w:rFonts w:eastAsia="Cambria" w:cs="Cambria"/>
+                <w:color w:val="000000"/>
+                <w:szCs w:val="24"/>
+                <w:lang w:val="vi-VN"/>
+              </w:rPr>
+              <w:t>User clicks on “Xem chi tiết” button on the appointment row</w:t>
+            </w:r>
+            <w:r>
+              <w:rPr>
+                <w:rFonts w:eastAsia="Cambria" w:cs="Cambria"/>
+                <w:color w:val="000000"/>
+                <w:szCs w:val="24"/>
+              </w:rPr>
+              <w:t>.</w:t>
+            </w:r>
+          </w:p>
+          <w:p>
+            <w:pPr>
+              <w:spacing w:line="240" w:lineRule="auto"/>
+              <w:jc w:val="both"/>
+              <w:rPr>
+                <w:rFonts w:eastAsia="Times New Roman" w:cs="Times New Roman"/>
+                <w:b/>
+                <w:color w:val="000000"/>
+                <w:szCs w:val="24"/>
+              </w:rPr>
+            </w:pPr>
+            <w:r>
+              <w:rPr>
+                <w:rFonts w:eastAsia="Times New Roman" w:cs="Times New Roman"/>
+                <w:b/>
+                <w:color w:val="000000"/>
+                <w:szCs w:val="24"/>
+              </w:rPr>
+              <w:t>Preconditions:</w:t>
+            </w:r>
+          </w:p>
+          <w:p>
+            <w:pPr>
+              <w:numPr>
+                <w:ilvl w:val="0"/>
+                <w:numId w:val="20"/>
+              </w:numPr>
+              <w:spacing w:after="0" w:line="240" w:lineRule="auto"/>
+              <w:jc w:val="both"/>
+              <w:rPr>
+                <w:rFonts w:eastAsia="Times New Roman" w:cs="Times New Roman"/>
+                <w:b/>
+                <w:color w:val="000000"/>
+                <w:szCs w:val="24"/>
+              </w:rPr>
+            </w:pPr>
+            <w:r>
+              <w:rPr>
+                <w:rFonts w:eastAsia="Cambria" w:cs="Cambria"/>
+                <w:color w:val="000000"/>
+                <w:szCs w:val="24"/>
+                <w:lang w:val="vi-VN"/>
+              </w:rPr>
+              <w:t>User logged in as Hospital Receptionist</w:t>
+            </w:r>
+            <w:r>
+              <w:rPr>
+                <w:rFonts w:eastAsia="Cambria" w:cs="Cambria"/>
+                <w:color w:val="000000"/>
+                <w:szCs w:val="24"/>
+              </w:rPr>
+              <w:t>.</w:t>
+            </w:r>
+          </w:p>
+          <w:p>
+            <w:pPr>
+              <w:numPr>
+                <w:ilvl w:val="0"/>
+                <w:numId w:val="20"/>
+              </w:numPr>
+              <w:spacing w:after="0" w:line="240" w:lineRule="auto"/>
+              <w:jc w:val="both"/>
+              <w:rPr>
+                <w:rFonts w:eastAsia="Times New Roman" w:cs="Times New Roman"/>
+                <w:b/>
+                <w:color w:val="000000"/>
+                <w:szCs w:val="24"/>
+              </w:rPr>
+            </w:pPr>
+            <w:r>
+              <w:rPr>
+                <w:rFonts w:eastAsia="Cambria" w:cs="Cambria"/>
+                <w:color w:val="000000"/>
+                <w:szCs w:val="24"/>
+                <w:lang w:val="vi-VN"/>
+              </w:rPr>
+              <w:t>User is at View Appointment List page</w:t>
+            </w:r>
+            <w:r>
+              <w:rPr>
+                <w:rFonts w:eastAsia="Cambria" w:cs="Cambria"/>
+                <w:color w:val="000000"/>
+                <w:szCs w:val="24"/>
+              </w:rPr>
+              <w:t>.</w:t>
+            </w:r>
+          </w:p>
+          <w:p>
+            <w:pPr>
+              <w:spacing w:line="240" w:lineRule="auto"/>
+              <w:jc w:val="both"/>
+              <w:rPr>
+                <w:rFonts w:eastAsia="Times New Roman" w:cs="Times New Roman"/>
+                <w:b/>
+                <w:color w:val="000000"/>
+                <w:szCs w:val="24"/>
+              </w:rPr>
+            </w:pPr>
+            <w:r>
+              <w:rPr>
+                <w:rFonts w:eastAsia="Times New Roman" w:cs="Times New Roman"/>
+                <w:b/>
+                <w:color w:val="000000"/>
+                <w:szCs w:val="24"/>
+              </w:rPr>
+              <w:t>Post Conditions:</w:t>
+            </w:r>
+          </w:p>
+          <w:p>
+            <w:pPr>
+              <w:numPr>
+                <w:ilvl w:val="0"/>
+                <w:numId w:val="20"/>
+              </w:numPr>
+              <w:spacing w:after="0" w:line="240" w:lineRule="auto"/>
+              <w:jc w:val="both"/>
+              <w:rPr>
+                <w:rFonts w:eastAsia="Times New Roman" w:cs="Times New Roman"/>
+                <w:b/>
+                <w:color w:val="000000"/>
+                <w:szCs w:val="24"/>
+              </w:rPr>
+            </w:pPr>
+            <w:r>
+              <w:rPr>
+                <w:rFonts w:eastAsia="Times New Roman" w:cs="Times New Roman"/>
+                <w:b/>
+                <w:color w:val="000000"/>
+                <w:szCs w:val="24"/>
+              </w:rPr>
+              <w:t>Success</w:t>
+            </w:r>
+            <w:r>
+              <w:rPr>
+                <w:rFonts w:eastAsia="Times New Roman" w:cs="Times New Roman"/>
+                <w:color w:val="000000"/>
+                <w:szCs w:val="24"/>
+              </w:rPr>
+              <w:t xml:space="preserve">: </w:t>
+            </w:r>
+            <w:r>
+              <w:rPr>
+                <w:rFonts w:eastAsia="Cambria" w:cs="Cambria"/>
+                <w:color w:val="000000"/>
+                <w:szCs w:val="24"/>
+                <w:lang w:val="vi-VN"/>
+              </w:rPr>
+              <w:t>A pop up with appointment details is shown</w:t>
+            </w:r>
+            <w:r>
+              <w:rPr>
+                <w:rFonts w:eastAsia="Cambria" w:cs="Cambria"/>
+                <w:color w:val="000000"/>
+                <w:szCs w:val="24"/>
+              </w:rPr>
+              <w:t>.</w:t>
+            </w:r>
+          </w:p>
+          <w:p>
+            <w:pPr>
+              <w:spacing w:line="240" w:lineRule="auto"/>
+              <w:jc w:val="both"/>
+              <w:rPr>
+                <w:rFonts w:eastAsia="Times New Roman" w:cs="Times New Roman"/>
+                <w:b/>
+                <w:color w:val="000000"/>
+                <w:szCs w:val="24"/>
+              </w:rPr>
+            </w:pPr>
+            <w:r>
+              <w:rPr>
+                <w:rFonts w:eastAsia="Times New Roman" w:cs="Times New Roman"/>
+                <w:b/>
+                <w:color w:val="000000"/>
+                <w:szCs w:val="24"/>
+              </w:rPr>
+              <w:t>Main Success Scenario:</w:t>
+            </w:r>
+          </w:p>
+          <w:tbl>
+            <w:tblPr>
+              <w:tblW w:w="8509" w:type="dxa"/>
+              <w:tblInd w:w="5" w:type="dxa"/>
+              <w:tblBorders>
+                <w:top w:val="single" w:sz="8" w:space="0" w:color="000000"/>
+                <w:left w:val="single" w:sz="8" w:space="0" w:color="000000"/>
+                <w:bottom w:val="single" w:sz="8" w:space="0" w:color="000000"/>
+                <w:right w:val="single" w:sz="8" w:space="0" w:color="000000"/>
+                <w:insideH w:val="single" w:sz="8" w:space="0" w:color="000000"/>
+                <w:insideV w:val="single" w:sz="8" w:space="0" w:color="000000"/>
+              </w:tblBorders>
+              <w:tblLayout w:type="fixed"/>
+              <w:tblLook w:val="04A0" w:firstRow="1" w:lastRow="0" w:firstColumn="1" w:lastColumn="0" w:noHBand="0" w:noVBand="1"/>
+            </w:tblPr>
+            <w:tblGrid>
+              <w:gridCol w:w="1224"/>
+              <w:gridCol w:w="3065"/>
+              <w:gridCol w:w="4220"/>
+            </w:tblGrid>
+            <w:tr>
+              <w:tc>
+                <w:tcPr>
+                  <w:tcW w:w="1224" w:type="dxa"/>
+                  <w:tcBorders>
+                    <w:top w:val="single" w:sz="4" w:space="0" w:color="auto"/>
+                    <w:left w:val="single" w:sz="4" w:space="0" w:color="auto"/>
+                    <w:bottom w:val="single" w:sz="4" w:space="0" w:color="auto"/>
+                    <w:right w:val="single" w:sz="4" w:space="0" w:color="auto"/>
+                  </w:tcBorders>
+                  <w:shd w:val="clear" w:color="auto" w:fill="BDD6EE" w:themeFill="accent1" w:themeFillTint="66"/>
+                </w:tcPr>
+                <w:p>
+                  <w:pPr>
+                    <w:spacing w:line="240" w:lineRule="auto"/>
+                    <w:jc w:val="center"/>
+                    <w:rPr>
+                      <w:rFonts w:eastAsia="Times New Roman" w:cs="Times New Roman"/>
+                      <w:b/>
+                      <w:color w:val="000000"/>
+                      <w:szCs w:val="24"/>
+                    </w:rPr>
+                  </w:pPr>
+                  <w:r>
+                    <w:rPr>
+                      <w:rFonts w:eastAsia="Times New Roman" w:cs="Times New Roman"/>
+                      <w:color w:val="000000"/>
+                      <w:szCs w:val="24"/>
+                    </w:rPr>
+                    <w:t>Step</w:t>
+                  </w:r>
+                </w:p>
+              </w:tc>
+              <w:tc>
+                <w:tcPr>
+                  <w:tcW w:w="3065" w:type="dxa"/>
+                  <w:tcBorders>
+                    <w:top w:val="single" w:sz="4" w:space="0" w:color="auto"/>
+                    <w:left w:val="single" w:sz="4" w:space="0" w:color="auto"/>
+                    <w:bottom w:val="single" w:sz="4" w:space="0" w:color="auto"/>
+                    <w:right w:val="single" w:sz="4" w:space="0" w:color="auto"/>
+                  </w:tcBorders>
+                  <w:shd w:val="clear" w:color="auto" w:fill="BDD6EE" w:themeFill="accent1" w:themeFillTint="66"/>
+                </w:tcPr>
+                <w:p>
+                  <w:pPr>
+                    <w:spacing w:line="240" w:lineRule="auto"/>
+                    <w:jc w:val="center"/>
+                    <w:rPr>
+                      <w:rFonts w:eastAsia="Times New Roman" w:cs="Times New Roman"/>
+                      <w:b/>
+                      <w:color w:val="000000"/>
+                      <w:szCs w:val="24"/>
+                    </w:rPr>
+                  </w:pPr>
+                  <w:r>
+                    <w:rPr>
+                      <w:rFonts w:eastAsia="Times New Roman" w:cs="Times New Roman"/>
+                      <w:color w:val="000000"/>
+                      <w:szCs w:val="24"/>
+                    </w:rPr>
+                    <w:t>Actor Action</w:t>
+                  </w:r>
+                </w:p>
+              </w:tc>
+              <w:tc>
+                <w:tcPr>
+                  <w:tcW w:w="4220" w:type="dxa"/>
+                  <w:tcBorders>
+                    <w:top w:val="single" w:sz="4" w:space="0" w:color="auto"/>
+                    <w:left w:val="single" w:sz="4" w:space="0" w:color="auto"/>
+                    <w:bottom w:val="single" w:sz="4" w:space="0" w:color="auto"/>
+                    <w:right w:val="single" w:sz="4" w:space="0" w:color="auto"/>
+                  </w:tcBorders>
+                  <w:shd w:val="clear" w:color="auto" w:fill="BDD6EE" w:themeFill="accent1" w:themeFillTint="66"/>
+                </w:tcPr>
+                <w:p>
+                  <w:pPr>
+                    <w:spacing w:line="240" w:lineRule="auto"/>
+                    <w:jc w:val="center"/>
+                    <w:rPr>
+                      <w:rFonts w:eastAsia="Times New Roman" w:cs="Times New Roman"/>
+                      <w:b/>
+                      <w:color w:val="000000"/>
+                      <w:szCs w:val="24"/>
+                    </w:rPr>
+                  </w:pPr>
+                  <w:r>
+                    <w:rPr>
+                      <w:rFonts w:eastAsia="Times New Roman" w:cs="Times New Roman"/>
+                      <w:color w:val="000000"/>
+                      <w:szCs w:val="24"/>
+                    </w:rPr>
+                    <w:t>System Response</w:t>
+                  </w:r>
+                </w:p>
+              </w:tc>
+            </w:tr>
+            <w:tr>
+              <w:trPr>
+                <w:trHeight w:val="1070"/>
+              </w:trPr>
+              <w:tc>
+                <w:tcPr>
+                  <w:tcW w:w="1224" w:type="dxa"/>
+                  <w:tcBorders>
+                    <w:top w:val="single" w:sz="4" w:space="0" w:color="auto"/>
+                    <w:left w:val="single" w:sz="8" w:space="0" w:color="000000"/>
+                    <w:right w:val="single" w:sz="8" w:space="0" w:color="000000"/>
+                  </w:tcBorders>
+                  <w:shd w:val="clear" w:color="auto" w:fill="FFFFFF"/>
+                </w:tcPr>
+                <w:p>
+                  <w:pPr>
+                    <w:spacing w:line="240" w:lineRule="auto"/>
+                    <w:jc w:val="center"/>
+                    <w:rPr>
+                      <w:rFonts w:eastAsia="Times New Roman" w:cs="Times New Roman"/>
+                      <w:b/>
+                      <w:color w:val="000000"/>
+                      <w:szCs w:val="24"/>
+                    </w:rPr>
+                  </w:pPr>
+                  <w:r>
+                    <w:rPr>
+                      <w:rFonts w:eastAsia="Times New Roman" w:cs="Times New Roman"/>
+                      <w:color w:val="000000"/>
+                      <w:szCs w:val="24"/>
+                    </w:rPr>
+                    <w:t>1</w:t>
+                  </w:r>
+                </w:p>
+              </w:tc>
+              <w:tc>
+                <w:tcPr>
+                  <w:tcW w:w="3065" w:type="dxa"/>
+                  <w:tcBorders>
+                    <w:top w:val="single" w:sz="4" w:space="0" w:color="auto"/>
+                    <w:left w:val="single" w:sz="8" w:space="0" w:color="000000"/>
+                    <w:right w:val="single" w:sz="8" w:space="0" w:color="000000"/>
+                  </w:tcBorders>
+                  <w:shd w:val="clear" w:color="auto" w:fill="FFFFFF"/>
+                </w:tcPr>
+                <w:p>
+                  <w:pPr>
+                    <w:spacing w:after="120" w:line="240" w:lineRule="auto"/>
+                    <w:rPr>
+                      <w:rFonts w:eastAsia="Cambria" w:cs="Cambria"/>
+                      <w:color w:val="000000"/>
+                      <w:szCs w:val="24"/>
+                      <w:lang w:val="vi-VN"/>
+                    </w:rPr>
+                  </w:pPr>
+                  <w:r>
+                    <w:rPr>
+                      <w:rFonts w:eastAsia="Cambria" w:cs="Cambria"/>
+                      <w:color w:val="000000"/>
+                      <w:szCs w:val="24"/>
+                      <w:lang w:val="vi-VN"/>
+                    </w:rPr>
+                    <w:t>User clicks on on “Xem chi tiết” button on the appointment row</w:t>
+                  </w:r>
+                  <w:r>
+                    <w:rPr>
+                      <w:rFonts w:eastAsia="Cambria" w:cs="Cambria"/>
+                      <w:color w:val="000000"/>
+                      <w:szCs w:val="24"/>
+                    </w:rPr>
+                    <w:t>.</w:t>
+                  </w:r>
+                </w:p>
+              </w:tc>
+              <w:tc>
+                <w:tcPr>
+                  <w:tcW w:w="4220" w:type="dxa"/>
+                  <w:tcBorders>
+                    <w:top w:val="single" w:sz="4" w:space="0" w:color="auto"/>
+                    <w:left w:val="single" w:sz="8" w:space="0" w:color="000000"/>
+                    <w:right w:val="single" w:sz="8" w:space="0" w:color="000000"/>
+                  </w:tcBorders>
+                  <w:shd w:val="clear" w:color="auto" w:fill="FFFFFF"/>
+                </w:tcPr>
+                <w:p>
+                  <w:pPr>
+                    <w:spacing w:after="120" w:line="240" w:lineRule="auto"/>
+                    <w:jc w:val="both"/>
+                    <w:rPr>
+                      <w:rFonts w:eastAsia="Cambria" w:cs="Cambria"/>
+                      <w:color w:val="000000"/>
+                      <w:szCs w:val="24"/>
+                      <w:lang w:val="vi-VN"/>
+                    </w:rPr>
+                  </w:pPr>
+                  <w:r>
+                    <w:rPr>
+                      <w:rFonts w:eastAsia="Cambria" w:cs="Cambria"/>
+                      <w:color w:val="000000"/>
+                      <w:szCs w:val="24"/>
+                      <w:lang w:val="vi-VN"/>
+                    </w:rPr>
+                    <w:t>A pop up appears and shows these information:</w:t>
+                  </w:r>
+                </w:p>
+                <w:p>
+                  <w:pPr>
+                    <w:numPr>
+                      <w:ilvl w:val="0"/>
+                      <w:numId w:val="20"/>
+                    </w:numPr>
+                    <w:spacing w:after="120" w:line="240" w:lineRule="auto"/>
+                    <w:jc w:val="both"/>
+                    <w:rPr>
+                      <w:rFonts w:eastAsia="Cambria" w:cs="Cambria"/>
+                      <w:color w:val="000000"/>
+                      <w:szCs w:val="24"/>
+                      <w:lang w:val="vi-VN"/>
+                    </w:rPr>
+                  </w:pPr>
+                  <w:r>
+                    <w:rPr>
+                      <w:rFonts w:eastAsia="Cambria" w:cs="Cambria"/>
+                      <w:color w:val="000000"/>
+                      <w:szCs w:val="24"/>
+                      <w:lang w:val="vi-VN"/>
+                    </w:rPr>
+                    <w:t>Patient profile: Full name, phone number, gender, date of birth, email, home address, company address.</w:t>
+                  </w:r>
+                </w:p>
+                <w:p>
+                  <w:pPr>
+                    <w:numPr>
+                      <w:ilvl w:val="0"/>
+                      <w:numId w:val="20"/>
+                    </w:numPr>
+                    <w:spacing w:after="120" w:line="240" w:lineRule="auto"/>
+                    <w:jc w:val="both"/>
+                    <w:rPr>
+                      <w:rFonts w:eastAsia="Cambria" w:cs="Cambria"/>
+                      <w:color w:val="000000"/>
+                      <w:szCs w:val="24"/>
+                      <w:lang w:val="vi-VN"/>
+                    </w:rPr>
+                  </w:pPr>
+                  <w:r>
+                    <w:rPr>
+                      <w:rFonts w:eastAsia="Cambria" w:cs="Cambria"/>
+                      <w:color w:val="000000"/>
+                      <w:szCs w:val="24"/>
+                      <w:lang w:val="vi-VN"/>
+                    </w:rPr>
+                    <w:t>A list of booked Sample-Getting.</w:t>
+                  </w:r>
+                </w:p>
+              </w:tc>
+            </w:tr>
+          </w:tbl>
+          <w:p>
+            <w:pPr>
+              <w:spacing w:before="120" w:after="120" w:line="240" w:lineRule="auto"/>
+              <w:jc w:val="both"/>
+              <w:rPr>
+                <w:rFonts w:eastAsia="Times New Roman" w:cs="Times New Roman"/>
+                <w:color w:val="000000"/>
+                <w:szCs w:val="24"/>
+              </w:rPr>
+            </w:pPr>
+            <w:r>
+              <w:rPr>
+                <w:rFonts w:eastAsia="Cambria" w:cs="Cambria"/>
+                <w:b/>
+                <w:color w:val="000000"/>
+                <w:szCs w:val="24"/>
+              </w:rPr>
+              <w:t>Alternative Scenario:</w:t>
+            </w:r>
+            <w:r>
+              <w:rPr>
+                <w:rFonts w:eastAsia="Times New Roman" w:cs="Times New Roman"/>
+                <w:b/>
+                <w:color w:val="000000"/>
+                <w:szCs w:val="24"/>
+              </w:rPr>
+              <w:t xml:space="preserve"> </w:t>
+            </w:r>
+            <w:r>
+              <w:rPr>
+                <w:rFonts w:eastAsia="Times New Roman" w:cs="Times New Roman"/>
+                <w:color w:val="000000"/>
+                <w:szCs w:val="24"/>
+              </w:rPr>
+              <w:t>N/A</w:t>
+            </w:r>
+          </w:p>
+          <w:p>
+            <w:pPr>
+              <w:spacing w:before="120" w:after="120" w:line="240" w:lineRule="auto"/>
+              <w:jc w:val="both"/>
+              <w:rPr>
+                <w:rFonts w:eastAsia="Times New Roman" w:cs="Times New Roman"/>
+                <w:b/>
+                <w:color w:val="000000"/>
+                <w:szCs w:val="24"/>
+              </w:rPr>
+            </w:pPr>
+            <w:r>
+              <w:rPr>
+                <w:rFonts w:eastAsia="Cambria" w:cs="Cambria"/>
+                <w:b/>
+                <w:color w:val="000000"/>
+                <w:szCs w:val="24"/>
+              </w:rPr>
+              <w:t xml:space="preserve">Exceptions: </w:t>
+            </w:r>
+            <w:r>
+              <w:rPr>
+                <w:rFonts w:eastAsia="Cambria" w:cs="Cambria"/>
+                <w:color w:val="000000"/>
+                <w:szCs w:val="24"/>
+              </w:rPr>
+              <w:t>N/A</w:t>
+            </w:r>
+          </w:p>
+          <w:p>
+            <w:pPr>
+              <w:spacing w:before="120" w:after="120" w:line="240" w:lineRule="auto"/>
+              <w:jc w:val="both"/>
+              <w:rPr>
+                <w:rFonts w:eastAsia="Times New Roman" w:cs="Times New Roman"/>
+                <w:color w:val="000000"/>
+                <w:szCs w:val="24"/>
+              </w:rPr>
+            </w:pPr>
+            <w:r>
+              <w:rPr>
+                <w:rFonts w:eastAsia="Cambria" w:cs="Cambria"/>
+                <w:b/>
+                <w:color w:val="000000"/>
+                <w:szCs w:val="24"/>
+              </w:rPr>
+              <w:t>Relationships:</w:t>
+            </w:r>
+            <w:r>
+              <w:rPr>
+                <w:rFonts w:eastAsia="Times New Roman" w:cs="Times New Roman"/>
+                <w:b/>
+                <w:color w:val="000000"/>
+                <w:szCs w:val="24"/>
+              </w:rPr>
+              <w:t xml:space="preserve"> </w:t>
+            </w:r>
+            <w:r>
+              <w:rPr>
+                <w:rFonts w:eastAsia="Times New Roman" w:cs="Times New Roman"/>
+                <w:color w:val="000000"/>
+                <w:szCs w:val="24"/>
+              </w:rPr>
+              <w:t xml:space="preserve">Extend from View </w:t>
+            </w:r>
+            <w:r>
+              <w:rPr>
+                <w:rFonts w:eastAsia="Times New Roman" w:cs="Times New Roman"/>
+                <w:color w:val="000000"/>
+                <w:szCs w:val="24"/>
+                <w:lang w:val="vi-VN"/>
+              </w:rPr>
+              <w:t>Appointment</w:t>
+            </w:r>
+            <w:r>
+              <w:rPr>
+                <w:rFonts w:eastAsia="Times New Roman" w:cs="Times New Roman"/>
+                <w:color w:val="000000"/>
+                <w:szCs w:val="24"/>
+              </w:rPr>
+              <w:t xml:space="preserve"> </w:t>
+            </w:r>
+            <w:r>
+              <w:rPr>
+                <w:rFonts w:eastAsia="Times New Roman" w:cs="Times New Roman"/>
+                <w:color w:val="000000"/>
+                <w:szCs w:val="24"/>
+                <w:lang w:val="vi-VN"/>
+              </w:rPr>
+              <w:t xml:space="preserve">List </w:t>
+            </w:r>
+            <w:r>
+              <w:rPr>
+                <w:rFonts w:eastAsia="Times New Roman" w:cs="Times New Roman"/>
+                <w:color w:val="000000"/>
+                <w:szCs w:val="24"/>
+              </w:rPr>
+              <w:t>use case</w:t>
+            </w:r>
+          </w:p>
+          <w:p>
+            <w:pPr>
+              <w:spacing w:before="120" w:after="120" w:line="240" w:lineRule="auto"/>
+              <w:jc w:val="both"/>
+              <w:rPr>
+                <w:rFonts w:eastAsia="Times New Roman" w:cs="Times New Roman"/>
+                <w:b/>
+                <w:color w:val="000000"/>
+                <w:szCs w:val="24"/>
+              </w:rPr>
+            </w:pPr>
+            <w:r>
+              <w:rPr>
+                <w:rFonts w:eastAsia="Times New Roman" w:cs="Times New Roman"/>
+                <w:b/>
+                <w:color w:val="000000"/>
+                <w:szCs w:val="24"/>
+              </w:rPr>
+              <w:t>Business Rules:</w:t>
+            </w:r>
+            <w:r>
+              <w:rPr>
+                <w:rFonts w:eastAsia="Times New Roman" w:cs="Times New Roman"/>
+                <w:color w:val="000000"/>
+                <w:szCs w:val="24"/>
+                <w:lang w:val="vi-VN"/>
+              </w:rPr>
+              <w:t xml:space="preserve"> N/A</w:t>
+            </w:r>
+            <w:r>
+              <w:rPr>
+                <w:rFonts w:eastAsia="Cambria" w:cs="Cambria"/>
+                <w:color w:val="000000"/>
+                <w:szCs w:val="24"/>
+              </w:rPr>
+              <w:t>.</w:t>
+            </w:r>
+          </w:p>
+        </w:tc>
+      </w:tr>
+    </w:tbl>
+    <w:p>
+      <w:pPr>
+        <w:rPr>
+          <w:rFonts w:eastAsia="Cambria" w:cs="Cambria"/>
+          <w:b/>
+          <w:szCs w:val="24"/>
+        </w:rPr>
+      </w:pPr>
     </w:p>
     <w:p>
       <w:pPr>
@@ -32873,28 +32886,23 @@
         </w:numPr>
         <w:ind w:left="792"/>
       </w:pPr>
-      <w:bookmarkStart w:id="128" w:name="_475nerle85fl" w:colFirst="0" w:colLast="0"/>
-      <w:bookmarkStart w:id="129" w:name="_Toc531619936"/>
-      <w:bookmarkStart w:id="130" w:name="_Toc532070052"/>
-      <w:bookmarkStart w:id="131" w:name="_Toc532288464"/>
-      <w:bookmarkEnd w:id="128"/>
       <w:r>
         <w:t>4.1.</w:t>
       </w:r>
       <w:r>
         <w:tab/>
       </w:r>
-      <w:bookmarkStart w:id="132" w:name="_Toc532269732"/>
-      <w:bookmarkEnd w:id="129"/>
-      <w:bookmarkEnd w:id="130"/>
+      <w:bookmarkStart w:id="131" w:name="_Toc532269732"/>
+      <w:bookmarkEnd w:id="121"/>
+      <w:bookmarkEnd w:id="122"/>
       <w:r>
         <w:rPr>
           <w:color w:val="0D0D0D" w:themeColor="text1" w:themeTint="F2"/>
         </w:rPr>
         <w:t>&lt;Department Receptionist, Manager, Nurse&gt; View Sample Getting List</w:t>
       </w:r>
+      <w:bookmarkEnd w:id="123"/>
       <w:bookmarkEnd w:id="131"/>
-      <w:bookmarkEnd w:id="132"/>
     </w:p>
     <w:p>
       <w:pPr>
@@ -32913,6 +32921,8 @@
         </w:rPr>
         <w:t>Use Case Diagram</w:t>
       </w:r>
+      <w:bookmarkStart w:id="132" w:name="_GoBack"/>
+      <w:bookmarkEnd w:id="132"/>
     </w:p>
     <w:p>
       <w:pPr>
@@ -35856,10 +35866,7 @@
       <w:bookmarkStart w:id="137" w:name="_Toc532288466"/>
       <w:r>
         <w:lastRenderedPageBreak/>
-        <w:t>5</w:t>
-      </w:r>
-      <w:r>
-        <w:t>.</w:t>
+        <w:t>5.</w:t>
       </w:r>
       <w:r>
         <w:tab/>
@@ -35942,10 +35949,7 @@
       </w:pPr>
       <w:bookmarkStart w:id="139" w:name="_Toc532288467"/>
       <w:r>
-        <w:t>5</w:t>
-      </w:r>
-      <w:r>
-        <w:t>.1.</w:t>
+        <w:t>5.1.</w:t>
       </w:r>
       <w:r>
         <w:tab/>
@@ -39648,7 +39652,6 @@
       <w:r>
         <w:rPr>
           <w:noProof/>
-          <w:lang w:eastAsia="en-US"/>
         </w:rPr>
         <w:drawing>
           <wp:inline distT="0" distB="0" distL="0" distR="0" wp14:anchorId="0AC68E8A" wp14:editId="7E570338">
@@ -39717,7 +39720,10 @@
         <w:fldChar w:fldCharType="separate"/>
       </w:r>
       <w:r>
-        <w:t>1</w:t>
+        <w:rPr>
+          <w:noProof/>
+        </w:rPr>
+        <w:t>19</w:t>
       </w:r>
       <w:r>
         <w:fldChar w:fldCharType="end"/>
@@ -39897,7 +39903,6 @@
       <w:r>
         <w:rPr>
           <w:noProof/>
-          <w:lang w:eastAsia="en-US"/>
         </w:rPr>
         <w:drawing>
           <wp:inline distT="0" distB="0" distL="0" distR="0" wp14:anchorId="6B23794C" wp14:editId="4AF13F7C">
@@ -40969,27 +40974,14 @@
       <w:r>
         <w:t xml:space="preserve">Table </w:t>
       </w:r>
-      <w:r>
-        <w:fldChar w:fldCharType="begin"/>
-      </w:r>
-      <w:r>
-        <w:instrText xml:space="preserve"> SEQ Table \* ARABIC </w:instrText>
-      </w:r>
-      <w:r>
-        <w:fldChar w:fldCharType="separate"/>
-      </w:r>
-      <w:r>
-        <w:rPr>
-          <w:noProof/>
-        </w:rPr>
-        <w:t>3</w:t>
-      </w:r>
-      <w:r>
-        <w:rPr>
-          <w:noProof/>
-        </w:rPr>
-        <w:fldChar w:fldCharType="end"/>
-      </w:r>
+      <w:fldSimple w:instr=" SEQ Table \* ARABIC ">
+        <w:r>
+          <w:rPr>
+            <w:noProof/>
+          </w:rPr>
+          <w:t>3</w:t>
+        </w:r>
+      </w:fldSimple>
       <w:r>
         <w:t xml:space="preserve"> -  </w:t>
       </w:r>
@@ -41060,7 +41052,6 @@
       <w:r>
         <w:rPr>
           <w:noProof/>
-          <w:lang w:eastAsia="en-US"/>
         </w:rPr>
         <w:drawing>
           <wp:inline distT="0" distB="0" distL="0" distR="0" wp14:anchorId="241D6106" wp14:editId="161FE904">
@@ -41118,27 +41109,14 @@
       <w:r>
         <w:t xml:space="preserve">Figure </w:t>
       </w:r>
-      <w:r>
-        <w:fldChar w:fldCharType="begin"/>
-      </w:r>
-      <w:r>
-        <w:instrText xml:space="preserve"> SEQ Figure \* ARABIC </w:instrText>
-      </w:r>
-      <w:r>
-        <w:fldChar w:fldCharType="separate"/>
-      </w:r>
-      <w:r>
-        <w:rPr>
-          <w:noProof/>
-        </w:rPr>
-        <w:t>21</w:t>
-      </w:r>
-      <w:r>
-        <w:rPr>
-          <w:noProof/>
-        </w:rPr>
-        <w:fldChar w:fldCharType="end"/>
-      </w:r>
+      <w:fldSimple w:instr=" SEQ Figure \* ARABIC ">
+        <w:r>
+          <w:rPr>
+            <w:noProof/>
+          </w:rPr>
+          <w:t>21</w:t>
+        </w:r>
+      </w:fldSimple>
       <w:r>
         <w:t xml:space="preserve"> - </w:t>
       </w:r>
@@ -41651,27 +41629,14 @@
       <w:r>
         <w:t xml:space="preserve">Table </w:t>
       </w:r>
-      <w:r>
-        <w:fldChar w:fldCharType="begin"/>
-      </w:r>
-      <w:r>
-        <w:instrText xml:space="preserve"> SEQ Table \* ARABIC </w:instrText>
-      </w:r>
-      <w:r>
-        <w:fldChar w:fldCharType="separate"/>
-      </w:r>
-      <w:r>
-        <w:rPr>
-          <w:noProof/>
-        </w:rPr>
-        <w:t>4</w:t>
-      </w:r>
-      <w:r>
-        <w:rPr>
-          <w:noProof/>
-        </w:rPr>
-        <w:fldChar w:fldCharType="end"/>
-      </w:r>
+      <w:fldSimple w:instr=" SEQ Table \* ARABIC ">
+        <w:r>
+          <w:rPr>
+            <w:noProof/>
+          </w:rPr>
+          <w:t>4</w:t>
+        </w:r>
+      </w:fldSimple>
       <w:r>
         <w:t xml:space="preserve"> - </w:t>
       </w:r>
@@ -41725,7 +41690,6 @@
       <w:r>
         <w:rPr>
           <w:noProof/>
-          <w:lang w:eastAsia="en-US"/>
         </w:rPr>
         <w:drawing>
           <wp:inline distT="0" distB="0" distL="0" distR="0" wp14:anchorId="613AFD04" wp14:editId="2F0975FE">
@@ -41882,6 +41846,9 @@
         <w:keepNext/>
       </w:pPr>
       <w:r>
+        <w:rPr>
+          <w:noProof/>
+        </w:rPr>
         <w:drawing>
           <wp:inline distT="0" distB="0" distL="0" distR="0" wp14:anchorId="7E5010EC" wp14:editId="60A62FA9">
             <wp:extent cx="5940425" cy="2774253"/>
@@ -42019,6 +41986,9 @@
         <w:keepNext/>
       </w:pPr>
       <w:r>
+        <w:rPr>
+          <w:noProof/>
+        </w:rPr>
         <w:drawing>
           <wp:inline distT="0" distB="0" distL="0" distR="0" wp14:anchorId="1E245CF0" wp14:editId="740E1E14">
             <wp:extent cx="5940425" cy="2808954"/>
@@ -42079,7 +42049,7 @@
         <w:rPr>
           <w:noProof/>
         </w:rPr>
-        <w:t>25</w:t>
+        <w:t>24</w:t>
       </w:r>
       <w:r>
         <w:fldChar w:fldCharType="end"/>
@@ -42088,10 +42058,7 @@
         <w:t xml:space="preserve"> - </w:t>
       </w:r>
       <w:r>
-        <w:t xml:space="preserve">Sequence Diagram </w:t>
-      </w:r>
-      <w:r>
-        <w:t>for view appointment</w:t>
+        <w:t>Sequence Diagram for view appointment</w:t>
       </w:r>
       <w:r>
         <w:t xml:space="preserve">&lt; </w:t>
@@ -42156,7 +42123,6 @@
       <w:r>
         <w:rPr>
           <w:noProof/>
-          <w:lang w:eastAsia="en-US"/>
         </w:rPr>
         <w:drawing>
           <wp:inline distT="0" distB="0" distL="0" distR="0" wp14:anchorId="5143EB15" wp14:editId="359E5507">
@@ -42218,7 +42184,7 @@
         <w:rPr>
           <w:noProof/>
         </w:rPr>
-        <w:t>31</w:t>
+        <w:t>25</w:t>
       </w:r>
       <w:r>
         <w:fldChar w:fldCharType="end"/>
@@ -42243,7 +42209,6 @@
       <w:r>
         <w:rPr>
           <w:noProof/>
-          <w:lang w:eastAsia="en-US"/>
         </w:rPr>
         <w:lastRenderedPageBreak/>
         <w:drawing>
@@ -42303,7 +42268,7 @@
         <w:rPr>
           <w:noProof/>
         </w:rPr>
-        <w:t>31</w:t>
+        <w:t>26</w:t>
       </w:r>
       <w:r>
         <w:fldChar w:fldCharType="end"/>
@@ -42322,7 +42287,6 @@
       <w:r>
         <w:rPr>
           <w:noProof/>
-          <w:lang w:eastAsia="en-US"/>
         </w:rPr>
         <w:drawing>
           <wp:inline distT="0" distB="0" distL="0" distR="0" wp14:anchorId="796B5A64" wp14:editId="2677B62D">
@@ -42410,7 +42374,7 @@
           <w:sz w:val="18"/>
           <w:szCs w:val="18"/>
         </w:rPr>
-        <w:t>31</w:t>
+        <w:t>27</w:t>
       </w:r>
       <w:r>
         <w:rPr>
@@ -42548,27 +42512,14 @@
       <w:r>
         <w:t xml:space="preserve">Figure </w:t>
       </w:r>
-      <w:r>
-        <w:fldChar w:fldCharType="begin"/>
-      </w:r>
-      <w:r>
-        <w:instrText xml:space="preserve"> SEQ Figure \* ARABIC </w:instrText>
-      </w:r>
-      <w:r>
-        <w:fldChar w:fldCharType="separate"/>
-      </w:r>
-      <w:r>
-        <w:rPr>
-          <w:noProof/>
-        </w:rPr>
-        <w:t>32</w:t>
-      </w:r>
-      <w:r>
-        <w:rPr>
-          <w:noProof/>
-        </w:rPr>
-        <w:fldChar w:fldCharType="end"/>
-      </w:r>
+      <w:fldSimple w:instr=" SEQ Figure \* ARABIC ">
+        <w:r>
+          <w:rPr>
+            <w:noProof/>
+          </w:rPr>
+          <w:t>28</w:t>
+        </w:r>
+      </w:fldSimple>
       <w:r>
         <w:t xml:space="preserve"> – Physical Database Diagram</w:t>
       </w:r>
@@ -42579,12 +42530,12 @@
       <w:pPr>
         <w:pStyle w:val="Caption"/>
       </w:pPr>
-      <w:bookmarkStart w:id="200" w:name="_Toc522441030"/>
-      <w:bookmarkStart w:id="201" w:name="_Toc531609769"/>
-      <w:bookmarkStart w:id="202" w:name="_Toc532070165"/>
-      <w:bookmarkStart w:id="203" w:name="_Toc522271095"/>
+      <w:bookmarkStart w:id="200" w:name="_Toc522271095"/>
+      <w:bookmarkStart w:id="201" w:name="_Toc522441030"/>
+      <w:bookmarkStart w:id="202" w:name="_Toc531609769"/>
+      <w:bookmarkStart w:id="203" w:name="_Toc532070165"/>
     </w:p>
-    <w:bookmarkEnd w:id="203"/>
+    <w:bookmarkEnd w:id="200"/>
     <w:p>
       <w:pPr>
         <w:tabs>
@@ -42601,9 +42552,9 @@
         <w:tab/>
       </w:r>
     </w:p>
-    <w:bookmarkEnd w:id="200"/>
     <w:bookmarkEnd w:id="201"/>
     <w:bookmarkEnd w:id="202"/>
+    <w:bookmarkEnd w:id="203"/>
     <w:p/>
     <w:p/>
     <w:p/>
@@ -43409,7 +43360,7 @@
           <w:rPr>
             <w:noProof/>
           </w:rPr>
-          <w:t>21</w:t>
+          <w:t>56</w:t>
         </w:r>
         <w:r>
           <w:rPr>
